--- a/Elements de référence et notes diverses/Garde.docx
+++ b/Elements de référence et notes diverses/Garde.docx
@@ -140,18 +140,478 @@
           <w:sz w:val="24"/>
           <w:szCs w:val="28"/>
         </w:rPr>
-        <w:t xml:space="preserve"> par </w:t>
-      </w:r>
-      <w:proofErr w:type="spellStart"/>
-      <w:r>
-        <w:rPr>
-          <w:rFonts w:ascii="Times New Roman" w:hAnsi="Times New Roman" w:cs="Times New Roman"/>
-          <w:sz w:val="24"/>
-          <w:szCs w:val="28"/>
-        </w:rPr>
-        <w:t>Daren</w:t>
-      </w:r>
-      <w:proofErr w:type="spellEnd"/>
+        <w:t xml:space="preserve"> par Daren Fost, un seigneur d’une maison aujourd’hui disparue</w:t>
+      </w:r>
+      <w:r>
+        <w:rPr>
+          <w:rFonts w:ascii="Times New Roman" w:hAnsi="Times New Roman" w:cs="Times New Roman"/>
+          <w:sz w:val="24"/>
+          <w:szCs w:val="28"/>
+        </w:rPr>
+        <w:t>)</w:t>
+      </w:r>
+      <w:r>
+        <w:rPr>
+          <w:rFonts w:ascii="Times New Roman" w:hAnsi="Times New Roman" w:cs="Times New Roman"/>
+          <w:sz w:val="24"/>
+          <w:szCs w:val="28"/>
+        </w:rPr>
+        <w:t>, chargé de protéger le royaume d’Ostalya de</w:t>
+      </w:r>
+      <w:r>
+        <w:rPr>
+          <w:rFonts w:ascii="Times New Roman" w:hAnsi="Times New Roman" w:cs="Times New Roman"/>
+          <w:sz w:val="24"/>
+          <w:szCs w:val="28"/>
+        </w:rPr>
+        <w:t xml:space="preserve">s envahisseurs venus du sud-est. </w:t>
+      </w:r>
+      <w:r>
+        <w:rPr>
+          <w:rFonts w:ascii="Times New Roman" w:hAnsi="Times New Roman" w:cs="Times New Roman"/>
+          <w:sz w:val="24"/>
+          <w:szCs w:val="28"/>
+          <w:highlight w:val="cyan"/>
+        </w:rPr>
+        <w:t>Le Mur</w:t>
+      </w:r>
+      <w:r>
+        <w:rPr>
+          <w:rFonts w:ascii="Times New Roman" w:hAnsi="Times New Roman" w:cs="Times New Roman"/>
+          <w:sz w:val="24"/>
+          <w:szCs w:val="28"/>
+        </w:rPr>
+        <w:t xml:space="preserve"> sépare Ostalya des contrées </w:t>
+      </w:r>
+      <w:r>
+        <w:rPr>
+          <w:rFonts w:ascii="Times New Roman" w:hAnsi="Times New Roman" w:cs="Times New Roman"/>
+          <w:sz w:val="24"/>
+          <w:szCs w:val="28"/>
+        </w:rPr>
+        <w:t>du sud, plus ou moins inconnues (le Mur est parfois appelé la Frontière, ou la Limite).</w:t>
+      </w:r>
+      <w:r>
+        <w:rPr>
+          <w:rFonts w:ascii="Times New Roman" w:hAnsi="Times New Roman" w:cs="Times New Roman"/>
+          <w:sz w:val="24"/>
+          <w:szCs w:val="28"/>
+        </w:rPr>
+        <w:t xml:space="preserve"> Leur rôle est d’empêcher toute invasion, que ce soit des hommes ou bien autre chose.</w:t>
+      </w:r>
+    </w:p>
+    <w:p>
+      <w:pPr>
+        <w:pStyle w:val="NoSpacing"/>
+        <w:jc w:val="both"/>
+        <w:rPr>
+          <w:rFonts w:ascii="Times New Roman" w:hAnsi="Times New Roman" w:cs="Times New Roman"/>
+          <w:sz w:val="24"/>
+          <w:szCs w:val="28"/>
+        </w:rPr>
+      </w:pPr>
+    </w:p>
+    <w:p>
+      <w:pPr>
+        <w:pStyle w:val="NoSpacing"/>
+        <w:jc w:val="both"/>
+        <w:rPr>
+          <w:rFonts w:ascii="Times New Roman" w:hAnsi="Times New Roman" w:cs="Times New Roman"/>
+          <w:sz w:val="24"/>
+          <w:szCs w:val="28"/>
+        </w:rPr>
+      </w:pPr>
+      <w:r>
+        <w:rPr>
+          <w:rFonts w:ascii="Times New Roman" w:hAnsi="Times New Roman" w:cs="Times New Roman"/>
+          <w:sz w:val="24"/>
+          <w:szCs w:val="28"/>
+        </w:rPr>
+        <w:t xml:space="preserve">Leur </w:t>
+      </w:r>
+      <w:r>
+        <w:rPr>
+          <w:rFonts w:ascii="Times New Roman" w:hAnsi="Times New Roman" w:cs="Times New Roman"/>
+          <w:sz w:val="24"/>
+          <w:szCs w:val="28"/>
+        </w:rPr>
+        <w:t xml:space="preserve">siège est </w:t>
+      </w:r>
+      <w:r>
+        <w:rPr>
+          <w:rFonts w:ascii="Times New Roman" w:hAnsi="Times New Roman" w:cs="Times New Roman"/>
+          <w:sz w:val="24"/>
+          <w:szCs w:val="28"/>
+          <w:highlight w:val="cyan"/>
+        </w:rPr>
+        <w:t>Grand-Roc</w:t>
+      </w:r>
+      <w:r>
+        <w:rPr>
+          <w:rFonts w:ascii="Times New Roman" w:hAnsi="Times New Roman" w:cs="Times New Roman"/>
+          <w:sz w:val="24"/>
+          <w:szCs w:val="28"/>
+        </w:rPr>
+        <w:t>, une grande citadelle située au milieu du Mur (le Mur est séparé en deux morceaux</w:t>
+      </w:r>
+      <w:r>
+        <w:rPr>
+          <w:rFonts w:ascii="Times New Roman" w:hAnsi="Times New Roman" w:cs="Times New Roman"/>
+          <w:sz w:val="24"/>
+          <w:szCs w:val="28"/>
+        </w:rPr>
+        <w:t>,</w:t>
+      </w:r>
+      <w:r>
+        <w:rPr>
+          <w:rFonts w:ascii="Times New Roman" w:hAnsi="Times New Roman" w:cs="Times New Roman"/>
+          <w:sz w:val="24"/>
+          <w:szCs w:val="28"/>
+        </w:rPr>
+        <w:t xml:space="preserve"> un de chaque côté du château).</w:t>
+      </w:r>
+    </w:p>
+    <w:p>
+      <w:pPr>
+        <w:pStyle w:val="NoSpacing"/>
+        <w:jc w:val="both"/>
+        <w:rPr>
+          <w:rFonts w:ascii="Times New Roman" w:hAnsi="Times New Roman" w:cs="Times New Roman"/>
+          <w:sz w:val="24"/>
+          <w:szCs w:val="28"/>
+        </w:rPr>
+      </w:pPr>
+    </w:p>
+    <w:p>
+      <w:pPr>
+        <w:pStyle w:val="NoSpacing"/>
+        <w:jc w:val="both"/>
+        <w:rPr>
+          <w:rFonts w:ascii="Times New Roman" w:hAnsi="Times New Roman" w:cs="Times New Roman"/>
+          <w:sz w:val="24"/>
+          <w:szCs w:val="28"/>
+        </w:rPr>
+      </w:pPr>
+      <w:r>
+        <w:rPr>
+          <w:rFonts w:ascii="Times New Roman" w:hAnsi="Times New Roman" w:cs="Times New Roman"/>
+          <w:sz w:val="24"/>
+          <w:szCs w:val="28"/>
+        </w:rPr>
+        <w:t xml:space="preserve">Ses membres sont appelés </w:t>
+      </w:r>
+      <w:r>
+        <w:rPr>
+          <w:rFonts w:ascii="Times New Roman" w:hAnsi="Times New Roman" w:cs="Times New Roman"/>
+          <w:sz w:val="24"/>
+          <w:szCs w:val="28"/>
+        </w:rPr>
+        <w:t xml:space="preserve">les </w:t>
+      </w:r>
+      <w:r>
+        <w:rPr>
+          <w:rFonts w:ascii="Times New Roman" w:hAnsi="Times New Roman" w:cs="Times New Roman"/>
+          <w:sz w:val="24"/>
+          <w:szCs w:val="28"/>
+          <w:highlight w:val="cyan"/>
+        </w:rPr>
+        <w:t>Sentinelles</w:t>
+      </w:r>
+      <w:r>
+        <w:rPr>
+          <w:rFonts w:ascii="Times New Roman" w:hAnsi="Times New Roman" w:cs="Times New Roman"/>
+          <w:sz w:val="24"/>
+          <w:szCs w:val="28"/>
+        </w:rPr>
+        <w:t>, et son</w:t>
+      </w:r>
+      <w:r>
+        <w:rPr>
+          <w:rFonts w:ascii="Times New Roman" w:hAnsi="Times New Roman" w:cs="Times New Roman"/>
+          <w:sz w:val="24"/>
+          <w:szCs w:val="28"/>
+        </w:rPr>
+        <w:t>t</w:t>
+      </w:r>
+      <w:r>
+        <w:rPr>
+          <w:rFonts w:ascii="Times New Roman" w:hAnsi="Times New Roman" w:cs="Times New Roman"/>
+          <w:sz w:val="24"/>
+          <w:szCs w:val="28"/>
+        </w:rPr>
+        <w:t xml:space="preserve"> divisées en plusieurs co</w:t>
+      </w:r>
+      <w:r>
+        <w:rPr>
+          <w:rFonts w:ascii="Times New Roman" w:hAnsi="Times New Roman" w:cs="Times New Roman"/>
+          <w:sz w:val="24"/>
+          <w:szCs w:val="28"/>
+        </w:rPr>
+        <w:t>rps de métiers :</w:t>
+      </w:r>
+    </w:p>
+    <w:p>
+      <w:pPr>
+        <w:pStyle w:val="NoSpacing"/>
+        <w:jc w:val="both"/>
+        <w:rPr>
+          <w:rFonts w:ascii="Times New Roman" w:hAnsi="Times New Roman" w:cs="Times New Roman"/>
+          <w:sz w:val="24"/>
+          <w:szCs w:val="28"/>
+        </w:rPr>
+      </w:pPr>
+      <w:r>
+        <w:rPr>
+          <w:rFonts w:ascii="Times New Roman" w:hAnsi="Times New Roman" w:cs="Times New Roman"/>
+          <w:sz w:val="24"/>
+          <w:szCs w:val="28"/>
+        </w:rPr>
+        <w:t xml:space="preserve">- Les </w:t>
+      </w:r>
+      <w:r>
+        <w:rPr>
+          <w:rFonts w:ascii="Times New Roman" w:hAnsi="Times New Roman" w:cs="Times New Roman"/>
+          <w:sz w:val="24"/>
+          <w:szCs w:val="28"/>
+          <w:highlight w:val="cyan"/>
+        </w:rPr>
+        <w:t>E</w:t>
+      </w:r>
+      <w:r>
+        <w:rPr>
+          <w:rFonts w:ascii="Times New Roman" w:hAnsi="Times New Roman" w:cs="Times New Roman"/>
+          <w:sz w:val="24"/>
+          <w:szCs w:val="28"/>
+          <w:highlight w:val="cyan"/>
+        </w:rPr>
+        <w:t>claireurs</w:t>
+      </w:r>
+      <w:r>
+        <w:rPr>
+          <w:rFonts w:ascii="Times New Roman" w:hAnsi="Times New Roman" w:cs="Times New Roman"/>
+          <w:sz w:val="24"/>
+          <w:szCs w:val="28"/>
+        </w:rPr>
+        <w:t>, chargés des patrouilles lointaines et de la surveillance des environs</w:t>
+      </w:r>
+      <w:r>
+        <w:rPr>
+          <w:rFonts w:ascii="Times New Roman" w:hAnsi="Times New Roman" w:cs="Times New Roman"/>
+          <w:sz w:val="24"/>
+          <w:szCs w:val="28"/>
+        </w:rPr>
+        <w:t>, et également de la c</w:t>
+      </w:r>
+      <w:r>
+        <w:rPr>
+          <w:rFonts w:ascii="Times New Roman" w:hAnsi="Times New Roman" w:cs="Times New Roman"/>
+          <w:sz w:val="24"/>
+          <w:szCs w:val="28"/>
+        </w:rPr>
+        <w:t>hasse et de ramener du bois…</w:t>
+      </w:r>
+      <w:r>
+        <w:rPr>
+          <w:rFonts w:ascii="Times New Roman" w:hAnsi="Times New Roman" w:cs="Times New Roman"/>
+          <w:sz w:val="24"/>
+          <w:szCs w:val="28"/>
+        </w:rPr>
+        <w:t xml:space="preserve"> Les éclaireurs se battent également, notamment lorsqu’ils sont en mission et que des Soldats n’ont pas été envoyés avec eux.</w:t>
+      </w:r>
+    </w:p>
+    <w:p>
+      <w:pPr>
+        <w:pStyle w:val="NoSpacing"/>
+        <w:jc w:val="both"/>
+        <w:rPr>
+          <w:rFonts w:ascii="Times New Roman" w:hAnsi="Times New Roman" w:cs="Times New Roman"/>
+          <w:sz w:val="24"/>
+          <w:szCs w:val="28"/>
+        </w:rPr>
+      </w:pPr>
+      <w:r>
+        <w:rPr>
+          <w:rFonts w:ascii="Times New Roman" w:hAnsi="Times New Roman" w:cs="Times New Roman"/>
+          <w:sz w:val="24"/>
+          <w:szCs w:val="28"/>
+        </w:rPr>
+        <w:t xml:space="preserve">- Les </w:t>
+      </w:r>
+      <w:r>
+        <w:rPr>
+          <w:rFonts w:ascii="Times New Roman" w:hAnsi="Times New Roman" w:cs="Times New Roman"/>
+          <w:sz w:val="24"/>
+          <w:szCs w:val="28"/>
+          <w:highlight w:val="cyan"/>
+        </w:rPr>
+        <w:t>Soldats</w:t>
+      </w:r>
+      <w:r>
+        <w:rPr>
+          <w:rFonts w:ascii="Times New Roman" w:hAnsi="Times New Roman" w:cs="Times New Roman"/>
+          <w:sz w:val="24"/>
+          <w:szCs w:val="28"/>
+        </w:rPr>
+        <w:t xml:space="preserve">, </w:t>
+      </w:r>
+      <w:r>
+        <w:rPr>
+          <w:rFonts w:ascii="Times New Roman" w:hAnsi="Times New Roman" w:cs="Times New Roman"/>
+          <w:sz w:val="24"/>
+          <w:szCs w:val="28"/>
+        </w:rPr>
+        <w:t>chargés de la sécurité de la citadelle, d’escorter les Eclaireurs selon les besoins, et surtout les premiers à se battre en cas de tentative d’invasion. Ils passent une grande partie de leur temps à s’entrainer.</w:t>
+      </w:r>
+    </w:p>
+    <w:p>
+      <w:pPr>
+        <w:pStyle w:val="NoSpacing"/>
+        <w:jc w:val="both"/>
+        <w:rPr>
+          <w:rFonts w:ascii="Times New Roman" w:hAnsi="Times New Roman" w:cs="Times New Roman"/>
+          <w:sz w:val="24"/>
+          <w:szCs w:val="28"/>
+        </w:rPr>
+      </w:pPr>
+      <w:r>
+        <w:rPr>
+          <w:rFonts w:ascii="Times New Roman" w:hAnsi="Times New Roman" w:cs="Times New Roman"/>
+          <w:sz w:val="24"/>
+          <w:szCs w:val="28"/>
+        </w:rPr>
+        <w:t xml:space="preserve">- Les </w:t>
+      </w:r>
+      <w:r>
+        <w:rPr>
+          <w:rFonts w:ascii="Times New Roman" w:hAnsi="Times New Roman" w:cs="Times New Roman"/>
+          <w:sz w:val="24"/>
+          <w:szCs w:val="28"/>
+          <w:highlight w:val="cyan"/>
+        </w:rPr>
+        <w:t>Ouvriers</w:t>
+      </w:r>
+      <w:r>
+        <w:rPr>
+          <w:rFonts w:ascii="Times New Roman" w:hAnsi="Times New Roman" w:cs="Times New Roman"/>
+          <w:sz w:val="24"/>
+          <w:szCs w:val="28"/>
+        </w:rPr>
+        <w:t>, chargés de l’entretien de la forteresse et du Mur, et de la construction de matériel militaire (ce sont donc autant des maçons que des forgerons, certains étant plus spécialisés dans l’entretien du Mur, d’autres plus dans la fabrication d’armes, etc…).</w:t>
+      </w:r>
+    </w:p>
+    <w:p>
+      <w:pPr>
+        <w:pStyle w:val="NoSpacing"/>
+        <w:jc w:val="both"/>
+        <w:rPr>
+          <w:rFonts w:ascii="Times New Roman" w:hAnsi="Times New Roman" w:cs="Times New Roman"/>
+          <w:sz w:val="24"/>
+          <w:szCs w:val="28"/>
+        </w:rPr>
+      </w:pPr>
+      <w:r>
+        <w:rPr>
+          <w:rFonts w:ascii="Times New Roman" w:hAnsi="Times New Roman" w:cs="Times New Roman"/>
+          <w:sz w:val="24"/>
+          <w:szCs w:val="28"/>
+        </w:rPr>
+        <w:t>Note : en cas d’invasion, les Soldats sont les premiers à combattre, mais l’aide de tous est requise (que ce soit au combat au corps à corps, ou bien à du tir à distance…). En particulier, tout le monde s’entraine au combat, pas seulement les soldats.</w:t>
+      </w:r>
+    </w:p>
+    <w:p>
+      <w:pPr>
+        <w:pStyle w:val="NoSpacing"/>
+        <w:jc w:val="both"/>
+        <w:rPr>
+          <w:rFonts w:ascii="Times New Roman" w:hAnsi="Times New Roman" w:cs="Times New Roman"/>
+          <w:sz w:val="24"/>
+          <w:szCs w:val="28"/>
+        </w:rPr>
+      </w:pPr>
+      <w:r>
+        <w:rPr>
+          <w:rFonts w:ascii="Times New Roman" w:hAnsi="Times New Roman" w:cs="Times New Roman"/>
+          <w:sz w:val="24"/>
+          <w:szCs w:val="28"/>
+        </w:rPr>
+        <w:t xml:space="preserve">En outre, Grand-Roc possède </w:t>
+      </w:r>
+      <w:r>
+        <w:rPr>
+          <w:rFonts w:ascii="Times New Roman" w:hAnsi="Times New Roman" w:cs="Times New Roman"/>
+          <w:sz w:val="24"/>
+          <w:szCs w:val="28"/>
+        </w:rPr>
+        <w:t>des médecins, des sortes de sages ayant de grandes connaissances sur de nombreux domaines,  ainsi que des artisans (cuisiniers, boulangers, etc…) nécessaires au quotidien.</w:t>
+      </w:r>
+    </w:p>
+    <w:p>
+      <w:pPr>
+        <w:pStyle w:val="NoSpacing"/>
+        <w:jc w:val="both"/>
+        <w:rPr>
+          <w:rFonts w:ascii="Times New Roman" w:hAnsi="Times New Roman" w:cs="Times New Roman"/>
+          <w:sz w:val="24"/>
+          <w:szCs w:val="28"/>
+        </w:rPr>
+      </w:pPr>
+    </w:p>
+    <w:p>
+      <w:pPr>
+        <w:pStyle w:val="NoSpacing"/>
+        <w:jc w:val="both"/>
+        <w:rPr>
+          <w:rFonts w:ascii="Times New Roman" w:hAnsi="Times New Roman" w:cs="Times New Roman"/>
+          <w:sz w:val="24"/>
+          <w:szCs w:val="28"/>
+        </w:rPr>
+      </w:pPr>
+      <w:r>
+        <w:rPr>
+          <w:rFonts w:ascii="Times New Roman" w:hAnsi="Times New Roman" w:cs="Times New Roman"/>
+          <w:sz w:val="24"/>
+          <w:szCs w:val="28"/>
+        </w:rPr>
+        <w:t>Historiquement, le Mur a été bâti pour repousser des envahisseurs (des peuples étrangers venus du sud-est). Mais il a aussi servi à repousser des attaques plus inquiétantes, impliquant des forces obscures, car il existe des créatures pas très nettes au-delà du Mur, dans la forêt.</w:t>
+      </w:r>
+      <w:r>
+        <w:rPr>
+          <w:rFonts w:ascii="Times New Roman" w:hAnsi="Times New Roman" w:cs="Times New Roman"/>
+          <w:sz w:val="24"/>
+          <w:szCs w:val="28"/>
+        </w:rPr>
+        <w:t xml:space="preserve"> Cependant, il n’y a pas eu d’attaques de ce type depuis longtemps, et cela a tendance à se perdre, bien que les archives conservent des traces de cela.</w:t>
+      </w:r>
+    </w:p>
+    <w:p>
+      <w:pPr>
+        <w:pStyle w:val="NoSpacing"/>
+        <w:jc w:val="both"/>
+        <w:rPr>
+          <w:rFonts w:ascii="Times New Roman" w:hAnsi="Times New Roman" w:cs="Times New Roman"/>
+          <w:sz w:val="24"/>
+          <w:szCs w:val="28"/>
+        </w:rPr>
+      </w:pPr>
+    </w:p>
+    <w:p>
+      <w:pPr>
+        <w:pStyle w:val="NoSpacing"/>
+        <w:jc w:val="both"/>
+        <w:rPr>
+          <w:rFonts w:ascii="Times New Roman" w:hAnsi="Times New Roman" w:cs="Times New Roman"/>
+          <w:sz w:val="24"/>
+          <w:szCs w:val="28"/>
+        </w:rPr>
+      </w:pPr>
+      <w:r>
+        <w:rPr>
+          <w:rFonts w:ascii="Times New Roman" w:hAnsi="Times New Roman" w:cs="Times New Roman"/>
+          <w:sz w:val="24"/>
+          <w:szCs w:val="28"/>
+        </w:rPr>
+        <w:t>La Garde est commandée par</w:t>
+      </w:r>
       <w:r>
         <w:rPr>
           <w:rFonts w:ascii="Times New Roman" w:hAnsi="Times New Roman" w:cs="Times New Roman"/>
@@ -160,23 +620,55 @@
         </w:rPr>
         <w:t xml:space="preserve"> </w:t>
       </w:r>
-      <w:proofErr w:type="spellStart"/>
-      <w:r>
-        <w:rPr>
-          <w:rFonts w:ascii="Times New Roman" w:hAnsi="Times New Roman" w:cs="Times New Roman"/>
-          <w:sz w:val="24"/>
-          <w:szCs w:val="28"/>
-        </w:rPr>
-        <w:t>Fost</w:t>
-      </w:r>
-      <w:proofErr w:type="spellEnd"/>
-      <w:r>
-        <w:rPr>
-          <w:rFonts w:ascii="Times New Roman" w:hAnsi="Times New Roman" w:cs="Times New Roman"/>
-          <w:sz w:val="24"/>
-          <w:szCs w:val="28"/>
-        </w:rPr>
-        <w:t>, un seigneur d’une maison aujourd’hui disparue</w:t>
+      <w:r>
+        <w:rPr>
+          <w:rFonts w:ascii="Times New Roman" w:hAnsi="Times New Roman" w:cs="Times New Roman"/>
+          <w:sz w:val="24"/>
+          <w:szCs w:val="28"/>
+        </w:rPr>
+        <w:t xml:space="preserve">le </w:t>
+      </w:r>
+      <w:r>
+        <w:rPr>
+          <w:rFonts w:ascii="Times New Roman" w:hAnsi="Times New Roman" w:cs="Times New Roman"/>
+          <w:sz w:val="24"/>
+          <w:szCs w:val="28"/>
+          <w:highlight w:val="cyan"/>
+        </w:rPr>
+        <w:t>Lord Commandant de la Garde</w:t>
+      </w:r>
+      <w:r>
+        <w:rPr>
+          <w:rFonts w:ascii="Times New Roman" w:hAnsi="Times New Roman" w:cs="Times New Roman"/>
+          <w:sz w:val="24"/>
+          <w:szCs w:val="28"/>
+        </w:rPr>
+        <w:t xml:space="preserve"> (titre exact, souvent raccourci, notamment lors de conversations, à Commandant, ou bien Lord Commandant</w:t>
+      </w:r>
+      <w:r>
+        <w:rPr>
+          <w:rFonts w:ascii="Times New Roman" w:hAnsi="Times New Roman" w:cs="Times New Roman"/>
+          <w:sz w:val="24"/>
+          <w:szCs w:val="28"/>
+        </w:rPr>
+        <w:t xml:space="preserve">) (actuellement </w:t>
+      </w:r>
+      <w:r>
+        <w:rPr>
+          <w:rFonts w:ascii="Times New Roman" w:hAnsi="Times New Roman" w:cs="Times New Roman"/>
+          <w:sz w:val="24"/>
+          <w:szCs w:val="28"/>
+          <w:highlight w:val="cyan"/>
+        </w:rPr>
+        <w:t>Valmont Sandorins</w:t>
+      </w:r>
+      <w:r>
+        <w:rPr>
+          <w:rFonts w:ascii="Times New Roman" w:hAnsi="Times New Roman" w:cs="Times New Roman"/>
+          <w:sz w:val="24"/>
+          <w:szCs w:val="28"/>
+        </w:rPr>
+        <w:t>, le 152è Commandant</w:t>
       </w:r>
       <w:r>
         <w:rPr>
@@ -192,103 +684,165 @@
           <w:sz w:val="24"/>
           <w:szCs w:val="28"/>
         </w:rPr>
-        <w:t>, chargé de protéger le royaume d’Ostalya de</w:t>
-      </w:r>
-      <w:r>
-        <w:rPr>
-          <w:rFonts w:ascii="Times New Roman" w:hAnsi="Times New Roman" w:cs="Times New Roman"/>
-          <w:sz w:val="24"/>
-          <w:szCs w:val="28"/>
-        </w:rPr>
-        <w:t xml:space="preserve">s envahisseurs venus du sud-est. </w:t>
-      </w:r>
-      <w:r>
-        <w:rPr>
-          <w:rFonts w:ascii="Times New Roman" w:hAnsi="Times New Roman" w:cs="Times New Roman"/>
-          <w:sz w:val="24"/>
-          <w:szCs w:val="28"/>
-          <w:highlight w:val="cyan"/>
-        </w:rPr>
-        <w:t>Le Mur</w:t>
-      </w:r>
-      <w:r>
-        <w:rPr>
-          <w:rFonts w:ascii="Times New Roman" w:hAnsi="Times New Roman" w:cs="Times New Roman"/>
-          <w:sz w:val="24"/>
-          <w:szCs w:val="28"/>
-        </w:rPr>
-        <w:t xml:space="preserve"> sépare Ostalya des contrées </w:t>
-      </w:r>
-      <w:r>
-        <w:rPr>
-          <w:rFonts w:ascii="Times New Roman" w:hAnsi="Times New Roman" w:cs="Times New Roman"/>
-          <w:sz w:val="24"/>
-          <w:szCs w:val="28"/>
-        </w:rPr>
-        <w:t>du sud, plus ou moins inconnues (le Mur est parfois appelé la Frontière, ou la Limite).</w:t>
-      </w:r>
-      <w:r>
-        <w:rPr>
-          <w:rFonts w:ascii="Times New Roman" w:hAnsi="Times New Roman" w:cs="Times New Roman"/>
-          <w:sz w:val="24"/>
-          <w:szCs w:val="28"/>
-        </w:rPr>
-        <w:t xml:space="preserve"> Leur rôle est d’empêcher toute invasion, que ce soit des hommes ou bien autre chose.</w:t>
-      </w:r>
-    </w:p>
-    <w:p>
-      <w:pPr>
-        <w:pStyle w:val="NoSpacing"/>
-        <w:jc w:val="both"/>
-        <w:rPr>
-          <w:rFonts w:ascii="Times New Roman" w:hAnsi="Times New Roman" w:cs="Times New Roman"/>
-          <w:sz w:val="24"/>
-          <w:szCs w:val="28"/>
-        </w:rPr>
-      </w:pPr>
-    </w:p>
-    <w:p>
-      <w:pPr>
-        <w:pStyle w:val="NoSpacing"/>
-        <w:jc w:val="both"/>
-        <w:rPr>
-          <w:rFonts w:ascii="Times New Roman" w:hAnsi="Times New Roman" w:cs="Times New Roman"/>
-          <w:sz w:val="24"/>
-          <w:szCs w:val="28"/>
-        </w:rPr>
-      </w:pPr>
-      <w:r>
-        <w:rPr>
-          <w:rFonts w:ascii="Times New Roman" w:hAnsi="Times New Roman" w:cs="Times New Roman"/>
-          <w:sz w:val="24"/>
-          <w:szCs w:val="28"/>
-        </w:rPr>
-        <w:t xml:space="preserve">Leur </w:t>
-      </w:r>
-      <w:r>
-        <w:rPr>
-          <w:rFonts w:ascii="Times New Roman" w:hAnsi="Times New Roman" w:cs="Times New Roman"/>
-          <w:sz w:val="24"/>
-          <w:szCs w:val="28"/>
-        </w:rPr>
-        <w:t xml:space="preserve">siège est </w:t>
-      </w:r>
-      <w:r>
-        <w:rPr>
-          <w:rFonts w:ascii="Times New Roman" w:hAnsi="Times New Roman" w:cs="Times New Roman"/>
-          <w:sz w:val="24"/>
-          <w:szCs w:val="28"/>
-          <w:highlight w:val="cyan"/>
-        </w:rPr>
-        <w:t>Grand-Roc</w:t>
-      </w:r>
-      <w:r>
-        <w:rPr>
-          <w:rFonts w:ascii="Times New Roman" w:hAnsi="Times New Roman" w:cs="Times New Roman"/>
-          <w:sz w:val="24"/>
-          <w:szCs w:val="28"/>
-        </w:rPr>
-        <w:t>, une grande citadelle située au milieu du Mur (le Mur est séparé en deux morceaux</w:t>
+        <w:t>.</w:t>
+      </w:r>
+    </w:p>
+    <w:p>
+      <w:pPr>
+        <w:pStyle w:val="NoSpacing"/>
+        <w:jc w:val="both"/>
+        <w:rPr>
+          <w:rFonts w:ascii="Times New Roman" w:hAnsi="Times New Roman" w:cs="Times New Roman"/>
+          <w:sz w:val="24"/>
+          <w:szCs w:val="28"/>
+        </w:rPr>
+      </w:pPr>
+      <w:r>
+        <w:rPr>
+          <w:rFonts w:ascii="Times New Roman" w:hAnsi="Times New Roman" w:cs="Times New Roman"/>
+          <w:sz w:val="24"/>
+          <w:szCs w:val="28"/>
+        </w:rPr>
+        <w:t>Il e</w:t>
+      </w:r>
+      <w:r>
+        <w:rPr>
+          <w:rFonts w:ascii="Times New Roman" w:hAnsi="Times New Roman" w:cs="Times New Roman"/>
+          <w:sz w:val="24"/>
+          <w:szCs w:val="28"/>
+        </w:rPr>
+        <w:t>st secondé par trois capitaines, actuellement :</w:t>
+      </w:r>
+    </w:p>
+    <w:p>
+      <w:pPr>
+        <w:pStyle w:val="NoSpacing"/>
+        <w:jc w:val="both"/>
+        <w:rPr>
+          <w:rFonts w:ascii="Times New Roman" w:hAnsi="Times New Roman" w:cs="Times New Roman"/>
+          <w:sz w:val="24"/>
+          <w:szCs w:val="28"/>
+        </w:rPr>
+      </w:pPr>
+      <w:r>
+        <w:rPr>
+          <w:rFonts w:ascii="Times New Roman" w:hAnsi="Times New Roman" w:cs="Times New Roman"/>
+          <w:sz w:val="24"/>
+          <w:szCs w:val="28"/>
+        </w:rPr>
+        <w:t>- ser Lorel Barton (fils de lord Keyn Barton),</w:t>
+      </w:r>
+    </w:p>
+    <w:p>
+      <w:pPr>
+        <w:pStyle w:val="NoSpacing"/>
+        <w:jc w:val="both"/>
+        <w:rPr>
+          <w:rFonts w:ascii="Times New Roman" w:hAnsi="Times New Roman" w:cs="Times New Roman"/>
+          <w:sz w:val="24"/>
+          <w:szCs w:val="28"/>
+        </w:rPr>
+      </w:pPr>
+      <w:r>
+        <w:rPr>
+          <w:rFonts w:ascii="Times New Roman" w:hAnsi="Times New Roman" w:cs="Times New Roman"/>
+          <w:sz w:val="24"/>
+          <w:szCs w:val="28"/>
+        </w:rPr>
+        <w:t>- ser Aymar Dormont,</w:t>
+      </w:r>
+    </w:p>
+    <w:p>
+      <w:pPr>
+        <w:pStyle w:val="NoSpacing"/>
+        <w:jc w:val="both"/>
+        <w:rPr>
+          <w:rFonts w:ascii="Times New Roman" w:hAnsi="Times New Roman" w:cs="Times New Roman"/>
+          <w:sz w:val="24"/>
+          <w:szCs w:val="28"/>
+        </w:rPr>
+      </w:pPr>
+      <w:r>
+        <w:rPr>
+          <w:rFonts w:ascii="Times New Roman" w:hAnsi="Times New Roman" w:cs="Times New Roman"/>
+          <w:sz w:val="24"/>
+          <w:szCs w:val="28"/>
+        </w:rPr>
+        <w:t>- ser Orik, porté disparu.</w:t>
+      </w:r>
+    </w:p>
+    <w:p>
+      <w:pPr>
+        <w:pStyle w:val="NoSpacing"/>
+        <w:jc w:val="both"/>
+        <w:rPr>
+          <w:rFonts w:ascii="Times New Roman" w:hAnsi="Times New Roman" w:cs="Times New Roman"/>
+          <w:sz w:val="24"/>
+          <w:szCs w:val="28"/>
+        </w:rPr>
+      </w:pPr>
+      <w:r>
+        <w:rPr>
+          <w:rFonts w:ascii="Times New Roman" w:hAnsi="Times New Roman" w:cs="Times New Roman"/>
+          <w:sz w:val="24"/>
+          <w:szCs w:val="28"/>
+        </w:rPr>
+        <w:t>Le Commandant est élu, lors d’un vote de tous les membres de la Garde, et son mandat dure 10 ans. Il peut néanmoins être destitué si nécessaire, sur demande d’un membre, qui doit être approuvée par une majorité des membres, et un nouveau vote a alors lieu. Un nouveau vote a également lieu si le Commandant meurt.</w:t>
+      </w:r>
+    </w:p>
+    <w:p>
+      <w:pPr>
+        <w:pStyle w:val="NoSpacing"/>
+        <w:jc w:val="both"/>
+        <w:rPr>
+          <w:rFonts w:ascii="Times New Roman" w:hAnsi="Times New Roman" w:cs="Times New Roman"/>
+          <w:sz w:val="24"/>
+          <w:szCs w:val="28"/>
+        </w:rPr>
+      </w:pPr>
+    </w:p>
+    <w:p>
+      <w:pPr>
+        <w:pStyle w:val="NoSpacing"/>
+        <w:jc w:val="both"/>
+        <w:rPr>
+          <w:rFonts w:ascii="Times New Roman" w:hAnsi="Times New Roman" w:cs="Times New Roman"/>
+          <w:sz w:val="24"/>
+          <w:szCs w:val="28"/>
+        </w:rPr>
+      </w:pPr>
+      <w:r>
+        <w:rPr>
+          <w:rFonts w:ascii="Times New Roman" w:hAnsi="Times New Roman" w:cs="Times New Roman"/>
+          <w:sz w:val="24"/>
+          <w:szCs w:val="28"/>
+        </w:rPr>
+        <w:t xml:space="preserve">La Garde n’est pas un ordre contraignant : on n’est pas membre de la Garde à vie, mais seulement pendant une durée fixe (une période de </w:t>
+      </w:r>
+      <w:r>
+        <w:rPr>
+          <w:rFonts w:ascii="Times New Roman" w:hAnsi="Times New Roman" w:cs="Times New Roman"/>
+          <w:sz w:val="24"/>
+          <w:szCs w:val="28"/>
+        </w:rPr>
+        <w:t>2 ans</w:t>
+      </w:r>
+      <w:r>
+        <w:rPr>
+          <w:rFonts w:ascii="Times New Roman" w:hAnsi="Times New Roman" w:cs="Times New Roman"/>
+          <w:sz w:val="24"/>
+          <w:szCs w:val="28"/>
+        </w:rPr>
+        <w:t xml:space="preserve"> renouvelable autant qu’on veut), et il </w:t>
+      </w:r>
+      <w:r>
+        <w:rPr>
+          <w:rFonts w:ascii="Times New Roman" w:hAnsi="Times New Roman" w:cs="Times New Roman"/>
+          <w:sz w:val="24"/>
+          <w:szCs w:val="28"/>
+        </w:rPr>
+        <w:lastRenderedPageBreak/>
+        <w:t>n’y a aucune obligation d’être célibataire</w:t>
       </w:r>
       <w:r>
         <w:rPr>
@@ -304,493 +858,6 @@
           <w:sz w:val="24"/>
           <w:szCs w:val="28"/>
         </w:rPr>
-        <w:t xml:space="preserve"> un de chaque côté du château).</w:t>
-      </w:r>
-    </w:p>
-    <w:p>
-      <w:pPr>
-        <w:pStyle w:val="NoSpacing"/>
-        <w:jc w:val="both"/>
-        <w:rPr>
-          <w:rFonts w:ascii="Times New Roman" w:hAnsi="Times New Roman" w:cs="Times New Roman"/>
-          <w:sz w:val="24"/>
-          <w:szCs w:val="28"/>
-        </w:rPr>
-      </w:pPr>
-    </w:p>
-    <w:p>
-      <w:pPr>
-        <w:pStyle w:val="NoSpacing"/>
-        <w:jc w:val="both"/>
-        <w:rPr>
-          <w:rFonts w:ascii="Times New Roman" w:hAnsi="Times New Roman" w:cs="Times New Roman"/>
-          <w:sz w:val="24"/>
-          <w:szCs w:val="28"/>
-        </w:rPr>
-      </w:pPr>
-      <w:r>
-        <w:rPr>
-          <w:rFonts w:ascii="Times New Roman" w:hAnsi="Times New Roman" w:cs="Times New Roman"/>
-          <w:sz w:val="24"/>
-          <w:szCs w:val="28"/>
-        </w:rPr>
-        <w:t xml:space="preserve">Ses membres sont appelés </w:t>
-      </w:r>
-      <w:r>
-        <w:rPr>
-          <w:rFonts w:ascii="Times New Roman" w:hAnsi="Times New Roman" w:cs="Times New Roman"/>
-          <w:sz w:val="24"/>
-          <w:szCs w:val="28"/>
-        </w:rPr>
-        <w:t xml:space="preserve">les </w:t>
-      </w:r>
-      <w:r>
-        <w:rPr>
-          <w:rFonts w:ascii="Times New Roman" w:hAnsi="Times New Roman" w:cs="Times New Roman"/>
-          <w:sz w:val="24"/>
-          <w:szCs w:val="28"/>
-          <w:highlight w:val="cyan"/>
-        </w:rPr>
-        <w:t>Sentinelles</w:t>
-      </w:r>
-      <w:r>
-        <w:rPr>
-          <w:rFonts w:ascii="Times New Roman" w:hAnsi="Times New Roman" w:cs="Times New Roman"/>
-          <w:sz w:val="24"/>
-          <w:szCs w:val="28"/>
-        </w:rPr>
-        <w:t>, et son divisées en plusieurs co</w:t>
-      </w:r>
-      <w:r>
-        <w:rPr>
-          <w:rFonts w:ascii="Times New Roman" w:hAnsi="Times New Roman" w:cs="Times New Roman"/>
-          <w:sz w:val="24"/>
-          <w:szCs w:val="28"/>
-        </w:rPr>
-        <w:t>rps de métiers :</w:t>
-      </w:r>
-    </w:p>
-    <w:p>
-      <w:pPr>
-        <w:pStyle w:val="NoSpacing"/>
-        <w:jc w:val="both"/>
-        <w:rPr>
-          <w:rFonts w:ascii="Times New Roman" w:hAnsi="Times New Roman" w:cs="Times New Roman"/>
-          <w:sz w:val="24"/>
-          <w:szCs w:val="28"/>
-        </w:rPr>
-      </w:pPr>
-      <w:r>
-        <w:rPr>
-          <w:rFonts w:ascii="Times New Roman" w:hAnsi="Times New Roman" w:cs="Times New Roman"/>
-          <w:sz w:val="24"/>
-          <w:szCs w:val="28"/>
-        </w:rPr>
-        <w:t xml:space="preserve">- Les </w:t>
-      </w:r>
-      <w:r>
-        <w:rPr>
-          <w:rFonts w:ascii="Times New Roman" w:hAnsi="Times New Roman" w:cs="Times New Roman"/>
-          <w:sz w:val="24"/>
-          <w:szCs w:val="28"/>
-          <w:highlight w:val="cyan"/>
-        </w:rPr>
-        <w:t>E</w:t>
-      </w:r>
-      <w:r>
-        <w:rPr>
-          <w:rFonts w:ascii="Times New Roman" w:hAnsi="Times New Roman" w:cs="Times New Roman"/>
-          <w:sz w:val="24"/>
-          <w:szCs w:val="28"/>
-          <w:highlight w:val="cyan"/>
-        </w:rPr>
-        <w:t>claireurs</w:t>
-      </w:r>
-      <w:r>
-        <w:rPr>
-          <w:rFonts w:ascii="Times New Roman" w:hAnsi="Times New Roman" w:cs="Times New Roman"/>
-          <w:sz w:val="24"/>
-          <w:szCs w:val="28"/>
-        </w:rPr>
-        <w:t>, chargés des patrouilles lointaines et de la surveillance des environs</w:t>
-      </w:r>
-      <w:r>
-        <w:rPr>
-          <w:rFonts w:ascii="Times New Roman" w:hAnsi="Times New Roman" w:cs="Times New Roman"/>
-          <w:sz w:val="24"/>
-          <w:szCs w:val="28"/>
-        </w:rPr>
-        <w:t>, et également de la c</w:t>
-      </w:r>
-      <w:r>
-        <w:rPr>
-          <w:rFonts w:ascii="Times New Roman" w:hAnsi="Times New Roman" w:cs="Times New Roman"/>
-          <w:sz w:val="24"/>
-          <w:szCs w:val="28"/>
-        </w:rPr>
-        <w:t>hasse et de ramener du bois…</w:t>
-      </w:r>
-      <w:r>
-        <w:rPr>
-          <w:rFonts w:ascii="Times New Roman" w:hAnsi="Times New Roman" w:cs="Times New Roman"/>
-          <w:sz w:val="24"/>
-          <w:szCs w:val="28"/>
-        </w:rPr>
-        <w:t xml:space="preserve"> Les éclaireurs se battent également, notamment lorsqu’ils sont en mission et que des Soldats n’ont pas été envoyés avec eux.</w:t>
-      </w:r>
-    </w:p>
-    <w:p>
-      <w:pPr>
-        <w:pStyle w:val="NoSpacing"/>
-        <w:jc w:val="both"/>
-        <w:rPr>
-          <w:rFonts w:ascii="Times New Roman" w:hAnsi="Times New Roman" w:cs="Times New Roman"/>
-          <w:sz w:val="24"/>
-          <w:szCs w:val="28"/>
-        </w:rPr>
-      </w:pPr>
-      <w:r>
-        <w:rPr>
-          <w:rFonts w:ascii="Times New Roman" w:hAnsi="Times New Roman" w:cs="Times New Roman"/>
-          <w:sz w:val="24"/>
-          <w:szCs w:val="28"/>
-        </w:rPr>
-        <w:t xml:space="preserve">- Les </w:t>
-      </w:r>
-      <w:r>
-        <w:rPr>
-          <w:rFonts w:ascii="Times New Roman" w:hAnsi="Times New Roman" w:cs="Times New Roman"/>
-          <w:sz w:val="24"/>
-          <w:szCs w:val="28"/>
-          <w:highlight w:val="cyan"/>
-        </w:rPr>
-        <w:t>Soldats</w:t>
-      </w:r>
-      <w:r>
-        <w:rPr>
-          <w:rFonts w:ascii="Times New Roman" w:hAnsi="Times New Roman" w:cs="Times New Roman"/>
-          <w:sz w:val="24"/>
-          <w:szCs w:val="28"/>
-        </w:rPr>
-        <w:t xml:space="preserve">, </w:t>
-      </w:r>
-      <w:r>
-        <w:rPr>
-          <w:rFonts w:ascii="Times New Roman" w:hAnsi="Times New Roman" w:cs="Times New Roman"/>
-          <w:sz w:val="24"/>
-          <w:szCs w:val="28"/>
-        </w:rPr>
-        <w:t>chargés de la sécurité de la citadelle, d’escorter les Eclaireurs selon les besoins, et surtout les premiers à se battre en cas de tentative d’invasion. Ils passent une grande partie de leur temps à s’entrainer.</w:t>
-      </w:r>
-    </w:p>
-    <w:p>
-      <w:pPr>
-        <w:pStyle w:val="NoSpacing"/>
-        <w:jc w:val="both"/>
-        <w:rPr>
-          <w:rFonts w:ascii="Times New Roman" w:hAnsi="Times New Roman" w:cs="Times New Roman"/>
-          <w:sz w:val="24"/>
-          <w:szCs w:val="28"/>
-        </w:rPr>
-      </w:pPr>
-      <w:r>
-        <w:rPr>
-          <w:rFonts w:ascii="Times New Roman" w:hAnsi="Times New Roman" w:cs="Times New Roman"/>
-          <w:sz w:val="24"/>
-          <w:szCs w:val="28"/>
-        </w:rPr>
-        <w:t xml:space="preserve">- Les </w:t>
-      </w:r>
-      <w:r>
-        <w:rPr>
-          <w:rFonts w:ascii="Times New Roman" w:hAnsi="Times New Roman" w:cs="Times New Roman"/>
-          <w:sz w:val="24"/>
-          <w:szCs w:val="28"/>
-          <w:highlight w:val="cyan"/>
-        </w:rPr>
-        <w:t>Ouvriers</w:t>
-      </w:r>
-      <w:r>
-        <w:rPr>
-          <w:rFonts w:ascii="Times New Roman" w:hAnsi="Times New Roman" w:cs="Times New Roman"/>
-          <w:sz w:val="24"/>
-          <w:szCs w:val="28"/>
-        </w:rPr>
-        <w:t>, chargés de l’entretien de la forteresse et du Mur, et de la construction de matériel militaire (ce sont donc autant des maçons que des forgerons, certains étant plus spécialisés dans l’entretien du Mur, d’autres plus dans la fabrication d’armes, etc…).</w:t>
-      </w:r>
-    </w:p>
-    <w:p>
-      <w:pPr>
-        <w:pStyle w:val="NoSpacing"/>
-        <w:jc w:val="both"/>
-        <w:rPr>
-          <w:rFonts w:ascii="Times New Roman" w:hAnsi="Times New Roman" w:cs="Times New Roman"/>
-          <w:sz w:val="24"/>
-          <w:szCs w:val="28"/>
-        </w:rPr>
-      </w:pPr>
-      <w:r>
-        <w:rPr>
-          <w:rFonts w:ascii="Times New Roman" w:hAnsi="Times New Roman" w:cs="Times New Roman"/>
-          <w:sz w:val="24"/>
-          <w:szCs w:val="28"/>
-        </w:rPr>
-        <w:t>Note : en cas d’invasion, les Soldats sont les premiers à combattre, mais l’aide de tous est requise (que ce soit au combat au corps à corps, ou bien à du tir à distance…). En particulier, tout le monde s’entraine au combat, pas seulement les soldats.</w:t>
-      </w:r>
-    </w:p>
-    <w:p>
-      <w:pPr>
-        <w:pStyle w:val="NoSpacing"/>
-        <w:jc w:val="both"/>
-        <w:rPr>
-          <w:rFonts w:ascii="Times New Roman" w:hAnsi="Times New Roman" w:cs="Times New Roman"/>
-          <w:sz w:val="24"/>
-          <w:szCs w:val="28"/>
-        </w:rPr>
-      </w:pPr>
-      <w:r>
-        <w:rPr>
-          <w:rFonts w:ascii="Times New Roman" w:hAnsi="Times New Roman" w:cs="Times New Roman"/>
-          <w:sz w:val="24"/>
-          <w:szCs w:val="28"/>
-        </w:rPr>
-        <w:t xml:space="preserve">En outre, Grand-Roc possède </w:t>
-      </w:r>
-      <w:r>
-        <w:rPr>
-          <w:rFonts w:ascii="Times New Roman" w:hAnsi="Times New Roman" w:cs="Times New Roman"/>
-          <w:sz w:val="24"/>
-          <w:szCs w:val="28"/>
-        </w:rPr>
-        <w:t>des médecins, des sortes de sages ayant de grandes connaissances sur de nombreux domaines,  ainsi que des artisans (cuisiniers, boulangers, etc…) nécessaires au quotidien.</w:t>
-      </w:r>
-    </w:p>
-    <w:p>
-      <w:pPr>
-        <w:pStyle w:val="NoSpacing"/>
-        <w:jc w:val="both"/>
-        <w:rPr>
-          <w:rFonts w:ascii="Times New Roman" w:hAnsi="Times New Roman" w:cs="Times New Roman"/>
-          <w:sz w:val="24"/>
-          <w:szCs w:val="28"/>
-        </w:rPr>
-      </w:pPr>
-    </w:p>
-    <w:p>
-      <w:pPr>
-        <w:pStyle w:val="NoSpacing"/>
-        <w:jc w:val="both"/>
-        <w:rPr>
-          <w:rFonts w:ascii="Times New Roman" w:hAnsi="Times New Roman" w:cs="Times New Roman"/>
-          <w:sz w:val="24"/>
-          <w:szCs w:val="28"/>
-        </w:rPr>
-      </w:pPr>
-      <w:r>
-        <w:rPr>
-          <w:rFonts w:ascii="Times New Roman" w:hAnsi="Times New Roman" w:cs="Times New Roman"/>
-          <w:sz w:val="24"/>
-          <w:szCs w:val="28"/>
-        </w:rPr>
-        <w:t>Historiquement, le Mur a été bâti pour repousser des envahisseurs (des peuples étrangers venus du sud-est). Mais il a aussi servi à repousser des attaques plus inquiétantes, impliquant des forces obscures, car il existe des créatures pas très nettes au-delà du Mur, dans la forêt.</w:t>
-      </w:r>
-      <w:r>
-        <w:rPr>
-          <w:rFonts w:ascii="Times New Roman" w:hAnsi="Times New Roman" w:cs="Times New Roman"/>
-          <w:sz w:val="24"/>
-          <w:szCs w:val="28"/>
-        </w:rPr>
-        <w:t xml:space="preserve"> Cependant, il n’y a pas eu d’attaques de ce type depuis longtemps, et cela a tendance à se perdre, bien que les archives conservent des traces de cela.</w:t>
-      </w:r>
-    </w:p>
-    <w:p>
-      <w:pPr>
-        <w:pStyle w:val="NoSpacing"/>
-        <w:jc w:val="both"/>
-        <w:rPr>
-          <w:rFonts w:ascii="Times New Roman" w:hAnsi="Times New Roman" w:cs="Times New Roman"/>
-          <w:sz w:val="24"/>
-          <w:szCs w:val="28"/>
-        </w:rPr>
-      </w:pPr>
-    </w:p>
-    <w:p>
-      <w:pPr>
-        <w:pStyle w:val="NoSpacing"/>
-        <w:jc w:val="both"/>
-        <w:rPr>
-          <w:rFonts w:ascii="Times New Roman" w:hAnsi="Times New Roman" w:cs="Times New Roman"/>
-          <w:sz w:val="24"/>
-          <w:szCs w:val="28"/>
-        </w:rPr>
-      </w:pPr>
-      <w:r>
-        <w:rPr>
-          <w:rFonts w:ascii="Times New Roman" w:hAnsi="Times New Roman" w:cs="Times New Roman"/>
-          <w:sz w:val="24"/>
-          <w:szCs w:val="28"/>
-        </w:rPr>
-        <w:t>La Garde est commandée par</w:t>
-      </w:r>
-      <w:r>
-        <w:rPr>
-          <w:rFonts w:ascii="Times New Roman" w:hAnsi="Times New Roman" w:cs="Times New Roman"/>
-          <w:sz w:val="24"/>
-          <w:szCs w:val="28"/>
-        </w:rPr>
-        <w:t xml:space="preserve"> </w:t>
-      </w:r>
-      <w:r>
-        <w:rPr>
-          <w:rFonts w:ascii="Times New Roman" w:hAnsi="Times New Roman" w:cs="Times New Roman"/>
-          <w:sz w:val="24"/>
-          <w:szCs w:val="28"/>
-        </w:rPr>
-        <w:t xml:space="preserve">le </w:t>
-      </w:r>
-      <w:r>
-        <w:rPr>
-          <w:rFonts w:ascii="Times New Roman" w:hAnsi="Times New Roman" w:cs="Times New Roman"/>
-          <w:sz w:val="24"/>
-          <w:szCs w:val="28"/>
-          <w:highlight w:val="cyan"/>
-        </w:rPr>
-        <w:t>Lord Commandant de la Garde</w:t>
-      </w:r>
-      <w:r>
-        <w:rPr>
-          <w:rFonts w:ascii="Times New Roman" w:hAnsi="Times New Roman" w:cs="Times New Roman"/>
-          <w:sz w:val="24"/>
-          <w:szCs w:val="28"/>
-        </w:rPr>
-        <w:t xml:space="preserve"> (titre exact, souvent raccourci, notamment lors de conversations, à Commandant, ou bien Lord Commandant</w:t>
-      </w:r>
-      <w:r>
-        <w:rPr>
-          <w:rFonts w:ascii="Times New Roman" w:hAnsi="Times New Roman" w:cs="Times New Roman"/>
-          <w:sz w:val="24"/>
-          <w:szCs w:val="28"/>
-        </w:rPr>
-        <w:t xml:space="preserve">) (actuellement </w:t>
-      </w:r>
-      <w:r>
-        <w:rPr>
-          <w:rFonts w:ascii="Times New Roman" w:hAnsi="Times New Roman" w:cs="Times New Roman"/>
-          <w:sz w:val="24"/>
-          <w:szCs w:val="28"/>
-          <w:highlight w:val="cyan"/>
-        </w:rPr>
-        <w:t xml:space="preserve">Valmont </w:t>
-      </w:r>
-      <w:proofErr w:type="spellStart"/>
-      <w:r>
-        <w:rPr>
-          <w:rFonts w:ascii="Times New Roman" w:hAnsi="Times New Roman" w:cs="Times New Roman"/>
-          <w:sz w:val="24"/>
-          <w:szCs w:val="28"/>
-          <w:highlight w:val="cyan"/>
-        </w:rPr>
-        <w:t>Sandorins</w:t>
-      </w:r>
-      <w:proofErr w:type="spellEnd"/>
-      <w:r>
-        <w:rPr>
-          <w:rFonts w:ascii="Times New Roman" w:hAnsi="Times New Roman" w:cs="Times New Roman"/>
-          <w:sz w:val="24"/>
-          <w:szCs w:val="28"/>
-        </w:rPr>
-        <w:t>)</w:t>
-      </w:r>
-      <w:r>
-        <w:rPr>
-          <w:rFonts w:ascii="Times New Roman" w:hAnsi="Times New Roman" w:cs="Times New Roman"/>
-          <w:sz w:val="24"/>
-          <w:szCs w:val="28"/>
-        </w:rPr>
-        <w:t>.</w:t>
-      </w:r>
-    </w:p>
-    <w:p>
-      <w:pPr>
-        <w:pStyle w:val="NoSpacing"/>
-        <w:jc w:val="both"/>
-        <w:rPr>
-          <w:rFonts w:ascii="Times New Roman" w:hAnsi="Times New Roman" w:cs="Times New Roman"/>
-          <w:sz w:val="24"/>
-          <w:szCs w:val="28"/>
-        </w:rPr>
-      </w:pPr>
-      <w:r>
-        <w:rPr>
-          <w:rFonts w:ascii="Times New Roman" w:hAnsi="Times New Roman" w:cs="Times New Roman"/>
-          <w:sz w:val="24"/>
-          <w:szCs w:val="28"/>
-        </w:rPr>
-        <w:t>Il est secondé par trois capitaines.</w:t>
-      </w:r>
-    </w:p>
-    <w:p>
-      <w:pPr>
-        <w:pStyle w:val="NoSpacing"/>
-        <w:jc w:val="both"/>
-        <w:rPr>
-          <w:rFonts w:ascii="Times New Roman" w:hAnsi="Times New Roman" w:cs="Times New Roman"/>
-          <w:sz w:val="24"/>
-          <w:szCs w:val="28"/>
-        </w:rPr>
-      </w:pPr>
-      <w:r>
-        <w:rPr>
-          <w:rFonts w:ascii="Times New Roman" w:hAnsi="Times New Roman" w:cs="Times New Roman"/>
-          <w:sz w:val="24"/>
-          <w:szCs w:val="28"/>
-        </w:rPr>
-        <w:t>Le Commandant est élu, lors d’un vote de tous les membres de la Garde, et son mandat dure 10 ans. Il peut néanmoins être destitué si nécessaire, sur demande d’un membre, qui doit être approuvée par une majorité des membres, et un nouveau vote a alors lieu. Un nouveau vote a également lieu si le Commandant meurt.</w:t>
-      </w:r>
-    </w:p>
-    <w:p>
-      <w:pPr>
-        <w:pStyle w:val="NoSpacing"/>
-        <w:jc w:val="both"/>
-        <w:rPr>
-          <w:rFonts w:ascii="Times New Roman" w:hAnsi="Times New Roman" w:cs="Times New Roman"/>
-          <w:sz w:val="24"/>
-          <w:szCs w:val="28"/>
-        </w:rPr>
-      </w:pPr>
-    </w:p>
-    <w:p>
-      <w:pPr>
-        <w:pStyle w:val="NoSpacing"/>
-        <w:jc w:val="both"/>
-        <w:rPr>
-          <w:rFonts w:ascii="Times New Roman" w:hAnsi="Times New Roman" w:cs="Times New Roman"/>
-          <w:sz w:val="24"/>
-          <w:szCs w:val="28"/>
-        </w:rPr>
-      </w:pPr>
-      <w:r>
-        <w:rPr>
-          <w:rFonts w:ascii="Times New Roman" w:hAnsi="Times New Roman" w:cs="Times New Roman"/>
-          <w:sz w:val="24"/>
-          <w:szCs w:val="28"/>
-        </w:rPr>
-        <w:t>La Garde n’est pas un ordre contraignant : on n’est pas membre de la Garde à vie, mais seulement pendant une durée fixe (une période de 3 ans renouvelable autant qu’on veut), et il n’y a aucune obligation d’être célibataire</w:t>
-      </w:r>
-      <w:r>
-        <w:rPr>
-          <w:rFonts w:ascii="Times New Roman" w:hAnsi="Times New Roman" w:cs="Times New Roman"/>
-          <w:sz w:val="24"/>
-          <w:szCs w:val="28"/>
-        </w:rPr>
-        <w:t>,</w:t>
-      </w:r>
-      <w:r>
-        <w:rPr>
-          <w:rFonts w:ascii="Times New Roman" w:hAnsi="Times New Roman" w:cs="Times New Roman"/>
-          <w:sz w:val="24"/>
-          <w:szCs w:val="28"/>
-        </w:rPr>
         <w:t xml:space="preserve"> ou chaste</w:t>
       </w:r>
       <w:r>
@@ -826,7 +893,6 @@
           <w:sz w:val="24"/>
           <w:szCs w:val="28"/>
         </w:rPr>
-        <w:lastRenderedPageBreak/>
         <w:t>Le recrutement se fait de deux façon</w:t>
       </w:r>
       <w:r>
@@ -881,271 +947,231 @@
           <w:sz w:val="24"/>
           <w:szCs w:val="28"/>
         </w:rPr>
-        <w:t>- les non-volontaires : des condamnés (à mort ou à des peines de prison plus ou moins longues) qui échangent leur peine contre le service au Mur (un contrat de 2 ans pour les peines légères, un contrat de 5 ans pour des peines longues, et un service à vie pour les condamnés à mort).</w:t>
-      </w:r>
-    </w:p>
-    <w:p>
-      <w:pPr>
-        <w:pStyle w:val="NoSpacing"/>
-        <w:jc w:val="both"/>
-        <w:rPr>
-          <w:rFonts w:ascii="Times New Roman" w:hAnsi="Times New Roman" w:cs="Times New Roman"/>
-          <w:sz w:val="24"/>
-          <w:szCs w:val="28"/>
-        </w:rPr>
-      </w:pPr>
-      <w:r>
-        <w:rPr>
-          <w:rFonts w:ascii="Times New Roman" w:hAnsi="Times New Roman" w:cs="Times New Roman"/>
-          <w:sz w:val="24"/>
-          <w:szCs w:val="28"/>
-        </w:rPr>
-        <w:t>Etre dans la Garde est considéré par beaucoup dans le royaume comme honorifique, encore que cela se perde car il n’y plus vraiment de conflit au sud-est à cette époque.</w:t>
-      </w:r>
-    </w:p>
-    <w:p>
-      <w:pPr>
-        <w:pStyle w:val="NoSpacing"/>
-        <w:jc w:val="both"/>
-        <w:rPr>
-          <w:rFonts w:ascii="Times New Roman" w:hAnsi="Times New Roman" w:cs="Times New Roman"/>
-          <w:sz w:val="24"/>
-          <w:szCs w:val="28"/>
-        </w:rPr>
-      </w:pPr>
-      <w:r>
-        <w:rPr>
-          <w:rFonts w:ascii="Times New Roman" w:hAnsi="Times New Roman" w:cs="Times New Roman"/>
-          <w:sz w:val="24"/>
-          <w:szCs w:val="28"/>
-        </w:rPr>
-        <w:t>La Garde ne refuse jamais une candidature.</w:t>
-      </w:r>
-    </w:p>
-    <w:p>
-      <w:pPr>
-        <w:pStyle w:val="NoSpacing"/>
-        <w:jc w:val="both"/>
-        <w:rPr>
-          <w:rFonts w:ascii="Times New Roman" w:hAnsi="Times New Roman" w:cs="Times New Roman"/>
-          <w:sz w:val="24"/>
-          <w:szCs w:val="28"/>
-        </w:rPr>
-      </w:pPr>
-    </w:p>
-    <w:p>
-      <w:pPr>
-        <w:pStyle w:val="NoSpacing"/>
-        <w:jc w:val="both"/>
-        <w:rPr>
-          <w:rFonts w:ascii="Times New Roman" w:hAnsi="Times New Roman" w:cs="Times New Roman"/>
-          <w:sz w:val="24"/>
-          <w:szCs w:val="28"/>
-        </w:rPr>
-      </w:pPr>
-      <w:r>
-        <w:rPr>
-          <w:rFonts w:ascii="Times New Roman" w:hAnsi="Times New Roman" w:cs="Times New Roman"/>
-          <w:sz w:val="24"/>
-          <w:szCs w:val="28"/>
-        </w:rPr>
-        <w:t xml:space="preserve">Les hommes/femmes qui se présentent ne débutent leur contrat qu’après avoir prêté leur serment de Sentinelle, ce qui n’est possible qu’après avoir subi un entrainement. Personne ne sera </w:t>
-      </w:r>
-      <w:proofErr w:type="gramStart"/>
-      <w:r>
-        <w:rPr>
-          <w:rFonts w:ascii="Times New Roman" w:hAnsi="Times New Roman" w:cs="Times New Roman"/>
-          <w:sz w:val="24"/>
-          <w:szCs w:val="28"/>
-        </w:rPr>
-        <w:t>rejeté</w:t>
-      </w:r>
-      <w:proofErr w:type="gramEnd"/>
-      <w:r>
-        <w:rPr>
-          <w:rFonts w:ascii="Times New Roman" w:hAnsi="Times New Roman" w:cs="Times New Roman"/>
-          <w:sz w:val="24"/>
-          <w:szCs w:val="28"/>
-        </w:rPr>
-        <w:t>, mais tant que la personne ne sera pas jugée apte, elle ne pourra prononcer ses vœux et restera apprentie, en attendant de pouvoir prêter serment.</w:t>
-      </w:r>
-    </w:p>
-    <w:p>
-      <w:pPr>
-        <w:pStyle w:val="NoSpacing"/>
-        <w:jc w:val="both"/>
-        <w:rPr>
-          <w:rFonts w:ascii="Times New Roman" w:hAnsi="Times New Roman" w:cs="Times New Roman"/>
-          <w:sz w:val="24"/>
-          <w:szCs w:val="28"/>
-        </w:rPr>
-      </w:pPr>
-      <w:r>
-        <w:rPr>
-          <w:rFonts w:ascii="Times New Roman" w:hAnsi="Times New Roman" w:cs="Times New Roman"/>
-          <w:sz w:val="24"/>
-          <w:szCs w:val="28"/>
-        </w:rPr>
-        <w:t>Une fois devenues officiellement des Sentinelles, les recrues sont affectées dans un des 3 corps présentés plus haut : c’est le Commandant qui décide de l’affectation, mais les recrues peuvent émettre des vœux afin d’orienter la décision (mais bon, ceux qui sont des brêles à l’épée ont peu de chance de devenir Soldats par exemple, de même que ceux qui ne savent compter que jusqu’à 3 ne pourront pas trop être Eclaireurs).</w:t>
-      </w:r>
-    </w:p>
-    <w:p>
-      <w:pPr>
-        <w:pStyle w:val="NoSpacing"/>
-        <w:jc w:val="both"/>
-        <w:rPr>
-          <w:rFonts w:ascii="Times New Roman" w:hAnsi="Times New Roman" w:cs="Times New Roman"/>
-          <w:sz w:val="24"/>
-          <w:szCs w:val="28"/>
-        </w:rPr>
-      </w:pPr>
-    </w:p>
-    <w:p>
-      <w:pPr>
-        <w:pStyle w:val="NoSpacing"/>
-        <w:jc w:val="both"/>
-        <w:rPr>
-          <w:rFonts w:ascii="Times New Roman" w:hAnsi="Times New Roman" w:cs="Times New Roman"/>
-          <w:sz w:val="24"/>
-          <w:szCs w:val="28"/>
-        </w:rPr>
-      </w:pPr>
-      <w:r>
-        <w:rPr>
-          <w:rFonts w:ascii="Times New Roman" w:hAnsi="Times New Roman" w:cs="Times New Roman"/>
-          <w:sz w:val="24"/>
-          <w:szCs w:val="28"/>
-        </w:rPr>
-        <w:t>Chaque ordre est dirigé par un responsable dont le titre est respectivement :</w:t>
-      </w:r>
-    </w:p>
-    <w:p>
-      <w:pPr>
-        <w:pStyle w:val="NoSpacing"/>
-        <w:jc w:val="both"/>
-        <w:rPr>
-          <w:rFonts w:ascii="Times New Roman" w:hAnsi="Times New Roman" w:cs="Times New Roman"/>
-          <w:sz w:val="24"/>
-          <w:szCs w:val="28"/>
-        </w:rPr>
-      </w:pPr>
-      <w:r>
-        <w:rPr>
-          <w:rFonts w:ascii="Times New Roman" w:hAnsi="Times New Roman" w:cs="Times New Roman"/>
-          <w:sz w:val="24"/>
-          <w:szCs w:val="28"/>
-        </w:rPr>
-        <w:t>- Soldats : Première Epée</w:t>
-      </w:r>
-      <w:r>
-        <w:rPr>
-          <w:rFonts w:ascii="Times New Roman" w:hAnsi="Times New Roman" w:cs="Times New Roman"/>
-          <w:sz w:val="24"/>
-          <w:szCs w:val="28"/>
-        </w:rPr>
-        <w:t xml:space="preserve"> (actuellement </w:t>
-      </w:r>
-      <w:proofErr w:type="spellStart"/>
-      <w:r>
-        <w:rPr>
-          <w:rFonts w:ascii="Times New Roman" w:hAnsi="Times New Roman" w:cs="Times New Roman"/>
-          <w:sz w:val="24"/>
-          <w:szCs w:val="28"/>
-        </w:rPr>
-        <w:t>ser</w:t>
-      </w:r>
-      <w:proofErr w:type="spellEnd"/>
-      <w:r>
-        <w:rPr>
-          <w:rFonts w:ascii="Times New Roman" w:hAnsi="Times New Roman" w:cs="Times New Roman"/>
-          <w:sz w:val="24"/>
-          <w:szCs w:val="28"/>
-        </w:rPr>
-        <w:t xml:space="preserve"> Desmond </w:t>
-      </w:r>
-      <w:proofErr w:type="spellStart"/>
-      <w:r>
-        <w:rPr>
-          <w:rFonts w:ascii="Times New Roman" w:hAnsi="Times New Roman" w:cs="Times New Roman"/>
-          <w:sz w:val="24"/>
-          <w:szCs w:val="28"/>
-        </w:rPr>
-        <w:t>Callen</w:t>
-      </w:r>
-      <w:proofErr w:type="spellEnd"/>
-      <w:r>
-        <w:rPr>
-          <w:rFonts w:ascii="Times New Roman" w:hAnsi="Times New Roman" w:cs="Times New Roman"/>
-          <w:sz w:val="24"/>
-          <w:szCs w:val="28"/>
-        </w:rPr>
-        <w:t>)</w:t>
-      </w:r>
-    </w:p>
-    <w:p>
-      <w:pPr>
-        <w:pStyle w:val="NoSpacing"/>
-        <w:jc w:val="both"/>
-        <w:rPr>
-          <w:rFonts w:ascii="Times New Roman" w:hAnsi="Times New Roman" w:cs="Times New Roman"/>
-          <w:sz w:val="24"/>
-          <w:szCs w:val="28"/>
-        </w:rPr>
-      </w:pPr>
-      <w:r>
-        <w:rPr>
-          <w:rFonts w:ascii="Times New Roman" w:hAnsi="Times New Roman" w:cs="Times New Roman"/>
-          <w:sz w:val="24"/>
-          <w:szCs w:val="28"/>
-        </w:rPr>
-        <w:t>- Eclaireurs : Premier Eclaireur</w:t>
-      </w:r>
-      <w:r>
-        <w:rPr>
-          <w:rFonts w:ascii="Times New Roman" w:hAnsi="Times New Roman" w:cs="Times New Roman"/>
-          <w:sz w:val="24"/>
-          <w:szCs w:val="28"/>
-        </w:rPr>
-        <w:t xml:space="preserve"> (</w:t>
-      </w:r>
-      <w:proofErr w:type="spellStart"/>
-      <w:r>
-        <w:rPr>
-          <w:rFonts w:ascii="Times New Roman" w:hAnsi="Times New Roman" w:cs="Times New Roman"/>
-          <w:sz w:val="24"/>
-          <w:szCs w:val="28"/>
-        </w:rPr>
-        <w:t>Elroy</w:t>
+        <w:t xml:space="preserve">- les non-volontaires : des condamnés (à mort ou à des peines de prison plus ou moins longues) qui échangent leur peine contre le service au Mur (un contrat de 2 ans pour les peines légères, un </w:t>
+      </w:r>
+      <w:r>
+        <w:rPr>
+          <w:rFonts w:ascii="Times New Roman" w:hAnsi="Times New Roman" w:cs="Times New Roman"/>
+          <w:sz w:val="24"/>
+          <w:szCs w:val="28"/>
+        </w:rPr>
+        <w:t>contrat de 6</w:t>
       </w:r>
       <w:bookmarkStart w:id="0" w:name="_GoBack"/>
       <w:bookmarkEnd w:id="0"/>
-      <w:proofErr w:type="spellEnd"/>
-      <w:r>
-        <w:rPr>
-          <w:rFonts w:ascii="Times New Roman" w:hAnsi="Times New Roman" w:cs="Times New Roman"/>
-          <w:sz w:val="24"/>
-          <w:szCs w:val="28"/>
-        </w:rPr>
-        <w:t>)</w:t>
-      </w:r>
-    </w:p>
-    <w:p>
-      <w:pPr>
-        <w:pStyle w:val="NoSpacing"/>
-        <w:jc w:val="both"/>
-        <w:rPr>
-          <w:rFonts w:ascii="Times New Roman" w:hAnsi="Times New Roman" w:cs="Times New Roman"/>
-          <w:sz w:val="24"/>
-          <w:szCs w:val="28"/>
-        </w:rPr>
-      </w:pPr>
-      <w:r>
-        <w:rPr>
-          <w:rFonts w:ascii="Times New Roman" w:hAnsi="Times New Roman" w:cs="Times New Roman"/>
-          <w:sz w:val="24"/>
-          <w:szCs w:val="28"/>
-        </w:rPr>
-        <w:t>- Ouvriers : Intendant</w:t>
+      <w:r>
+        <w:rPr>
+          <w:rFonts w:ascii="Times New Roman" w:hAnsi="Times New Roman" w:cs="Times New Roman"/>
+          <w:sz w:val="24"/>
+          <w:szCs w:val="28"/>
+        </w:rPr>
+        <w:t xml:space="preserve"> ans pour des peines longues, et un service à vie pour les condamnés à mort).</w:t>
+      </w:r>
+    </w:p>
+    <w:p>
+      <w:pPr>
+        <w:pStyle w:val="NoSpacing"/>
+        <w:jc w:val="both"/>
+        <w:rPr>
+          <w:rFonts w:ascii="Times New Roman" w:hAnsi="Times New Roman" w:cs="Times New Roman"/>
+          <w:sz w:val="24"/>
+          <w:szCs w:val="28"/>
+        </w:rPr>
+      </w:pPr>
+      <w:r>
+        <w:rPr>
+          <w:rFonts w:ascii="Times New Roman" w:hAnsi="Times New Roman" w:cs="Times New Roman"/>
+          <w:sz w:val="24"/>
+          <w:szCs w:val="28"/>
+        </w:rPr>
+        <w:t>Etre dans la Garde est considéré par beaucoup dans le royaume comme honorifique, encore que cela se perde car il n’y plus vraiment de conflit au sud-est à cette époque.</w:t>
+      </w:r>
+    </w:p>
+    <w:p>
+      <w:pPr>
+        <w:pStyle w:val="NoSpacing"/>
+        <w:jc w:val="both"/>
+        <w:rPr>
+          <w:rFonts w:ascii="Times New Roman" w:hAnsi="Times New Roman" w:cs="Times New Roman"/>
+          <w:sz w:val="24"/>
+          <w:szCs w:val="28"/>
+        </w:rPr>
+      </w:pPr>
+      <w:r>
+        <w:rPr>
+          <w:rFonts w:ascii="Times New Roman" w:hAnsi="Times New Roman" w:cs="Times New Roman"/>
+          <w:sz w:val="24"/>
+          <w:szCs w:val="28"/>
+        </w:rPr>
+        <w:t>La Garde ne refuse jamais une candidature.</w:t>
+      </w:r>
+    </w:p>
+    <w:p>
+      <w:pPr>
+        <w:pStyle w:val="NoSpacing"/>
+        <w:jc w:val="both"/>
+        <w:rPr>
+          <w:rFonts w:ascii="Times New Roman" w:hAnsi="Times New Roman" w:cs="Times New Roman"/>
+          <w:sz w:val="24"/>
+          <w:szCs w:val="28"/>
+        </w:rPr>
+      </w:pPr>
+    </w:p>
+    <w:p>
+      <w:pPr>
+        <w:pStyle w:val="NoSpacing"/>
+        <w:jc w:val="both"/>
+        <w:rPr>
+          <w:rFonts w:ascii="Times New Roman" w:hAnsi="Times New Roman" w:cs="Times New Roman"/>
+          <w:sz w:val="24"/>
+          <w:szCs w:val="28"/>
+        </w:rPr>
+      </w:pPr>
+      <w:r>
+        <w:rPr>
+          <w:rFonts w:ascii="Times New Roman" w:hAnsi="Times New Roman" w:cs="Times New Roman"/>
+          <w:sz w:val="24"/>
+          <w:szCs w:val="28"/>
+        </w:rPr>
+        <w:t>Les hommes/femmes qui se présentent ne débutent leur contrat qu’après avoir prêté leur serment de Sentinelle, ce qui n’est possible qu’après avoir subi un entrainement. Personne ne sera rejeté, mais tant que la personne ne sera pas jugée apte, elle ne pourra prononcer ses vœux et restera apprentie, en attendant de pouvoir prêter serment.</w:t>
+      </w:r>
+    </w:p>
+    <w:p>
+      <w:pPr>
+        <w:pStyle w:val="NoSpacing"/>
+        <w:jc w:val="both"/>
+        <w:rPr>
+          <w:rFonts w:ascii="Times New Roman" w:hAnsi="Times New Roman" w:cs="Times New Roman"/>
+          <w:sz w:val="24"/>
+          <w:szCs w:val="28"/>
+        </w:rPr>
+      </w:pPr>
+      <w:r>
+        <w:rPr>
+          <w:rFonts w:ascii="Times New Roman" w:hAnsi="Times New Roman" w:cs="Times New Roman"/>
+          <w:sz w:val="24"/>
+          <w:szCs w:val="28"/>
+        </w:rPr>
+        <w:t>Une fois devenues officiellement des Sentinelles, les recrues sont affectées dans un des 3 corps présentés plus haut : c’est le Commandant qui décide de l’affectation, mais les recrues peuvent émettre des vœux afin d’orienter la décision (mais bon, ceux qui sont des brêles à l’épée ont peu de chance de devenir Soldats par exemple, de même que ceux qui ne savent compter que jusqu’à 3 ne pourront pas trop être Eclaireurs).</w:t>
+      </w:r>
+    </w:p>
+    <w:p>
+      <w:pPr>
+        <w:pStyle w:val="NoSpacing"/>
+        <w:jc w:val="both"/>
+        <w:rPr>
+          <w:rFonts w:ascii="Times New Roman" w:hAnsi="Times New Roman" w:cs="Times New Roman"/>
+          <w:sz w:val="24"/>
+          <w:szCs w:val="28"/>
+        </w:rPr>
+      </w:pPr>
+    </w:p>
+    <w:p>
+      <w:pPr>
+        <w:pStyle w:val="NoSpacing"/>
+        <w:jc w:val="both"/>
+        <w:rPr>
+          <w:rFonts w:ascii="Times New Roman" w:hAnsi="Times New Roman" w:cs="Times New Roman"/>
+          <w:sz w:val="24"/>
+          <w:szCs w:val="28"/>
+        </w:rPr>
+      </w:pPr>
+      <w:r>
+        <w:rPr>
+          <w:rFonts w:ascii="Times New Roman" w:hAnsi="Times New Roman" w:cs="Times New Roman"/>
+          <w:sz w:val="24"/>
+          <w:szCs w:val="28"/>
+        </w:rPr>
+        <w:t>Chaque ordre est dirigé par un responsable dont le titre est respectivement :</w:t>
+      </w:r>
+    </w:p>
+    <w:p>
+      <w:pPr>
+        <w:pStyle w:val="NoSpacing"/>
+        <w:jc w:val="both"/>
+        <w:rPr>
+          <w:rFonts w:ascii="Times New Roman" w:hAnsi="Times New Roman" w:cs="Times New Roman"/>
+          <w:sz w:val="24"/>
+          <w:szCs w:val="28"/>
+        </w:rPr>
+      </w:pPr>
+      <w:r>
+        <w:rPr>
+          <w:rFonts w:ascii="Times New Roman" w:hAnsi="Times New Roman" w:cs="Times New Roman"/>
+          <w:sz w:val="24"/>
+          <w:szCs w:val="28"/>
+        </w:rPr>
+        <w:t>- Soldats : Première Epée</w:t>
+      </w:r>
+      <w:r>
+        <w:rPr>
+          <w:rFonts w:ascii="Times New Roman" w:hAnsi="Times New Roman" w:cs="Times New Roman"/>
+          <w:sz w:val="24"/>
+          <w:szCs w:val="28"/>
+        </w:rPr>
+        <w:t xml:space="preserve"> (actuellement ser Desmond Callen)</w:t>
+      </w:r>
+    </w:p>
+    <w:p>
+      <w:pPr>
+        <w:pStyle w:val="NoSpacing"/>
+        <w:jc w:val="both"/>
+        <w:rPr>
+          <w:rFonts w:ascii="Times New Roman" w:hAnsi="Times New Roman" w:cs="Times New Roman"/>
+          <w:sz w:val="24"/>
+          <w:szCs w:val="28"/>
+        </w:rPr>
+      </w:pPr>
+      <w:r>
+        <w:rPr>
+          <w:rFonts w:ascii="Times New Roman" w:hAnsi="Times New Roman" w:cs="Times New Roman"/>
+          <w:sz w:val="24"/>
+          <w:szCs w:val="28"/>
+        </w:rPr>
+        <w:t>- Eclaireurs : Premier Eclaireur</w:t>
+      </w:r>
+      <w:r>
+        <w:rPr>
+          <w:rFonts w:ascii="Times New Roman" w:hAnsi="Times New Roman" w:cs="Times New Roman"/>
+          <w:sz w:val="24"/>
+          <w:szCs w:val="28"/>
+        </w:rPr>
+        <w:t xml:space="preserve"> (Elroy)</w:t>
+      </w:r>
+    </w:p>
+    <w:p>
+      <w:pPr>
+        <w:pStyle w:val="NoSpacing"/>
+        <w:jc w:val="both"/>
+        <w:rPr>
+          <w:rFonts w:ascii="Times New Roman" w:hAnsi="Times New Roman" w:cs="Times New Roman"/>
+          <w:sz w:val="24"/>
+          <w:szCs w:val="28"/>
+        </w:rPr>
+      </w:pPr>
+      <w:r>
+        <w:rPr>
+          <w:rFonts w:ascii="Times New Roman" w:hAnsi="Times New Roman" w:cs="Times New Roman"/>
+          <w:sz w:val="24"/>
+          <w:szCs w:val="28"/>
+        </w:rPr>
+        <w:t xml:space="preserve">- Ouvriers : </w:t>
+      </w:r>
+      <w:r>
+        <w:rPr>
+          <w:rFonts w:ascii="Times New Roman" w:hAnsi="Times New Roman" w:cs="Times New Roman"/>
+          <w:sz w:val="24"/>
+          <w:szCs w:val="28"/>
+        </w:rPr>
+        <w:t xml:space="preserve">Premier </w:t>
+      </w:r>
+      <w:r>
+        <w:rPr>
+          <w:rFonts w:ascii="Times New Roman" w:hAnsi="Times New Roman" w:cs="Times New Roman"/>
+          <w:sz w:val="24"/>
+          <w:szCs w:val="28"/>
+        </w:rPr>
+        <w:t>Intendant</w:t>
       </w:r>
       <w:r>
         <w:rPr>
@@ -1202,25 +1228,7 @@
           <w:sz w:val="24"/>
           <w:szCs w:val="28"/>
         </w:rPr>
-        <w:t xml:space="preserve">La Première Epée est </w:t>
-      </w:r>
-      <w:proofErr w:type="spellStart"/>
-      <w:r>
-        <w:rPr>
-          <w:rFonts w:ascii="Times New Roman" w:hAnsi="Times New Roman" w:cs="Times New Roman"/>
-          <w:sz w:val="24"/>
-          <w:szCs w:val="28"/>
-        </w:rPr>
-        <w:t>par</w:t>
-      </w:r>
-      <w:proofErr w:type="spellEnd"/>
-      <w:r>
-        <w:rPr>
-          <w:rFonts w:ascii="Times New Roman" w:hAnsi="Times New Roman" w:cs="Times New Roman"/>
-          <w:sz w:val="24"/>
-          <w:szCs w:val="28"/>
-        </w:rPr>
-        <w:t xml:space="preserve"> exemple dans la plupart des cas un poste tremplin pour dev</w:t>
+        <w:t>La Première Epée est par exemple dans la plupart des cas un poste tremplin pour dev</w:t>
       </w:r>
       <w:r>
         <w:rPr>
@@ -1991,7 +1999,7 @@
 </file>
 
 <file path=customXml/itemProps1.xml><?xml version="1.0" encoding="utf-8"?>
-<ds:datastoreItem xmlns:ds="http://schemas.openxmlformats.org/officeDocument/2006/customXml" ds:itemID="{94783066-07CA-4B82-B976-91444BF3A490}">
+<ds:datastoreItem xmlns:ds="http://schemas.openxmlformats.org/officeDocument/2006/customXml" ds:itemID="{751797BE-EDEF-4C32-B5DC-EA1DAE895FB2}">
   <ds:schemaRefs>
     <ds:schemaRef ds:uri="http://schemas.openxmlformats.org/officeDocument/2006/bibliography"/>
   </ds:schemaRefs>

--- a/Elements de référence et notes diverses/Garde.docx
+++ b/Elements de référence et notes diverses/Garde.docx
@@ -1,10 +1,10 @@
 
 <file path=word/document.xml><?xml version="1.0" encoding="utf-8"?>
-<w:document xmlns:wpc="http://schemas.microsoft.com/office/word/2010/wordprocessingCanvas" xmlns:mc="http://schemas.openxmlformats.org/markup-compatibility/2006" xmlns:o="urn:schemas-microsoft-com:office:office" xmlns:r="http://schemas.openxmlformats.org/officeDocument/2006/relationships" xmlns:m="http://schemas.openxmlformats.org/officeDocument/2006/math" xmlns:v="urn:schemas-microsoft-com:vml" xmlns:wp14="http://schemas.microsoft.com/office/word/2010/wordprocessingDrawing" xmlns:wp="http://schemas.openxmlformats.org/drawingml/2006/wordprocessingDrawing" xmlns:w10="urn:schemas-microsoft-com:office:word" xmlns:w="http://schemas.openxmlformats.org/wordprocessingml/2006/main" xmlns:w14="http://schemas.microsoft.com/office/word/2010/wordml" xmlns:wpg="http://schemas.microsoft.com/office/word/2010/wordprocessingGroup" xmlns:wpi="http://schemas.microsoft.com/office/word/2010/wordprocessingInk" xmlns:wne="http://schemas.microsoft.com/office/word/2006/wordml" xmlns:wps="http://schemas.microsoft.com/office/word/2010/wordprocessingShape" mc:Ignorable="w14 wp14">
+<w:document xmlns:wpc="http://schemas.microsoft.com/office/word/2010/wordprocessingCanvas" xmlns:cx="http://schemas.microsoft.com/office/drawing/2014/chartex" xmlns:cx1="http://schemas.microsoft.com/office/drawing/2015/9/8/chartex" xmlns:cx2="http://schemas.microsoft.com/office/drawing/2015/10/21/chartex" xmlns:cx3="http://schemas.microsoft.com/office/drawing/2016/5/9/chartex" xmlns:cx4="http://schemas.microsoft.com/office/drawing/2016/5/10/chartex" xmlns:cx5="http://schemas.microsoft.com/office/drawing/2016/5/11/chartex" xmlns:cx6="http://schemas.microsoft.com/office/drawing/2016/5/12/chartex" xmlns:cx7="http://schemas.microsoft.com/office/drawing/2016/5/13/chartex" xmlns:cx8="http://schemas.microsoft.com/office/drawing/2016/5/14/chartex" xmlns:mc="http://schemas.openxmlformats.org/markup-compatibility/2006" xmlns:aink="http://schemas.microsoft.com/office/drawing/2016/ink" xmlns:am3d="http://schemas.microsoft.com/office/drawing/2017/model3d" xmlns:o="urn:schemas-microsoft-com:office:office" xmlns:r="http://schemas.openxmlformats.org/officeDocument/2006/relationships" xmlns:m="http://schemas.openxmlformats.org/officeDocument/2006/math" xmlns:v="urn:schemas-microsoft-com:vml" xmlns:wp14="http://schemas.microsoft.com/office/word/2010/wordprocessingDrawing" xmlns:wp="http://schemas.openxmlformats.org/drawingml/2006/wordprocessingDrawing" xmlns:w10="urn:schemas-microsoft-com:office:word" xmlns:w="http://schemas.openxmlformats.org/wordprocessingml/2006/main" xmlns:w14="http://schemas.microsoft.com/office/word/2010/wordml" xmlns:w15="http://schemas.microsoft.com/office/word/2012/wordml" xmlns:w16cid="http://schemas.microsoft.com/office/word/2016/wordml/cid" xmlns:w16se="http://schemas.microsoft.com/office/word/2015/wordml/symex" xmlns:wpg="http://schemas.microsoft.com/office/word/2010/wordprocessingGroup" xmlns:wpi="http://schemas.microsoft.com/office/word/2010/wordprocessingInk" xmlns:wne="http://schemas.microsoft.com/office/word/2006/wordml" xmlns:wps="http://schemas.microsoft.com/office/word/2010/wordprocessingShape" mc:Ignorable="w14 w15 w16se w16cid wp14">
   <w:body>
     <w:p>
       <w:pPr>
-        <w:pStyle w:val="NoSpacing"/>
+        <w:pStyle w:val="Sansinterligne"/>
         <w:jc w:val="center"/>
         <w:rPr>
           <w:rFonts w:ascii="Times New Roman" w:hAnsi="Times New Roman" w:cs="Times New Roman"/>
@@ -25,7 +25,7 @@
     </w:p>
     <w:p>
       <w:pPr>
-        <w:pStyle w:val="NoSpacing"/>
+        <w:pStyle w:val="Sansinterligne"/>
         <w:jc w:val="center"/>
         <w:rPr>
           <w:rFonts w:ascii="Times New Roman" w:hAnsi="Times New Roman" w:cs="Times New Roman"/>
@@ -36,7 +36,7 @@
     </w:p>
     <w:p>
       <w:pPr>
-        <w:pStyle w:val="NoSpacing"/>
+        <w:pStyle w:val="Sansinterligne"/>
         <w:rPr>
           <w:rFonts w:ascii="Times New Roman" w:hAnsi="Times New Roman" w:cs="Times New Roman"/>
           <w:sz w:val="24"/>
@@ -84,17 +84,17 @@
     </w:p>
     <w:p>
       <w:pPr>
-        <w:pStyle w:val="NoSpacing"/>
-        <w:rPr>
-          <w:rFonts w:ascii="Times New Roman" w:hAnsi="Times New Roman" w:cs="Times New Roman"/>
-          <w:sz w:val="24"/>
-          <w:szCs w:val="28"/>
-        </w:rPr>
-      </w:pPr>
-    </w:p>
-    <w:p>
-      <w:pPr>
-        <w:pStyle w:val="NoSpacing"/>
+        <w:pStyle w:val="Sansinterligne"/>
+        <w:rPr>
+          <w:rFonts w:ascii="Times New Roman" w:hAnsi="Times New Roman" w:cs="Times New Roman"/>
+          <w:sz w:val="24"/>
+          <w:szCs w:val="28"/>
+        </w:rPr>
+      </w:pPr>
+    </w:p>
+    <w:p>
+      <w:pPr>
+        <w:pStyle w:val="Sansinterligne"/>
         <w:jc w:val="both"/>
         <w:rPr>
           <w:rFonts w:ascii="Times New Roman" w:hAnsi="Times New Roman" w:cs="Times New Roman"/>
@@ -140,7 +140,46 @@
           <w:sz w:val="24"/>
           <w:szCs w:val="28"/>
         </w:rPr>
-        <w:t xml:space="preserve"> par Daren Fost, un seigneur d’une maison aujourd’hui disparue</w:t>
+        <w:t xml:space="preserve"> par </w:t>
+      </w:r>
+      <w:proofErr w:type="spellStart"/>
+      <w:r>
+        <w:rPr>
+          <w:rFonts w:ascii="Times New Roman" w:hAnsi="Times New Roman" w:cs="Times New Roman"/>
+          <w:sz w:val="24"/>
+          <w:szCs w:val="28"/>
+          <w:highlight w:val="cyan"/>
+        </w:rPr>
+        <w:t>Daren</w:t>
+      </w:r>
+      <w:proofErr w:type="spellEnd"/>
+      <w:r>
+        <w:rPr>
+          <w:rFonts w:ascii="Times New Roman" w:hAnsi="Times New Roman" w:cs="Times New Roman"/>
+          <w:sz w:val="24"/>
+          <w:szCs w:val="28"/>
+          <w:highlight w:val="cyan"/>
+        </w:rPr>
+        <w:t xml:space="preserve"> </w:t>
+      </w:r>
+      <w:proofErr w:type="spellStart"/>
+      <w:r>
+        <w:rPr>
+          <w:rFonts w:ascii="Times New Roman" w:hAnsi="Times New Roman" w:cs="Times New Roman"/>
+          <w:sz w:val="24"/>
+          <w:szCs w:val="28"/>
+          <w:highlight w:val="cyan"/>
+        </w:rPr>
+        <w:t>Fost</w:t>
+      </w:r>
+      <w:proofErr w:type="spellEnd"/>
+      <w:r>
+        <w:rPr>
+          <w:rFonts w:ascii="Times New Roman" w:hAnsi="Times New Roman" w:cs="Times New Roman"/>
+          <w:sz w:val="24"/>
+          <w:szCs w:val="28"/>
+        </w:rPr>
+        <w:t>, un seigneur d’une maison aujourd’hui disparue</w:t>
       </w:r>
       <w:r>
         <w:rPr>
@@ -156,7 +195,25 @@
           <w:sz w:val="24"/>
           <w:szCs w:val="28"/>
         </w:rPr>
-        <w:t>, chargé de protéger le royaume d’Ostalya de</w:t>
+        <w:t>, chargé de protéger le royaume d’</w:t>
+      </w:r>
+      <w:proofErr w:type="spellStart"/>
+      <w:r>
+        <w:rPr>
+          <w:rFonts w:ascii="Times New Roman" w:hAnsi="Times New Roman" w:cs="Times New Roman"/>
+          <w:sz w:val="24"/>
+          <w:szCs w:val="28"/>
+        </w:rPr>
+        <w:t>Ostalya</w:t>
+      </w:r>
+      <w:proofErr w:type="spellEnd"/>
+      <w:r>
+        <w:rPr>
+          <w:rFonts w:ascii="Times New Roman" w:hAnsi="Times New Roman" w:cs="Times New Roman"/>
+          <w:sz w:val="24"/>
+          <w:szCs w:val="28"/>
+        </w:rPr>
+        <w:t xml:space="preserve"> de</w:t>
       </w:r>
       <w:r>
         <w:rPr>
@@ -181,7 +238,25 @@
           <w:sz w:val="24"/>
           <w:szCs w:val="28"/>
         </w:rPr>
-        <w:t xml:space="preserve"> sépare Ostalya des contrées </w:t>
+        <w:t xml:space="preserve"> sépare </w:t>
+      </w:r>
+      <w:proofErr w:type="spellStart"/>
+      <w:r>
+        <w:rPr>
+          <w:rFonts w:ascii="Times New Roman" w:hAnsi="Times New Roman" w:cs="Times New Roman"/>
+          <w:sz w:val="24"/>
+          <w:szCs w:val="28"/>
+        </w:rPr>
+        <w:t>Ostalya</w:t>
+      </w:r>
+      <w:proofErr w:type="spellEnd"/>
+      <w:r>
+        <w:rPr>
+          <w:rFonts w:ascii="Times New Roman" w:hAnsi="Times New Roman" w:cs="Times New Roman"/>
+          <w:sz w:val="24"/>
+          <w:szCs w:val="28"/>
+        </w:rPr>
+        <w:t xml:space="preserve"> des contrées </w:t>
       </w:r>
       <w:r>
         <w:rPr>
@@ -202,18 +277,18 @@
     </w:p>
     <w:p>
       <w:pPr>
-        <w:pStyle w:val="NoSpacing"/>
-        <w:jc w:val="both"/>
-        <w:rPr>
-          <w:rFonts w:ascii="Times New Roman" w:hAnsi="Times New Roman" w:cs="Times New Roman"/>
-          <w:sz w:val="24"/>
-          <w:szCs w:val="28"/>
-        </w:rPr>
-      </w:pPr>
-    </w:p>
-    <w:p>
-      <w:pPr>
-        <w:pStyle w:val="NoSpacing"/>
+        <w:pStyle w:val="Sansinterligne"/>
+        <w:jc w:val="both"/>
+        <w:rPr>
+          <w:rFonts w:ascii="Times New Roman" w:hAnsi="Times New Roman" w:cs="Times New Roman"/>
+          <w:sz w:val="24"/>
+          <w:szCs w:val="28"/>
+        </w:rPr>
+      </w:pPr>
+    </w:p>
+    <w:p>
+      <w:pPr>
+        <w:pStyle w:val="Sansinterligne"/>
         <w:jc w:val="both"/>
         <w:rPr>
           <w:rFonts w:ascii="Times New Roman" w:hAnsi="Times New Roman" w:cs="Times New Roman"/>
@@ -273,18 +348,18 @@
     </w:p>
     <w:p>
       <w:pPr>
-        <w:pStyle w:val="NoSpacing"/>
-        <w:jc w:val="both"/>
-        <w:rPr>
-          <w:rFonts w:ascii="Times New Roman" w:hAnsi="Times New Roman" w:cs="Times New Roman"/>
-          <w:sz w:val="24"/>
-          <w:szCs w:val="28"/>
-        </w:rPr>
-      </w:pPr>
-    </w:p>
-    <w:p>
-      <w:pPr>
-        <w:pStyle w:val="NoSpacing"/>
+        <w:pStyle w:val="Sansinterligne"/>
+        <w:jc w:val="both"/>
+        <w:rPr>
+          <w:rFonts w:ascii="Times New Roman" w:hAnsi="Times New Roman" w:cs="Times New Roman"/>
+          <w:sz w:val="24"/>
+          <w:szCs w:val="28"/>
+        </w:rPr>
+      </w:pPr>
+    </w:p>
+    <w:p>
+      <w:pPr>
+        <w:pStyle w:val="Sansinterligne"/>
         <w:jc w:val="both"/>
         <w:rPr>
           <w:rFonts w:ascii="Times New Roman" w:hAnsi="Times New Roman" w:cs="Times New Roman"/>
@@ -352,7 +427,7 @@
     </w:p>
     <w:p>
       <w:pPr>
-        <w:pStyle w:val="NoSpacing"/>
+        <w:pStyle w:val="Sansinterligne"/>
         <w:jc w:val="both"/>
         <w:rPr>
           <w:rFonts w:ascii="Times New Roman" w:hAnsi="Times New Roman" w:cs="Times New Roman"/>
@@ -368,6 +443,7 @@
         </w:rPr>
         <w:t xml:space="preserve">- Les </w:t>
       </w:r>
+      <w:proofErr w:type="spellStart"/>
       <w:r>
         <w:rPr>
           <w:rFonts w:ascii="Times New Roman" w:hAnsi="Times New Roman" w:cs="Times New Roman"/>
@@ -386,6 +462,7 @@
         </w:rPr>
         <w:t>claireurs</w:t>
       </w:r>
+      <w:proofErr w:type="spellEnd"/>
       <w:r>
         <w:rPr>
           <w:rFonts w:ascii="Times New Roman" w:hAnsi="Times New Roman" w:cs="Times New Roman"/>
@@ -421,7 +498,7 @@
     </w:p>
     <w:p>
       <w:pPr>
-        <w:pStyle w:val="NoSpacing"/>
+        <w:pStyle w:val="Sansinterligne"/>
         <w:jc w:val="both"/>
         <w:rPr>
           <w:rFonts w:ascii="Times New Roman" w:hAnsi="Times New Roman" w:cs="Times New Roman"/>
@@ -460,12 +537,30 @@
           <w:sz w:val="24"/>
           <w:szCs w:val="28"/>
         </w:rPr>
-        <w:t>chargés de la sécurité de la citadelle, d’escorter les Eclaireurs selon les besoins, et surtout les premiers à se battre en cas de tentative d’invasion. Ils passent une grande partie de leur temps à s’entrainer.</w:t>
-      </w:r>
-    </w:p>
-    <w:p>
-      <w:pPr>
-        <w:pStyle w:val="NoSpacing"/>
+        <w:t xml:space="preserve">chargés de la sécurité de la citadelle, d’escorter les </w:t>
+      </w:r>
+      <w:proofErr w:type="spellStart"/>
+      <w:r>
+        <w:rPr>
+          <w:rFonts w:ascii="Times New Roman" w:hAnsi="Times New Roman" w:cs="Times New Roman"/>
+          <w:sz w:val="24"/>
+          <w:szCs w:val="28"/>
+        </w:rPr>
+        <w:t>Eclaireurs</w:t>
+      </w:r>
+      <w:proofErr w:type="spellEnd"/>
+      <w:r>
+        <w:rPr>
+          <w:rFonts w:ascii="Times New Roman" w:hAnsi="Times New Roman" w:cs="Times New Roman"/>
+          <w:sz w:val="24"/>
+          <w:szCs w:val="28"/>
+        </w:rPr>
+        <w:t xml:space="preserve"> selon les besoins, et surtout les premiers à se battre en cas de tentative d’invasion. Ils passent une grande partie de leur temps à s’entrainer.</w:t>
+      </w:r>
+    </w:p>
+    <w:p>
+      <w:pPr>
+        <w:pStyle w:val="Sansinterligne"/>
         <w:jc w:val="both"/>
         <w:rPr>
           <w:rFonts w:ascii="Times New Roman" w:hAnsi="Times New Roman" w:cs="Times New Roman"/>
@@ -501,7 +596,7 @@
     </w:p>
     <w:p>
       <w:pPr>
-        <w:pStyle w:val="NoSpacing"/>
+        <w:pStyle w:val="Sansinterligne"/>
         <w:jc w:val="both"/>
         <w:rPr>
           <w:rFonts w:ascii="Times New Roman" w:hAnsi="Times New Roman" w:cs="Times New Roman"/>
@@ -520,7 +615,7 @@
     </w:p>
     <w:p>
       <w:pPr>
-        <w:pStyle w:val="NoSpacing"/>
+        <w:pStyle w:val="Sansinterligne"/>
         <w:jc w:val="both"/>
         <w:rPr>
           <w:rFonts w:ascii="Times New Roman" w:hAnsi="Times New Roman" w:cs="Times New Roman"/>
@@ -542,23 +637,23 @@
           <w:sz w:val="24"/>
           <w:szCs w:val="28"/>
         </w:rPr>
-        <w:t>des médecins, des sortes de sages ayant de grandes connaissances sur de nombreux domaines,  ainsi que des artisans (cuisiniers, boulangers, etc…) nécessaires au quotidien.</w:t>
-      </w:r>
-    </w:p>
-    <w:p>
-      <w:pPr>
-        <w:pStyle w:val="NoSpacing"/>
-        <w:jc w:val="both"/>
-        <w:rPr>
-          <w:rFonts w:ascii="Times New Roman" w:hAnsi="Times New Roman" w:cs="Times New Roman"/>
-          <w:sz w:val="24"/>
-          <w:szCs w:val="28"/>
-        </w:rPr>
-      </w:pPr>
-    </w:p>
-    <w:p>
-      <w:pPr>
-        <w:pStyle w:val="NoSpacing"/>
+        <w:t>des médecins, des sortes de sages ayant de grandes connaissances sur de nombreux domaines, ainsi que des artisans (cuisiniers, boulangers, etc…) nécessaires au quotidien.</w:t>
+      </w:r>
+    </w:p>
+    <w:p>
+      <w:pPr>
+        <w:pStyle w:val="Sansinterligne"/>
+        <w:jc w:val="both"/>
+        <w:rPr>
+          <w:rFonts w:ascii="Times New Roman" w:hAnsi="Times New Roman" w:cs="Times New Roman"/>
+          <w:sz w:val="24"/>
+          <w:szCs w:val="28"/>
+        </w:rPr>
+      </w:pPr>
+    </w:p>
+    <w:p>
+      <w:pPr>
+        <w:pStyle w:val="Sansinterligne"/>
         <w:jc w:val="both"/>
         <w:rPr>
           <w:rFonts w:ascii="Times New Roman" w:hAnsi="Times New Roman" w:cs="Times New Roman"/>
@@ -585,18 +680,18 @@
     </w:p>
     <w:p>
       <w:pPr>
-        <w:pStyle w:val="NoSpacing"/>
-        <w:jc w:val="both"/>
-        <w:rPr>
-          <w:rFonts w:ascii="Times New Roman" w:hAnsi="Times New Roman" w:cs="Times New Roman"/>
-          <w:sz w:val="24"/>
-          <w:szCs w:val="28"/>
-        </w:rPr>
-      </w:pPr>
-    </w:p>
-    <w:p>
-      <w:pPr>
-        <w:pStyle w:val="NoSpacing"/>
+        <w:pStyle w:val="Sansinterligne"/>
+        <w:jc w:val="both"/>
+        <w:rPr>
+          <w:rFonts w:ascii="Times New Roman" w:hAnsi="Times New Roman" w:cs="Times New Roman"/>
+          <w:sz w:val="24"/>
+          <w:szCs w:val="28"/>
+        </w:rPr>
+      </w:pPr>
+    </w:p>
+    <w:p>
+      <w:pPr>
+        <w:pStyle w:val="Sansinterligne"/>
         <w:jc w:val="both"/>
         <w:rPr>
           <w:rFonts w:ascii="Times New Roman" w:hAnsi="Times New Roman" w:cs="Times New Roman"/>
@@ -660,8 +755,19 @@
           <w:szCs w:val="28"/>
           <w:highlight w:val="cyan"/>
         </w:rPr>
-        <w:t>Valmont Sandorins</w:t>
-      </w:r>
+        <w:t xml:space="preserve">Valmont </w:t>
+      </w:r>
+      <w:proofErr w:type="spellStart"/>
+      <w:r>
+        <w:rPr>
+          <w:rFonts w:ascii="Times New Roman" w:hAnsi="Times New Roman" w:cs="Times New Roman"/>
+          <w:sz w:val="24"/>
+          <w:szCs w:val="28"/>
+          <w:highlight w:val="cyan"/>
+        </w:rPr>
+        <w:t>Sandorins</w:t>
+      </w:r>
+      <w:proofErr w:type="spellEnd"/>
       <w:r>
         <w:rPr>
           <w:rFonts w:ascii="Times New Roman" w:hAnsi="Times New Roman" w:cs="Times New Roman"/>
@@ -689,7 +795,7 @@
     </w:p>
     <w:p>
       <w:pPr>
-        <w:pStyle w:val="NoSpacing"/>
+        <w:pStyle w:val="Sansinterligne"/>
         <w:jc w:val="both"/>
         <w:rPr>
           <w:rFonts w:ascii="Times New Roman" w:hAnsi="Times New Roman" w:cs="Times New Roman"/>
@@ -716,64 +822,190 @@
     </w:p>
     <w:p>
       <w:pPr>
-        <w:pStyle w:val="NoSpacing"/>
-        <w:jc w:val="both"/>
-        <w:rPr>
-          <w:rFonts w:ascii="Times New Roman" w:hAnsi="Times New Roman" w:cs="Times New Roman"/>
-          <w:sz w:val="24"/>
-          <w:szCs w:val="28"/>
-        </w:rPr>
-      </w:pPr>
-      <w:r>
-        <w:rPr>
-          <w:rFonts w:ascii="Times New Roman" w:hAnsi="Times New Roman" w:cs="Times New Roman"/>
-          <w:sz w:val="24"/>
-          <w:szCs w:val="28"/>
-        </w:rPr>
-        <w:t>- ser Lorel Barton (fils de lord Keyn Barton),</w:t>
-      </w:r>
-    </w:p>
-    <w:p>
-      <w:pPr>
-        <w:pStyle w:val="NoSpacing"/>
-        <w:jc w:val="both"/>
-        <w:rPr>
-          <w:rFonts w:ascii="Times New Roman" w:hAnsi="Times New Roman" w:cs="Times New Roman"/>
-          <w:sz w:val="24"/>
-          <w:szCs w:val="28"/>
-        </w:rPr>
-      </w:pPr>
-      <w:r>
-        <w:rPr>
-          <w:rFonts w:ascii="Times New Roman" w:hAnsi="Times New Roman" w:cs="Times New Roman"/>
-          <w:sz w:val="24"/>
-          <w:szCs w:val="28"/>
-        </w:rPr>
-        <w:t>- ser Aymar Dormont,</w:t>
-      </w:r>
-    </w:p>
-    <w:p>
-      <w:pPr>
-        <w:pStyle w:val="NoSpacing"/>
-        <w:jc w:val="both"/>
-        <w:rPr>
-          <w:rFonts w:ascii="Times New Roman" w:hAnsi="Times New Roman" w:cs="Times New Roman"/>
-          <w:sz w:val="24"/>
-          <w:szCs w:val="28"/>
-        </w:rPr>
-      </w:pPr>
-      <w:r>
-        <w:rPr>
-          <w:rFonts w:ascii="Times New Roman" w:hAnsi="Times New Roman" w:cs="Times New Roman"/>
-          <w:sz w:val="24"/>
-          <w:szCs w:val="28"/>
-        </w:rPr>
-        <w:t>- ser Orik, porté disparu.</w:t>
-      </w:r>
-    </w:p>
-    <w:p>
-      <w:pPr>
-        <w:pStyle w:val="NoSpacing"/>
+        <w:pStyle w:val="Sansinterligne"/>
+        <w:jc w:val="both"/>
+        <w:rPr>
+          <w:rFonts w:ascii="Times New Roman" w:hAnsi="Times New Roman" w:cs="Times New Roman"/>
+          <w:sz w:val="24"/>
+          <w:szCs w:val="28"/>
+        </w:rPr>
+      </w:pPr>
+      <w:r>
+        <w:rPr>
+          <w:rFonts w:ascii="Times New Roman" w:hAnsi="Times New Roman" w:cs="Times New Roman"/>
+          <w:sz w:val="24"/>
+          <w:szCs w:val="28"/>
+        </w:rPr>
+        <w:t xml:space="preserve">- </w:t>
+      </w:r>
+      <w:proofErr w:type="spellStart"/>
+      <w:r>
+        <w:rPr>
+          <w:rFonts w:ascii="Times New Roman" w:hAnsi="Times New Roman" w:cs="Times New Roman"/>
+          <w:sz w:val="24"/>
+          <w:szCs w:val="28"/>
+        </w:rPr>
+        <w:t>ser</w:t>
+      </w:r>
+      <w:proofErr w:type="spellEnd"/>
+      <w:r>
+        <w:rPr>
+          <w:rFonts w:ascii="Times New Roman" w:hAnsi="Times New Roman" w:cs="Times New Roman"/>
+          <w:sz w:val="24"/>
+          <w:szCs w:val="28"/>
+        </w:rPr>
+        <w:t xml:space="preserve"> </w:t>
+      </w:r>
+      <w:proofErr w:type="spellStart"/>
+      <w:r>
+        <w:rPr>
+          <w:rFonts w:ascii="Times New Roman" w:hAnsi="Times New Roman" w:cs="Times New Roman"/>
+          <w:sz w:val="24"/>
+          <w:szCs w:val="28"/>
+        </w:rPr>
+        <w:t>Lorel</w:t>
+      </w:r>
+      <w:proofErr w:type="spellEnd"/>
+      <w:r>
+        <w:rPr>
+          <w:rFonts w:ascii="Times New Roman" w:hAnsi="Times New Roman" w:cs="Times New Roman"/>
+          <w:sz w:val="24"/>
+          <w:szCs w:val="28"/>
+        </w:rPr>
+        <w:t xml:space="preserve"> Barton (fils de lord </w:t>
+      </w:r>
+      <w:proofErr w:type="spellStart"/>
+      <w:r>
+        <w:rPr>
+          <w:rFonts w:ascii="Times New Roman" w:hAnsi="Times New Roman" w:cs="Times New Roman"/>
+          <w:sz w:val="24"/>
+          <w:szCs w:val="28"/>
+        </w:rPr>
+        <w:t>Keyn</w:t>
+      </w:r>
+      <w:proofErr w:type="spellEnd"/>
+      <w:r>
+        <w:rPr>
+          <w:rFonts w:ascii="Times New Roman" w:hAnsi="Times New Roman" w:cs="Times New Roman"/>
+          <w:sz w:val="24"/>
+          <w:szCs w:val="28"/>
+        </w:rPr>
+        <w:t xml:space="preserve"> Barton),</w:t>
+      </w:r>
+    </w:p>
+    <w:p>
+      <w:pPr>
+        <w:pStyle w:val="Sansinterligne"/>
+        <w:jc w:val="both"/>
+        <w:rPr>
+          <w:rFonts w:ascii="Times New Roman" w:hAnsi="Times New Roman" w:cs="Times New Roman"/>
+          <w:sz w:val="24"/>
+          <w:szCs w:val="28"/>
+        </w:rPr>
+      </w:pPr>
+      <w:r>
+        <w:rPr>
+          <w:rFonts w:ascii="Times New Roman" w:hAnsi="Times New Roman" w:cs="Times New Roman"/>
+          <w:sz w:val="24"/>
+          <w:szCs w:val="28"/>
+        </w:rPr>
+        <w:t xml:space="preserve">- </w:t>
+      </w:r>
+      <w:proofErr w:type="spellStart"/>
+      <w:r>
+        <w:rPr>
+          <w:rFonts w:ascii="Times New Roman" w:hAnsi="Times New Roman" w:cs="Times New Roman"/>
+          <w:sz w:val="24"/>
+          <w:szCs w:val="28"/>
+        </w:rPr>
+        <w:t>ser</w:t>
+      </w:r>
+      <w:proofErr w:type="spellEnd"/>
+      <w:r>
+        <w:rPr>
+          <w:rFonts w:ascii="Times New Roman" w:hAnsi="Times New Roman" w:cs="Times New Roman"/>
+          <w:sz w:val="24"/>
+          <w:szCs w:val="28"/>
+        </w:rPr>
+        <w:t xml:space="preserve"> Aymar </w:t>
+      </w:r>
+      <w:proofErr w:type="spellStart"/>
+      <w:r>
+        <w:rPr>
+          <w:rFonts w:ascii="Times New Roman" w:hAnsi="Times New Roman" w:cs="Times New Roman"/>
+          <w:sz w:val="24"/>
+          <w:szCs w:val="28"/>
+        </w:rPr>
+        <w:t>Dormont</w:t>
+      </w:r>
+      <w:proofErr w:type="spellEnd"/>
+      <w:r>
+        <w:rPr>
+          <w:rFonts w:ascii="Times New Roman" w:hAnsi="Times New Roman" w:cs="Times New Roman"/>
+          <w:sz w:val="24"/>
+          <w:szCs w:val="28"/>
+        </w:rPr>
+        <w:t>,</w:t>
+      </w:r>
+    </w:p>
+    <w:p>
+      <w:pPr>
+        <w:pStyle w:val="Sansinterligne"/>
+        <w:jc w:val="both"/>
+        <w:rPr>
+          <w:rFonts w:ascii="Times New Roman" w:hAnsi="Times New Roman" w:cs="Times New Roman"/>
+          <w:sz w:val="24"/>
+          <w:szCs w:val="28"/>
+        </w:rPr>
+      </w:pPr>
+      <w:r>
+        <w:rPr>
+          <w:rFonts w:ascii="Times New Roman" w:hAnsi="Times New Roman" w:cs="Times New Roman"/>
+          <w:sz w:val="24"/>
+          <w:szCs w:val="28"/>
+        </w:rPr>
+        <w:t xml:space="preserve">- </w:t>
+      </w:r>
+      <w:proofErr w:type="spellStart"/>
+      <w:r>
+        <w:rPr>
+          <w:rFonts w:ascii="Times New Roman" w:hAnsi="Times New Roman" w:cs="Times New Roman"/>
+          <w:sz w:val="24"/>
+          <w:szCs w:val="28"/>
+        </w:rPr>
+        <w:t>ser</w:t>
+      </w:r>
+      <w:proofErr w:type="spellEnd"/>
+      <w:r>
+        <w:rPr>
+          <w:rFonts w:ascii="Times New Roman" w:hAnsi="Times New Roman" w:cs="Times New Roman"/>
+          <w:sz w:val="24"/>
+          <w:szCs w:val="28"/>
+        </w:rPr>
+        <w:t xml:space="preserve"> </w:t>
+      </w:r>
+      <w:proofErr w:type="spellStart"/>
+      <w:r>
+        <w:rPr>
+          <w:rFonts w:ascii="Times New Roman" w:hAnsi="Times New Roman" w:cs="Times New Roman"/>
+          <w:sz w:val="24"/>
+          <w:szCs w:val="28"/>
+        </w:rPr>
+        <w:t>Orik</w:t>
+      </w:r>
+      <w:proofErr w:type="spellEnd"/>
+      <w:r>
+        <w:rPr>
+          <w:rFonts w:ascii="Times New Roman" w:hAnsi="Times New Roman" w:cs="Times New Roman"/>
+          <w:sz w:val="24"/>
+          <w:szCs w:val="28"/>
+        </w:rPr>
+        <w:t>, porté disparu.</w:t>
+      </w:r>
+    </w:p>
+    <w:p>
+      <w:pPr>
+        <w:pStyle w:val="Sansinterligne"/>
         <w:jc w:val="both"/>
         <w:rPr>
           <w:rFonts w:ascii="Times New Roman" w:hAnsi="Times New Roman" w:cs="Times New Roman"/>
@@ -792,18 +1024,18 @@
     </w:p>
     <w:p>
       <w:pPr>
-        <w:pStyle w:val="NoSpacing"/>
-        <w:jc w:val="both"/>
-        <w:rPr>
-          <w:rFonts w:ascii="Times New Roman" w:hAnsi="Times New Roman" w:cs="Times New Roman"/>
-          <w:sz w:val="24"/>
-          <w:szCs w:val="28"/>
-        </w:rPr>
-      </w:pPr>
-    </w:p>
-    <w:p>
-      <w:pPr>
-        <w:pStyle w:val="NoSpacing"/>
+        <w:pStyle w:val="Sansinterligne"/>
+        <w:jc w:val="both"/>
+        <w:rPr>
+          <w:rFonts w:ascii="Times New Roman" w:hAnsi="Times New Roman" w:cs="Times New Roman"/>
+          <w:sz w:val="24"/>
+          <w:szCs w:val="28"/>
+        </w:rPr>
+      </w:pPr>
+    </w:p>
+    <w:p>
+      <w:pPr>
+        <w:pStyle w:val="Sansinterligne"/>
         <w:jc w:val="both"/>
         <w:rPr>
           <w:rFonts w:ascii="Times New Roman" w:hAnsi="Times New Roman" w:cs="Times New Roman"/>
@@ -879,7 +1111,7 @@
     </w:p>
     <w:p>
       <w:pPr>
-        <w:pStyle w:val="NoSpacing"/>
+        <w:pStyle w:val="Sansinterligne"/>
         <w:jc w:val="both"/>
         <w:rPr>
           <w:rFonts w:ascii="Times New Roman" w:hAnsi="Times New Roman" w:cs="Times New Roman"/>
@@ -914,7 +1146,7 @@
     </w:p>
     <w:p>
       <w:pPr>
-        <w:pStyle w:val="NoSpacing"/>
+        <w:pStyle w:val="Sansinterligne"/>
         <w:jc w:val="both"/>
         <w:rPr>
           <w:rFonts w:ascii="Times New Roman" w:hAnsi="Times New Roman" w:cs="Times New Roman"/>
@@ -933,7 +1165,7 @@
     </w:p>
     <w:p>
       <w:pPr>
-        <w:pStyle w:val="NoSpacing"/>
+        <w:pStyle w:val="Sansinterligne"/>
         <w:jc w:val="both"/>
         <w:rPr>
           <w:rFonts w:ascii="Times New Roman" w:hAnsi="Times New Roman" w:cs="Times New Roman"/>
@@ -956,6 +1188,842 @@
           <w:szCs w:val="28"/>
         </w:rPr>
         <w:t>contrat de 6</w:t>
+      </w:r>
+      <w:r>
+        <w:rPr>
+          <w:rFonts w:ascii="Times New Roman" w:hAnsi="Times New Roman" w:cs="Times New Roman"/>
+          <w:sz w:val="24"/>
+          <w:szCs w:val="28"/>
+        </w:rPr>
+        <w:t xml:space="preserve"> ans pour des peines longues, et un service à vie pour les condamnés à mort).</w:t>
+      </w:r>
+    </w:p>
+    <w:p>
+      <w:pPr>
+        <w:pStyle w:val="Sansinterligne"/>
+        <w:jc w:val="both"/>
+        <w:rPr>
+          <w:rFonts w:ascii="Times New Roman" w:hAnsi="Times New Roman" w:cs="Times New Roman"/>
+          <w:sz w:val="24"/>
+          <w:szCs w:val="28"/>
+        </w:rPr>
+      </w:pPr>
+      <w:proofErr w:type="spellStart"/>
+      <w:r>
+        <w:rPr>
+          <w:rFonts w:ascii="Times New Roman" w:hAnsi="Times New Roman" w:cs="Times New Roman"/>
+          <w:sz w:val="24"/>
+          <w:szCs w:val="28"/>
+        </w:rPr>
+        <w:t>Etre</w:t>
+      </w:r>
+      <w:proofErr w:type="spellEnd"/>
+      <w:r>
+        <w:rPr>
+          <w:rFonts w:ascii="Times New Roman" w:hAnsi="Times New Roman" w:cs="Times New Roman"/>
+          <w:sz w:val="24"/>
+          <w:szCs w:val="28"/>
+        </w:rPr>
+        <w:t xml:space="preserve"> dans la Garde est considéré par beaucoup dans le royaume comme honorifique, encore que cela se perde car il n’y plus vraiment de conflit au sud-est à cette époque.</w:t>
+      </w:r>
+    </w:p>
+    <w:p>
+      <w:pPr>
+        <w:pStyle w:val="Sansinterligne"/>
+        <w:jc w:val="both"/>
+        <w:rPr>
+          <w:rFonts w:ascii="Times New Roman" w:hAnsi="Times New Roman" w:cs="Times New Roman"/>
+          <w:sz w:val="24"/>
+          <w:szCs w:val="28"/>
+        </w:rPr>
+      </w:pPr>
+      <w:r>
+        <w:rPr>
+          <w:rFonts w:ascii="Times New Roman" w:hAnsi="Times New Roman" w:cs="Times New Roman"/>
+          <w:sz w:val="24"/>
+          <w:szCs w:val="28"/>
+        </w:rPr>
+        <w:t>La Garde ne refuse jamais une candidature.</w:t>
+      </w:r>
+    </w:p>
+    <w:p>
+      <w:pPr>
+        <w:pStyle w:val="Sansinterligne"/>
+        <w:jc w:val="both"/>
+        <w:rPr>
+          <w:rFonts w:ascii="Times New Roman" w:hAnsi="Times New Roman" w:cs="Times New Roman"/>
+          <w:sz w:val="24"/>
+          <w:szCs w:val="28"/>
+        </w:rPr>
+      </w:pPr>
+    </w:p>
+    <w:p>
+      <w:pPr>
+        <w:pStyle w:val="Sansinterligne"/>
+        <w:jc w:val="both"/>
+        <w:rPr>
+          <w:rFonts w:ascii="Times New Roman" w:hAnsi="Times New Roman" w:cs="Times New Roman"/>
+          <w:sz w:val="24"/>
+          <w:szCs w:val="28"/>
+        </w:rPr>
+      </w:pPr>
+      <w:r>
+        <w:rPr>
+          <w:rFonts w:ascii="Times New Roman" w:hAnsi="Times New Roman" w:cs="Times New Roman"/>
+          <w:sz w:val="24"/>
+          <w:szCs w:val="28"/>
+        </w:rPr>
+        <w:t>Les hommes/femmes qui se présentent ne débutent leur contrat qu’après avoir prêté leur serment de Sentinelle, ce qui n’est possible qu’après avoir subi un entrainement. Personne ne sera rejeté, mais tant que la personne ne sera pas jugée apte, elle ne pourra prononcer ses vœux et restera apprentie, en attendant de pouvoir prêter serment.</w:t>
+      </w:r>
+    </w:p>
+    <w:p>
+      <w:pPr>
+        <w:pStyle w:val="Sansinterligne"/>
+        <w:jc w:val="both"/>
+        <w:rPr>
+          <w:rFonts w:ascii="Times New Roman" w:hAnsi="Times New Roman" w:cs="Times New Roman"/>
+          <w:sz w:val="24"/>
+          <w:szCs w:val="28"/>
+        </w:rPr>
+      </w:pPr>
+      <w:r>
+        <w:rPr>
+          <w:rFonts w:ascii="Times New Roman" w:hAnsi="Times New Roman" w:cs="Times New Roman"/>
+          <w:sz w:val="24"/>
+          <w:szCs w:val="28"/>
+        </w:rPr>
+        <w:t xml:space="preserve">Une fois devenues officiellement des Sentinelles, les recrues sont affectées dans un des 3 corps présentés plus haut : c’est le Commandant qui décide de l’affectation, mais les recrues peuvent émettre des vœux afin d’orienter la décision (mais bon, ceux qui sont des brêles à l’épée ont peu de chance de devenir Soldats par exemple, de même que ceux qui ne savent compter que jusqu’à 3 ne pourront pas trop être </w:t>
+      </w:r>
+      <w:proofErr w:type="spellStart"/>
+      <w:r>
+        <w:rPr>
+          <w:rFonts w:ascii="Times New Roman" w:hAnsi="Times New Roman" w:cs="Times New Roman"/>
+          <w:sz w:val="24"/>
+          <w:szCs w:val="28"/>
+        </w:rPr>
+        <w:t>Eclaireurs</w:t>
+      </w:r>
+      <w:proofErr w:type="spellEnd"/>
+      <w:r>
+        <w:rPr>
+          <w:rFonts w:ascii="Times New Roman" w:hAnsi="Times New Roman" w:cs="Times New Roman"/>
+          <w:sz w:val="24"/>
+          <w:szCs w:val="28"/>
+        </w:rPr>
+        <w:t>).</w:t>
+      </w:r>
+    </w:p>
+    <w:p>
+      <w:pPr>
+        <w:pStyle w:val="Sansinterligne"/>
+        <w:jc w:val="both"/>
+        <w:rPr>
+          <w:rFonts w:ascii="Times New Roman" w:hAnsi="Times New Roman" w:cs="Times New Roman"/>
+          <w:sz w:val="24"/>
+          <w:szCs w:val="28"/>
+        </w:rPr>
+      </w:pPr>
+    </w:p>
+    <w:p>
+      <w:pPr>
+        <w:pStyle w:val="Sansinterligne"/>
+        <w:jc w:val="both"/>
+        <w:rPr>
+          <w:rFonts w:ascii="Times New Roman" w:hAnsi="Times New Roman" w:cs="Times New Roman"/>
+          <w:sz w:val="24"/>
+          <w:szCs w:val="28"/>
+        </w:rPr>
+      </w:pPr>
+      <w:r>
+        <w:rPr>
+          <w:rFonts w:ascii="Times New Roman" w:hAnsi="Times New Roman" w:cs="Times New Roman"/>
+          <w:sz w:val="24"/>
+          <w:szCs w:val="28"/>
+        </w:rPr>
+        <w:t>Chaque ordre est dirigé par un responsable dont le titre est respectivement :</w:t>
+      </w:r>
+    </w:p>
+    <w:p>
+      <w:pPr>
+        <w:pStyle w:val="Sansinterligne"/>
+        <w:jc w:val="both"/>
+        <w:rPr>
+          <w:rFonts w:ascii="Times New Roman" w:hAnsi="Times New Roman" w:cs="Times New Roman"/>
+          <w:sz w:val="24"/>
+          <w:szCs w:val="28"/>
+          <w:highlight w:val="cyan"/>
+        </w:rPr>
+      </w:pPr>
+      <w:r>
+        <w:rPr>
+          <w:rFonts w:ascii="Times New Roman" w:hAnsi="Times New Roman" w:cs="Times New Roman"/>
+          <w:sz w:val="24"/>
+          <w:szCs w:val="28"/>
+          <w:highlight w:val="cyan"/>
+        </w:rPr>
+        <w:t xml:space="preserve">- Soldats : Première </w:t>
+      </w:r>
+      <w:proofErr w:type="spellStart"/>
+      <w:r>
+        <w:rPr>
+          <w:rFonts w:ascii="Times New Roman" w:hAnsi="Times New Roman" w:cs="Times New Roman"/>
+          <w:sz w:val="24"/>
+          <w:szCs w:val="28"/>
+          <w:highlight w:val="cyan"/>
+        </w:rPr>
+        <w:t>Epée</w:t>
+      </w:r>
+      <w:proofErr w:type="spellEnd"/>
+      <w:r>
+        <w:rPr>
+          <w:rFonts w:ascii="Times New Roman" w:hAnsi="Times New Roman" w:cs="Times New Roman"/>
+          <w:sz w:val="24"/>
+          <w:szCs w:val="28"/>
+          <w:highlight w:val="cyan"/>
+        </w:rPr>
+        <w:t xml:space="preserve"> (actuellement </w:t>
+      </w:r>
+      <w:proofErr w:type="spellStart"/>
+      <w:r>
+        <w:rPr>
+          <w:rFonts w:ascii="Times New Roman" w:hAnsi="Times New Roman" w:cs="Times New Roman"/>
+          <w:sz w:val="24"/>
+          <w:szCs w:val="28"/>
+          <w:highlight w:val="cyan"/>
+        </w:rPr>
+        <w:t>ser</w:t>
+      </w:r>
+      <w:proofErr w:type="spellEnd"/>
+      <w:r>
+        <w:rPr>
+          <w:rFonts w:ascii="Times New Roman" w:hAnsi="Times New Roman" w:cs="Times New Roman"/>
+          <w:sz w:val="24"/>
+          <w:szCs w:val="28"/>
+          <w:highlight w:val="cyan"/>
+        </w:rPr>
+        <w:t xml:space="preserve"> Desmond </w:t>
+      </w:r>
+      <w:proofErr w:type="spellStart"/>
+      <w:r>
+        <w:rPr>
+          <w:rFonts w:ascii="Times New Roman" w:hAnsi="Times New Roman" w:cs="Times New Roman"/>
+          <w:sz w:val="24"/>
+          <w:szCs w:val="28"/>
+          <w:highlight w:val="cyan"/>
+        </w:rPr>
+        <w:t>Callen</w:t>
+      </w:r>
+      <w:proofErr w:type="spellEnd"/>
+      <w:r>
+        <w:rPr>
+          <w:rFonts w:ascii="Times New Roman" w:hAnsi="Times New Roman" w:cs="Times New Roman"/>
+          <w:sz w:val="24"/>
+          <w:szCs w:val="28"/>
+          <w:highlight w:val="cyan"/>
+        </w:rPr>
+        <w:t>)</w:t>
+      </w:r>
+    </w:p>
+    <w:p>
+      <w:pPr>
+        <w:pStyle w:val="Sansinterligne"/>
+        <w:jc w:val="both"/>
+        <w:rPr>
+          <w:rFonts w:ascii="Times New Roman" w:hAnsi="Times New Roman" w:cs="Times New Roman"/>
+          <w:sz w:val="24"/>
+          <w:szCs w:val="28"/>
+          <w:highlight w:val="cyan"/>
+        </w:rPr>
+      </w:pPr>
+      <w:r>
+        <w:rPr>
+          <w:rFonts w:ascii="Times New Roman" w:hAnsi="Times New Roman" w:cs="Times New Roman"/>
+          <w:sz w:val="24"/>
+          <w:szCs w:val="28"/>
+          <w:highlight w:val="cyan"/>
+        </w:rPr>
+        <w:t xml:space="preserve">- </w:t>
+      </w:r>
+      <w:proofErr w:type="spellStart"/>
+      <w:r>
+        <w:rPr>
+          <w:rFonts w:ascii="Times New Roman" w:hAnsi="Times New Roman" w:cs="Times New Roman"/>
+          <w:sz w:val="24"/>
+          <w:szCs w:val="28"/>
+          <w:highlight w:val="cyan"/>
+        </w:rPr>
+        <w:t>Eclaireurs</w:t>
+      </w:r>
+      <w:proofErr w:type="spellEnd"/>
+      <w:r>
+        <w:rPr>
+          <w:rFonts w:ascii="Times New Roman" w:hAnsi="Times New Roman" w:cs="Times New Roman"/>
+          <w:sz w:val="24"/>
+          <w:szCs w:val="28"/>
+          <w:highlight w:val="cyan"/>
+        </w:rPr>
+        <w:t xml:space="preserve"> : Premier </w:t>
+      </w:r>
+      <w:proofErr w:type="spellStart"/>
+      <w:r>
+        <w:rPr>
+          <w:rFonts w:ascii="Times New Roman" w:hAnsi="Times New Roman" w:cs="Times New Roman"/>
+          <w:sz w:val="24"/>
+          <w:szCs w:val="28"/>
+          <w:highlight w:val="cyan"/>
+        </w:rPr>
+        <w:t>Eclaireur</w:t>
+      </w:r>
+      <w:proofErr w:type="spellEnd"/>
+      <w:r>
+        <w:rPr>
+          <w:rFonts w:ascii="Times New Roman" w:hAnsi="Times New Roman" w:cs="Times New Roman"/>
+          <w:sz w:val="24"/>
+          <w:szCs w:val="28"/>
+          <w:highlight w:val="cyan"/>
+        </w:rPr>
+        <w:t xml:space="preserve"> (</w:t>
+      </w:r>
+      <w:proofErr w:type="spellStart"/>
+      <w:r>
+        <w:rPr>
+          <w:rFonts w:ascii="Times New Roman" w:hAnsi="Times New Roman" w:cs="Times New Roman"/>
+          <w:sz w:val="24"/>
+          <w:szCs w:val="28"/>
+          <w:highlight w:val="cyan"/>
+        </w:rPr>
+        <w:t>Elroy</w:t>
+      </w:r>
+      <w:proofErr w:type="spellEnd"/>
+      <w:r>
+        <w:rPr>
+          <w:rFonts w:ascii="Times New Roman" w:hAnsi="Times New Roman" w:cs="Times New Roman"/>
+          <w:sz w:val="24"/>
+          <w:szCs w:val="28"/>
+          <w:highlight w:val="cyan"/>
+        </w:rPr>
+        <w:t>)</w:t>
+      </w:r>
+    </w:p>
+    <w:p>
+      <w:pPr>
+        <w:pStyle w:val="Sansinterligne"/>
+        <w:jc w:val="both"/>
+        <w:rPr>
+          <w:rFonts w:ascii="Times New Roman" w:hAnsi="Times New Roman" w:cs="Times New Roman"/>
+          <w:sz w:val="24"/>
+          <w:szCs w:val="28"/>
+        </w:rPr>
+      </w:pPr>
+      <w:r>
+        <w:rPr>
+          <w:rFonts w:ascii="Times New Roman" w:hAnsi="Times New Roman" w:cs="Times New Roman"/>
+          <w:sz w:val="24"/>
+          <w:szCs w:val="28"/>
+          <w:highlight w:val="cyan"/>
+        </w:rPr>
+        <w:t xml:space="preserve">- Ouvriers : </w:t>
+      </w:r>
+      <w:r>
+        <w:rPr>
+          <w:rFonts w:ascii="Times New Roman" w:hAnsi="Times New Roman" w:cs="Times New Roman"/>
+          <w:sz w:val="24"/>
+          <w:szCs w:val="28"/>
+          <w:highlight w:val="cyan"/>
+        </w:rPr>
+        <w:t xml:space="preserve">Premier </w:t>
+      </w:r>
+      <w:r>
+        <w:rPr>
+          <w:rFonts w:ascii="Times New Roman" w:hAnsi="Times New Roman" w:cs="Times New Roman"/>
+          <w:sz w:val="24"/>
+          <w:szCs w:val="28"/>
+          <w:highlight w:val="cyan"/>
+        </w:rPr>
+        <w:t>Intendant</w:t>
+      </w:r>
+      <w:r>
+        <w:rPr>
+          <w:rFonts w:ascii="Times New Roman" w:hAnsi="Times New Roman" w:cs="Times New Roman"/>
+          <w:sz w:val="24"/>
+          <w:szCs w:val="28"/>
+          <w:highlight w:val="cyan"/>
+        </w:rPr>
+        <w:t xml:space="preserve"> (Carl Sommer)</w:t>
+      </w:r>
+    </w:p>
+    <w:p>
+      <w:pPr>
+        <w:pStyle w:val="Sansinterligne"/>
+        <w:jc w:val="both"/>
+        <w:rPr>
+          <w:rFonts w:ascii="Times New Roman" w:hAnsi="Times New Roman" w:cs="Times New Roman"/>
+          <w:sz w:val="24"/>
+          <w:szCs w:val="28"/>
+        </w:rPr>
+      </w:pPr>
+    </w:p>
+    <w:p>
+      <w:pPr>
+        <w:pStyle w:val="Sansinterligne"/>
+        <w:jc w:val="both"/>
+        <w:rPr>
+          <w:rFonts w:ascii="Times New Roman" w:hAnsi="Times New Roman" w:cs="Times New Roman"/>
+          <w:sz w:val="24"/>
+          <w:szCs w:val="28"/>
+        </w:rPr>
+      </w:pPr>
+      <w:r>
+        <w:rPr>
+          <w:rFonts w:ascii="Times New Roman" w:hAnsi="Times New Roman" w:cs="Times New Roman"/>
+          <w:sz w:val="24"/>
+          <w:szCs w:val="28"/>
+        </w:rPr>
+        <w:t>Ces trois hommes sont en dessous des capitaines au niveau hiérarchique, mais ils ont un grand pouvoir.</w:t>
+      </w:r>
+    </w:p>
+    <w:p>
+      <w:pPr>
+        <w:pStyle w:val="Sansinterligne"/>
+        <w:jc w:val="both"/>
+        <w:rPr>
+          <w:rFonts w:ascii="Times New Roman" w:hAnsi="Times New Roman" w:cs="Times New Roman"/>
+          <w:sz w:val="24"/>
+          <w:szCs w:val="28"/>
+        </w:rPr>
+      </w:pPr>
+      <w:r>
+        <w:rPr>
+          <w:rFonts w:ascii="Times New Roman" w:hAnsi="Times New Roman" w:cs="Times New Roman"/>
+          <w:sz w:val="24"/>
+          <w:szCs w:val="28"/>
+        </w:rPr>
+        <w:t xml:space="preserve">La Première </w:t>
+      </w:r>
+      <w:proofErr w:type="spellStart"/>
+      <w:r>
+        <w:rPr>
+          <w:rFonts w:ascii="Times New Roman" w:hAnsi="Times New Roman" w:cs="Times New Roman"/>
+          <w:sz w:val="24"/>
+          <w:szCs w:val="28"/>
+        </w:rPr>
+        <w:t>Epée</w:t>
+      </w:r>
+      <w:proofErr w:type="spellEnd"/>
+      <w:r>
+        <w:rPr>
+          <w:rFonts w:ascii="Times New Roman" w:hAnsi="Times New Roman" w:cs="Times New Roman"/>
+          <w:sz w:val="24"/>
+          <w:szCs w:val="28"/>
+        </w:rPr>
+        <w:t xml:space="preserve"> est par exemple dans la plupart des cas un poste tremplin pour dev</w:t>
+      </w:r>
+      <w:r>
+        <w:rPr>
+          <w:rFonts w:ascii="Times New Roman" w:hAnsi="Times New Roman" w:cs="Times New Roman"/>
+          <w:sz w:val="24"/>
+          <w:szCs w:val="28"/>
+        </w:rPr>
+        <w:t>enir capitaine voire Commandant car c’est un soldat reconnu qui a de l’expérience dans le commandement.</w:t>
+      </w:r>
+    </w:p>
+    <w:p>
+      <w:pPr>
+        <w:pStyle w:val="Sansinterligne"/>
+        <w:jc w:val="both"/>
+        <w:rPr>
+          <w:rFonts w:ascii="Times New Roman" w:hAnsi="Times New Roman" w:cs="Times New Roman"/>
+          <w:sz w:val="24"/>
+          <w:szCs w:val="28"/>
+        </w:rPr>
+      </w:pPr>
+    </w:p>
+    <w:p>
+      <w:pPr>
+        <w:pStyle w:val="Sansinterligne"/>
+        <w:jc w:val="both"/>
+        <w:rPr>
+          <w:rFonts w:ascii="Times New Roman" w:hAnsi="Times New Roman" w:cs="Times New Roman"/>
+          <w:sz w:val="24"/>
+          <w:szCs w:val="28"/>
+        </w:rPr>
+      </w:pPr>
+      <w:r>
+        <w:rPr>
+          <w:rFonts w:ascii="Times New Roman" w:hAnsi="Times New Roman" w:cs="Times New Roman"/>
+          <w:sz w:val="24"/>
+          <w:szCs w:val="28"/>
+        </w:rPr>
+        <w:t xml:space="preserve">Le serment des </w:t>
+      </w:r>
+      <w:r>
+        <w:rPr>
+          <w:rFonts w:ascii="Times New Roman" w:hAnsi="Times New Roman" w:cs="Times New Roman"/>
+          <w:sz w:val="24"/>
+          <w:szCs w:val="28"/>
+        </w:rPr>
+        <w:t>Sentinelles</w:t>
+      </w:r>
+      <w:r>
+        <w:rPr>
+          <w:rFonts w:ascii="Times New Roman" w:hAnsi="Times New Roman" w:cs="Times New Roman"/>
+          <w:sz w:val="24"/>
+          <w:szCs w:val="28"/>
+        </w:rPr>
+        <w:t xml:space="preserve"> est universel et éternel, même si leur contrat est limité dans le temps.</w:t>
+      </w:r>
+      <w:r>
+        <w:rPr>
+          <w:rFonts w:ascii="Times New Roman" w:hAnsi="Times New Roman" w:cs="Times New Roman"/>
+          <w:sz w:val="24"/>
+          <w:szCs w:val="28"/>
+        </w:rPr>
+        <w:t xml:space="preserve"> Ainsi, leurs vœux les engagent à vie à défendre les royaumes des hommes et à être juste par exemple…</w:t>
+      </w:r>
+      <w:r>
+        <w:rPr>
+          <w:rFonts w:ascii="Times New Roman" w:hAnsi="Times New Roman" w:cs="Times New Roman"/>
+          <w:sz w:val="24"/>
+          <w:szCs w:val="28"/>
+        </w:rPr>
+        <w:t xml:space="preserve"> Même quand ils ne sont plus dans la Garde, ils conservent donc (normalement) certaines valeurs.</w:t>
+      </w:r>
+    </w:p>
+    <w:p>
+      <w:pPr>
+        <w:pStyle w:val="Sansinterligne"/>
+        <w:jc w:val="both"/>
+        <w:rPr>
+          <w:rFonts w:ascii="Times New Roman" w:hAnsi="Times New Roman" w:cs="Times New Roman"/>
+          <w:sz w:val="24"/>
+          <w:szCs w:val="28"/>
+        </w:rPr>
+      </w:pPr>
+    </w:p>
+    <w:p>
+      <w:pPr>
+        <w:pStyle w:val="Sansinterligne"/>
+        <w:jc w:val="both"/>
+        <w:rPr>
+          <w:rFonts w:ascii="Times New Roman" w:hAnsi="Times New Roman" w:cs="Times New Roman"/>
+          <w:sz w:val="24"/>
+          <w:szCs w:val="28"/>
+          <w:u w:val="single"/>
+        </w:rPr>
+      </w:pPr>
+      <w:r>
+        <w:rPr>
+          <w:rFonts w:ascii="Times New Roman" w:hAnsi="Times New Roman" w:cs="Times New Roman"/>
+          <w:sz w:val="24"/>
+          <w:szCs w:val="28"/>
+          <w:u w:val="single"/>
+        </w:rPr>
+        <w:t>Effe</w:t>
+      </w:r>
+      <w:r>
+        <w:rPr>
+          <w:rFonts w:ascii="Times New Roman" w:hAnsi="Times New Roman" w:cs="Times New Roman"/>
+          <w:sz w:val="24"/>
+          <w:szCs w:val="28"/>
+          <w:u w:val="single"/>
+        </w:rPr>
+        <w:t>c</w:t>
+      </w:r>
+      <w:r>
+        <w:rPr>
+          <w:rFonts w:ascii="Times New Roman" w:hAnsi="Times New Roman" w:cs="Times New Roman"/>
+          <w:sz w:val="24"/>
+          <w:szCs w:val="28"/>
+          <w:u w:val="single"/>
+        </w:rPr>
+        <w:t>tifs de la Garde :</w:t>
+      </w:r>
+    </w:p>
+    <w:p>
+      <w:pPr>
+        <w:pStyle w:val="Sansinterligne"/>
+        <w:jc w:val="both"/>
+        <w:rPr>
+          <w:rFonts w:ascii="Times New Roman" w:hAnsi="Times New Roman" w:cs="Times New Roman"/>
+          <w:sz w:val="24"/>
+          <w:szCs w:val="28"/>
+        </w:rPr>
+      </w:pPr>
+      <w:r>
+        <w:rPr>
+          <w:rFonts w:ascii="Times New Roman" w:hAnsi="Times New Roman" w:cs="Times New Roman"/>
+          <w:sz w:val="24"/>
+          <w:szCs w:val="28"/>
+        </w:rPr>
+        <w:t>Pour les gradés, voir ci-dessus.</w:t>
+      </w:r>
+    </w:p>
+    <w:p>
+      <w:pPr>
+        <w:pStyle w:val="Sansinterligne"/>
+        <w:jc w:val="both"/>
+        <w:rPr>
+          <w:rFonts w:ascii="Times New Roman" w:hAnsi="Times New Roman" w:cs="Times New Roman"/>
+          <w:sz w:val="24"/>
+          <w:szCs w:val="28"/>
+          <w:lang w:val="en-US"/>
+        </w:rPr>
+      </w:pPr>
+      <w:r>
+        <w:rPr>
+          <w:rFonts w:ascii="Times New Roman" w:hAnsi="Times New Roman" w:cs="Times New Roman"/>
+          <w:sz w:val="24"/>
+          <w:szCs w:val="28"/>
+          <w:lang w:val="en-US"/>
+        </w:rPr>
+        <w:t xml:space="preserve">– </w:t>
+      </w:r>
+      <w:proofErr w:type="spellStart"/>
+      <w:r>
+        <w:rPr>
+          <w:rFonts w:ascii="Times New Roman" w:hAnsi="Times New Roman" w:cs="Times New Roman"/>
+          <w:sz w:val="24"/>
+          <w:szCs w:val="28"/>
+          <w:lang w:val="en-US"/>
+        </w:rPr>
+        <w:t>Arcel</w:t>
+      </w:r>
+      <w:proofErr w:type="spellEnd"/>
+      <w:r>
+        <w:rPr>
+          <w:rFonts w:ascii="Times New Roman" w:hAnsi="Times New Roman" w:cs="Times New Roman"/>
+          <w:sz w:val="24"/>
+          <w:szCs w:val="28"/>
+          <w:lang w:val="en-US"/>
+        </w:rPr>
+        <w:t xml:space="preserve"> (O)</w:t>
+      </w:r>
+    </w:p>
+    <w:p>
+      <w:pPr>
+        <w:pStyle w:val="Sansinterligne"/>
+        <w:jc w:val="both"/>
+        <w:rPr>
+          <w:rFonts w:ascii="Times New Roman" w:hAnsi="Times New Roman" w:cs="Times New Roman"/>
+          <w:sz w:val="24"/>
+          <w:szCs w:val="28"/>
+          <w:lang w:val="en-US"/>
+        </w:rPr>
+      </w:pPr>
+      <w:r>
+        <w:rPr>
+          <w:rFonts w:ascii="Times New Roman" w:hAnsi="Times New Roman" w:cs="Times New Roman"/>
+          <w:sz w:val="24"/>
+          <w:szCs w:val="28"/>
+          <w:lang w:val="en-US"/>
+        </w:rPr>
+        <w:t xml:space="preserve">– </w:t>
+      </w:r>
+      <w:proofErr w:type="spellStart"/>
+      <w:r>
+        <w:rPr>
+          <w:rFonts w:ascii="Times New Roman" w:hAnsi="Times New Roman" w:cs="Times New Roman"/>
+          <w:sz w:val="24"/>
+          <w:szCs w:val="28"/>
+          <w:lang w:val="en-US"/>
+        </w:rPr>
+        <w:t>Donis</w:t>
+      </w:r>
+      <w:proofErr w:type="spellEnd"/>
+      <w:r>
+        <w:rPr>
+          <w:rFonts w:ascii="Times New Roman" w:hAnsi="Times New Roman" w:cs="Times New Roman"/>
+          <w:sz w:val="24"/>
+          <w:szCs w:val="28"/>
+          <w:lang w:val="en-US"/>
+        </w:rPr>
+        <w:t xml:space="preserve"> (O)</w:t>
+      </w:r>
+    </w:p>
+    <w:p>
+      <w:pPr>
+        <w:pStyle w:val="Sansinterligne"/>
+        <w:jc w:val="both"/>
+        <w:rPr>
+          <w:rFonts w:ascii="Times New Roman" w:hAnsi="Times New Roman" w:cs="Times New Roman"/>
+          <w:sz w:val="24"/>
+          <w:szCs w:val="28"/>
+          <w:lang w:val="en-US"/>
+        </w:rPr>
+      </w:pPr>
+      <w:r>
+        <w:rPr>
+          <w:rFonts w:ascii="Times New Roman" w:hAnsi="Times New Roman" w:cs="Times New Roman"/>
+          <w:sz w:val="24"/>
+          <w:szCs w:val="28"/>
+          <w:lang w:val="en-US"/>
+        </w:rPr>
+        <w:t>– Joly</w:t>
+      </w:r>
+      <w:r>
+        <w:rPr>
+          <w:rFonts w:ascii="Times New Roman" w:hAnsi="Times New Roman" w:cs="Times New Roman"/>
+          <w:sz w:val="24"/>
+          <w:szCs w:val="28"/>
+          <w:lang w:val="en-US"/>
+        </w:rPr>
+        <w:t xml:space="preserve"> (E)</w:t>
+      </w:r>
+    </w:p>
+    <w:p>
+      <w:pPr>
+        <w:pStyle w:val="Sansinterligne"/>
+        <w:jc w:val="both"/>
+        <w:rPr>
+          <w:rFonts w:ascii="Times New Roman" w:hAnsi="Times New Roman" w:cs="Times New Roman"/>
+          <w:sz w:val="24"/>
+          <w:szCs w:val="28"/>
+          <w:lang w:val="en-US"/>
+        </w:rPr>
+      </w:pPr>
+      <w:r>
+        <w:rPr>
+          <w:rFonts w:ascii="Times New Roman" w:hAnsi="Times New Roman" w:cs="Times New Roman"/>
+          <w:sz w:val="24"/>
+          <w:szCs w:val="28"/>
+          <w:lang w:val="en-US"/>
+        </w:rPr>
+        <w:t>– Jon (S)</w:t>
+      </w:r>
+    </w:p>
+    <w:p>
+      <w:pPr>
+        <w:pStyle w:val="Sansinterligne"/>
+        <w:jc w:val="both"/>
+        <w:rPr>
+          <w:rFonts w:ascii="Times New Roman" w:hAnsi="Times New Roman" w:cs="Times New Roman"/>
+          <w:sz w:val="24"/>
+          <w:szCs w:val="28"/>
+        </w:rPr>
+      </w:pPr>
+      <w:r>
+        <w:rPr>
+          <w:rFonts w:ascii="Times New Roman" w:hAnsi="Times New Roman" w:cs="Times New Roman"/>
+          <w:sz w:val="24"/>
+          <w:szCs w:val="28"/>
+        </w:rPr>
+        <w:t xml:space="preserve">– </w:t>
+      </w:r>
+      <w:proofErr w:type="spellStart"/>
+      <w:r>
+        <w:rPr>
+          <w:rFonts w:ascii="Times New Roman" w:hAnsi="Times New Roman" w:cs="Times New Roman"/>
+          <w:sz w:val="24"/>
+          <w:szCs w:val="28"/>
+        </w:rPr>
+        <w:t>Jory</w:t>
+      </w:r>
+      <w:proofErr w:type="spellEnd"/>
+      <w:r>
+        <w:rPr>
+          <w:rFonts w:ascii="Times New Roman" w:hAnsi="Times New Roman" w:cs="Times New Roman"/>
+          <w:sz w:val="24"/>
+          <w:szCs w:val="28"/>
+        </w:rPr>
+        <w:t xml:space="preserve"> (S)</w:t>
+      </w:r>
+    </w:p>
+    <w:p>
+      <w:pPr>
+        <w:pStyle w:val="Sansinterligne"/>
+        <w:jc w:val="both"/>
+        <w:rPr>
+          <w:rFonts w:ascii="Times New Roman" w:hAnsi="Times New Roman" w:cs="Times New Roman"/>
+          <w:sz w:val="24"/>
+          <w:szCs w:val="28"/>
+        </w:rPr>
+      </w:pPr>
+      <w:r>
+        <w:rPr>
+          <w:rFonts w:ascii="Times New Roman" w:hAnsi="Times New Roman" w:cs="Times New Roman"/>
+          <w:sz w:val="24"/>
+          <w:szCs w:val="28"/>
+        </w:rPr>
+        <w:t xml:space="preserve">– </w:t>
+      </w:r>
+      <w:proofErr w:type="spellStart"/>
+      <w:r>
+        <w:rPr>
+          <w:rFonts w:ascii="Times New Roman" w:hAnsi="Times New Roman" w:cs="Times New Roman"/>
+          <w:sz w:val="24"/>
+          <w:szCs w:val="28"/>
+          <w:highlight w:val="cyan"/>
+        </w:rPr>
+        <w:t>Kyomar</w:t>
+      </w:r>
+      <w:proofErr w:type="spellEnd"/>
+      <w:r>
+        <w:rPr>
+          <w:rFonts w:ascii="Times New Roman" w:hAnsi="Times New Roman" w:cs="Times New Roman"/>
+          <w:sz w:val="24"/>
+          <w:szCs w:val="28"/>
+          <w:highlight w:val="cyan"/>
+        </w:rPr>
+        <w:t xml:space="preserve"> (maître d’armes)</w:t>
+      </w:r>
+    </w:p>
+    <w:p>
+      <w:pPr>
+        <w:pStyle w:val="Sansinterligne"/>
+        <w:jc w:val="both"/>
+        <w:rPr>
+          <w:rFonts w:ascii="Times New Roman" w:hAnsi="Times New Roman" w:cs="Times New Roman"/>
+          <w:sz w:val="24"/>
+          <w:szCs w:val="28"/>
+          <w:lang w:val="en-US"/>
+        </w:rPr>
+      </w:pPr>
+      <w:r>
+        <w:rPr>
+          <w:rFonts w:ascii="Times New Roman" w:hAnsi="Times New Roman" w:cs="Times New Roman"/>
+          <w:sz w:val="24"/>
+          <w:szCs w:val="28"/>
+          <w:lang w:val="en-US"/>
+        </w:rPr>
+        <w:t xml:space="preserve">– </w:t>
+      </w:r>
+      <w:proofErr w:type="spellStart"/>
+      <w:r>
+        <w:rPr>
+          <w:rFonts w:ascii="Times New Roman" w:hAnsi="Times New Roman" w:cs="Times New Roman"/>
+          <w:sz w:val="24"/>
+          <w:szCs w:val="28"/>
+          <w:lang w:val="en-US"/>
+        </w:rPr>
+        <w:t>Na</w:t>
+      </w:r>
+      <w:r>
+        <w:rPr>
+          <w:rFonts w:ascii="Times New Roman" w:hAnsi="Times New Roman" w:cs="Times New Roman"/>
+          <w:sz w:val="24"/>
+          <w:szCs w:val="28"/>
+          <w:lang w:val="en-US"/>
+        </w:rPr>
+        <w:t>rko</w:t>
+      </w:r>
+      <w:proofErr w:type="spellEnd"/>
+      <w:r>
+        <w:rPr>
+          <w:rFonts w:ascii="Times New Roman" w:hAnsi="Times New Roman" w:cs="Times New Roman"/>
+          <w:sz w:val="24"/>
+          <w:szCs w:val="28"/>
+          <w:lang w:val="en-US"/>
+        </w:rPr>
+        <w:t xml:space="preserve"> (</w:t>
+      </w:r>
+      <w:r>
+        <w:rPr>
+          <w:rFonts w:ascii="Times New Roman" w:hAnsi="Times New Roman" w:cs="Times New Roman"/>
+          <w:sz w:val="24"/>
+          <w:szCs w:val="28"/>
+          <w:lang w:val="en-US"/>
+        </w:rPr>
+        <w:t>S</w:t>
       </w:r>
       <w:bookmarkStart w:id="0" w:name="_GoBack"/>
       <w:bookmarkEnd w:id="0"/>
@@ -964,342 +2032,105 @@
           <w:rFonts w:ascii="Times New Roman" w:hAnsi="Times New Roman" w:cs="Times New Roman"/>
           <w:sz w:val="24"/>
           <w:szCs w:val="28"/>
-        </w:rPr>
-        <w:t xml:space="preserve"> ans pour des peines longues, et un service à vie pour les condamnés à mort).</w:t>
-      </w:r>
-    </w:p>
-    <w:p>
-      <w:pPr>
-        <w:pStyle w:val="NoSpacing"/>
-        <w:jc w:val="both"/>
-        <w:rPr>
-          <w:rFonts w:ascii="Times New Roman" w:hAnsi="Times New Roman" w:cs="Times New Roman"/>
-          <w:sz w:val="24"/>
-          <w:szCs w:val="28"/>
-        </w:rPr>
-      </w:pPr>
-      <w:r>
-        <w:rPr>
-          <w:rFonts w:ascii="Times New Roman" w:hAnsi="Times New Roman" w:cs="Times New Roman"/>
-          <w:sz w:val="24"/>
-          <w:szCs w:val="28"/>
-        </w:rPr>
-        <w:t>Etre dans la Garde est considéré par beaucoup dans le royaume comme honorifique, encore que cela se perde car il n’y plus vraiment de conflit au sud-est à cette époque.</w:t>
-      </w:r>
-    </w:p>
-    <w:p>
-      <w:pPr>
-        <w:pStyle w:val="NoSpacing"/>
-        <w:jc w:val="both"/>
-        <w:rPr>
-          <w:rFonts w:ascii="Times New Roman" w:hAnsi="Times New Roman" w:cs="Times New Roman"/>
-          <w:sz w:val="24"/>
-          <w:szCs w:val="28"/>
-        </w:rPr>
-      </w:pPr>
-      <w:r>
-        <w:rPr>
-          <w:rFonts w:ascii="Times New Roman" w:hAnsi="Times New Roman" w:cs="Times New Roman"/>
-          <w:sz w:val="24"/>
-          <w:szCs w:val="28"/>
-        </w:rPr>
-        <w:t>La Garde ne refuse jamais une candidature.</w:t>
-      </w:r>
-    </w:p>
-    <w:p>
-      <w:pPr>
-        <w:pStyle w:val="NoSpacing"/>
-        <w:jc w:val="both"/>
-        <w:rPr>
-          <w:rFonts w:ascii="Times New Roman" w:hAnsi="Times New Roman" w:cs="Times New Roman"/>
-          <w:sz w:val="24"/>
-          <w:szCs w:val="28"/>
-        </w:rPr>
-      </w:pPr>
-    </w:p>
-    <w:p>
-      <w:pPr>
-        <w:pStyle w:val="NoSpacing"/>
-        <w:jc w:val="both"/>
-        <w:rPr>
-          <w:rFonts w:ascii="Times New Roman" w:hAnsi="Times New Roman" w:cs="Times New Roman"/>
-          <w:sz w:val="24"/>
-          <w:szCs w:val="28"/>
-        </w:rPr>
-      </w:pPr>
-      <w:r>
-        <w:rPr>
-          <w:rFonts w:ascii="Times New Roman" w:hAnsi="Times New Roman" w:cs="Times New Roman"/>
-          <w:sz w:val="24"/>
-          <w:szCs w:val="28"/>
-        </w:rPr>
-        <w:t>Les hommes/femmes qui se présentent ne débutent leur contrat qu’après avoir prêté leur serment de Sentinelle, ce qui n’est possible qu’après avoir subi un entrainement. Personne ne sera rejeté, mais tant que la personne ne sera pas jugée apte, elle ne pourra prononcer ses vœux et restera apprentie, en attendant de pouvoir prêter serment.</w:t>
-      </w:r>
-    </w:p>
-    <w:p>
-      <w:pPr>
-        <w:pStyle w:val="NoSpacing"/>
-        <w:jc w:val="both"/>
-        <w:rPr>
-          <w:rFonts w:ascii="Times New Roman" w:hAnsi="Times New Roman" w:cs="Times New Roman"/>
-          <w:sz w:val="24"/>
-          <w:szCs w:val="28"/>
-        </w:rPr>
-      </w:pPr>
-      <w:r>
-        <w:rPr>
-          <w:rFonts w:ascii="Times New Roman" w:hAnsi="Times New Roman" w:cs="Times New Roman"/>
-          <w:sz w:val="24"/>
-          <w:szCs w:val="28"/>
-        </w:rPr>
-        <w:t>Une fois devenues officiellement des Sentinelles, les recrues sont affectées dans un des 3 corps présentés plus haut : c’est le Commandant qui décide de l’affectation, mais les recrues peuvent émettre des vœux afin d’orienter la décision (mais bon, ceux qui sont des brêles à l’épée ont peu de chance de devenir Soldats par exemple, de même que ceux qui ne savent compter que jusqu’à 3 ne pourront pas trop être Eclaireurs).</w:t>
-      </w:r>
-    </w:p>
-    <w:p>
-      <w:pPr>
-        <w:pStyle w:val="NoSpacing"/>
-        <w:jc w:val="both"/>
-        <w:rPr>
-          <w:rFonts w:ascii="Times New Roman" w:hAnsi="Times New Roman" w:cs="Times New Roman"/>
-          <w:sz w:val="24"/>
-          <w:szCs w:val="28"/>
-        </w:rPr>
-      </w:pPr>
-    </w:p>
-    <w:p>
-      <w:pPr>
-        <w:pStyle w:val="NoSpacing"/>
-        <w:jc w:val="both"/>
-        <w:rPr>
-          <w:rFonts w:ascii="Times New Roman" w:hAnsi="Times New Roman" w:cs="Times New Roman"/>
-          <w:sz w:val="24"/>
-          <w:szCs w:val="28"/>
-        </w:rPr>
-      </w:pPr>
-      <w:r>
-        <w:rPr>
-          <w:rFonts w:ascii="Times New Roman" w:hAnsi="Times New Roman" w:cs="Times New Roman"/>
-          <w:sz w:val="24"/>
-          <w:szCs w:val="28"/>
-        </w:rPr>
-        <w:t>Chaque ordre est dirigé par un responsable dont le titre est respectivement :</w:t>
-      </w:r>
-    </w:p>
-    <w:p>
-      <w:pPr>
-        <w:pStyle w:val="NoSpacing"/>
-        <w:jc w:val="both"/>
-        <w:rPr>
-          <w:rFonts w:ascii="Times New Roman" w:hAnsi="Times New Roman" w:cs="Times New Roman"/>
-          <w:sz w:val="24"/>
-          <w:szCs w:val="28"/>
-        </w:rPr>
-      </w:pPr>
-      <w:r>
-        <w:rPr>
-          <w:rFonts w:ascii="Times New Roman" w:hAnsi="Times New Roman" w:cs="Times New Roman"/>
-          <w:sz w:val="24"/>
-          <w:szCs w:val="28"/>
-        </w:rPr>
-        <w:t>- Soldats : Première Epée</w:t>
-      </w:r>
-      <w:r>
-        <w:rPr>
-          <w:rFonts w:ascii="Times New Roman" w:hAnsi="Times New Roman" w:cs="Times New Roman"/>
-          <w:sz w:val="24"/>
-          <w:szCs w:val="28"/>
-        </w:rPr>
-        <w:t xml:space="preserve"> (actuellement ser Desmond Callen)</w:t>
-      </w:r>
-    </w:p>
-    <w:p>
-      <w:pPr>
-        <w:pStyle w:val="NoSpacing"/>
-        <w:jc w:val="both"/>
-        <w:rPr>
-          <w:rFonts w:ascii="Times New Roman" w:hAnsi="Times New Roman" w:cs="Times New Roman"/>
-          <w:sz w:val="24"/>
-          <w:szCs w:val="28"/>
-        </w:rPr>
-      </w:pPr>
-      <w:r>
-        <w:rPr>
-          <w:rFonts w:ascii="Times New Roman" w:hAnsi="Times New Roman" w:cs="Times New Roman"/>
-          <w:sz w:val="24"/>
-          <w:szCs w:val="28"/>
-        </w:rPr>
-        <w:t>- Eclaireurs : Premier Eclaireur</w:t>
-      </w:r>
-      <w:r>
-        <w:rPr>
-          <w:rFonts w:ascii="Times New Roman" w:hAnsi="Times New Roman" w:cs="Times New Roman"/>
-          <w:sz w:val="24"/>
-          <w:szCs w:val="28"/>
-        </w:rPr>
-        <w:t xml:space="preserve"> (Elroy)</w:t>
-      </w:r>
-    </w:p>
-    <w:p>
-      <w:pPr>
-        <w:pStyle w:val="NoSpacing"/>
-        <w:jc w:val="both"/>
-        <w:rPr>
-          <w:rFonts w:ascii="Times New Roman" w:hAnsi="Times New Roman" w:cs="Times New Roman"/>
-          <w:sz w:val="24"/>
-          <w:szCs w:val="28"/>
-        </w:rPr>
-      </w:pPr>
-      <w:r>
-        <w:rPr>
-          <w:rFonts w:ascii="Times New Roman" w:hAnsi="Times New Roman" w:cs="Times New Roman"/>
-          <w:sz w:val="24"/>
-          <w:szCs w:val="28"/>
-        </w:rPr>
-        <w:t xml:space="preserve">- Ouvriers : </w:t>
-      </w:r>
-      <w:r>
-        <w:rPr>
-          <w:rFonts w:ascii="Times New Roman" w:hAnsi="Times New Roman" w:cs="Times New Roman"/>
-          <w:sz w:val="24"/>
-          <w:szCs w:val="28"/>
-        </w:rPr>
-        <w:t xml:space="preserve">Premier </w:t>
-      </w:r>
-      <w:r>
-        <w:rPr>
-          <w:rFonts w:ascii="Times New Roman" w:hAnsi="Times New Roman" w:cs="Times New Roman"/>
-          <w:sz w:val="24"/>
-          <w:szCs w:val="28"/>
-        </w:rPr>
-        <w:t>Intendant</w:t>
-      </w:r>
-      <w:r>
-        <w:rPr>
-          <w:rFonts w:ascii="Times New Roman" w:hAnsi="Times New Roman" w:cs="Times New Roman"/>
-          <w:sz w:val="24"/>
-          <w:szCs w:val="28"/>
-        </w:rPr>
-        <w:t xml:space="preserve"> (Carl Sommer)</w:t>
-      </w:r>
-    </w:p>
-    <w:p>
-      <w:pPr>
-        <w:pStyle w:val="NoSpacing"/>
-        <w:jc w:val="both"/>
-        <w:rPr>
-          <w:rFonts w:ascii="Times New Roman" w:hAnsi="Times New Roman" w:cs="Times New Roman"/>
-          <w:sz w:val="24"/>
-          <w:szCs w:val="28"/>
-        </w:rPr>
-      </w:pPr>
-    </w:p>
-    <w:p>
-      <w:pPr>
-        <w:pStyle w:val="NoSpacing"/>
-        <w:jc w:val="both"/>
-        <w:rPr>
-          <w:rFonts w:ascii="Times New Roman" w:hAnsi="Times New Roman" w:cs="Times New Roman"/>
-          <w:sz w:val="24"/>
-          <w:szCs w:val="28"/>
-        </w:rPr>
-      </w:pPr>
-      <w:r>
-        <w:rPr>
-          <w:rFonts w:ascii="Times New Roman" w:hAnsi="Times New Roman" w:cs="Times New Roman"/>
-          <w:sz w:val="24"/>
-          <w:szCs w:val="28"/>
-        </w:rPr>
-        <w:t>Ces trois hommes sont en dessous des capitaines au niveau hiérarchique, mais ils ont un grand pouvoir.</w:t>
-      </w:r>
-    </w:p>
-    <w:p>
-      <w:pPr>
-        <w:pStyle w:val="NoSpacing"/>
-        <w:jc w:val="both"/>
-        <w:rPr>
-          <w:rFonts w:ascii="Times New Roman" w:hAnsi="Times New Roman" w:cs="Times New Roman"/>
-          <w:sz w:val="24"/>
-          <w:szCs w:val="28"/>
-        </w:rPr>
-      </w:pPr>
-      <w:r>
-        <w:rPr>
-          <w:rFonts w:ascii="Times New Roman" w:hAnsi="Times New Roman" w:cs="Times New Roman"/>
-          <w:sz w:val="24"/>
-          <w:szCs w:val="28"/>
-        </w:rPr>
-        <w:t>La Première Epée est par exemple dans la plupart des cas un poste tremplin pour dev</w:t>
-      </w:r>
-      <w:r>
-        <w:rPr>
-          <w:rFonts w:ascii="Times New Roman" w:hAnsi="Times New Roman" w:cs="Times New Roman"/>
-          <w:sz w:val="24"/>
-          <w:szCs w:val="28"/>
-        </w:rPr>
-        <w:t>enir capitaine voire Commandant car c’est un soldat reconnu qui a de l’expérience dans le commandement.</w:t>
-      </w:r>
-    </w:p>
-    <w:p>
-      <w:pPr>
-        <w:pStyle w:val="NoSpacing"/>
-        <w:jc w:val="both"/>
-        <w:rPr>
-          <w:rFonts w:ascii="Times New Roman" w:hAnsi="Times New Roman" w:cs="Times New Roman"/>
-          <w:sz w:val="24"/>
-          <w:szCs w:val="28"/>
-        </w:rPr>
-      </w:pPr>
-    </w:p>
-    <w:p>
-      <w:pPr>
-        <w:pStyle w:val="NoSpacing"/>
-        <w:jc w:val="both"/>
-        <w:rPr>
-          <w:rFonts w:ascii="Times New Roman" w:hAnsi="Times New Roman" w:cs="Times New Roman"/>
-          <w:sz w:val="24"/>
-          <w:szCs w:val="28"/>
-        </w:rPr>
-      </w:pPr>
-      <w:r>
-        <w:rPr>
-          <w:rFonts w:ascii="Times New Roman" w:hAnsi="Times New Roman" w:cs="Times New Roman"/>
-          <w:sz w:val="24"/>
-          <w:szCs w:val="28"/>
-        </w:rPr>
-        <w:t xml:space="preserve">Le serment des </w:t>
-      </w:r>
-      <w:r>
-        <w:rPr>
-          <w:rFonts w:ascii="Times New Roman" w:hAnsi="Times New Roman" w:cs="Times New Roman"/>
-          <w:sz w:val="24"/>
-          <w:szCs w:val="28"/>
-        </w:rPr>
-        <w:t>Sentinelles</w:t>
-      </w:r>
-      <w:r>
-        <w:rPr>
-          <w:rFonts w:ascii="Times New Roman" w:hAnsi="Times New Roman" w:cs="Times New Roman"/>
-          <w:sz w:val="24"/>
-          <w:szCs w:val="28"/>
-        </w:rPr>
-        <w:t xml:space="preserve"> est universel et éternel, même si leur contrat est limité dans le temps.</w:t>
-      </w:r>
-      <w:r>
-        <w:rPr>
-          <w:rFonts w:ascii="Times New Roman" w:hAnsi="Times New Roman" w:cs="Times New Roman"/>
-          <w:sz w:val="24"/>
-          <w:szCs w:val="28"/>
-        </w:rPr>
-        <w:t xml:space="preserve"> Ainsi, leurs vœux les engagent à vie à défendre les royaumes des hommes et à être juste par exemple…</w:t>
-      </w:r>
-      <w:r>
-        <w:rPr>
-          <w:rFonts w:ascii="Times New Roman" w:hAnsi="Times New Roman" w:cs="Times New Roman"/>
-          <w:sz w:val="24"/>
-          <w:szCs w:val="28"/>
-        </w:rPr>
-        <w:t xml:space="preserve"> Même quand ils ne sont plus dans la Garde, ils conservent donc (normalement) certaines valeurs.</w:t>
-      </w:r>
+          <w:lang w:val="en-US"/>
+        </w:rPr>
+        <w:t>)</w:t>
+      </w:r>
+    </w:p>
+    <w:p>
+      <w:pPr>
+        <w:pStyle w:val="Sansinterligne"/>
+        <w:jc w:val="both"/>
+        <w:rPr>
+          <w:rFonts w:ascii="Times New Roman" w:hAnsi="Times New Roman" w:cs="Times New Roman"/>
+          <w:sz w:val="24"/>
+          <w:szCs w:val="28"/>
+          <w:lang w:val="en-US"/>
+        </w:rPr>
+      </w:pPr>
+      <w:r>
+        <w:rPr>
+          <w:rFonts w:ascii="Times New Roman" w:hAnsi="Times New Roman" w:cs="Times New Roman"/>
+          <w:sz w:val="24"/>
+          <w:szCs w:val="28"/>
+          <w:lang w:val="en-US"/>
+        </w:rPr>
+        <w:t xml:space="preserve">– </w:t>
+      </w:r>
+      <w:proofErr w:type="spellStart"/>
+      <w:r>
+        <w:rPr>
+          <w:rFonts w:ascii="Times New Roman" w:hAnsi="Times New Roman" w:cs="Times New Roman"/>
+          <w:sz w:val="24"/>
+          <w:szCs w:val="28"/>
+          <w:lang w:val="en-US"/>
+        </w:rPr>
+        <w:t>Vaelya</w:t>
+      </w:r>
+      <w:proofErr w:type="spellEnd"/>
+      <w:r>
+        <w:rPr>
+          <w:rFonts w:ascii="Times New Roman" w:hAnsi="Times New Roman" w:cs="Times New Roman"/>
+          <w:sz w:val="24"/>
+          <w:szCs w:val="28"/>
+          <w:lang w:val="en-US"/>
+        </w:rPr>
+        <w:t xml:space="preserve"> (E)</w:t>
+      </w:r>
+    </w:p>
+    <w:p>
+      <w:pPr>
+        <w:pStyle w:val="Sansinterligne"/>
+        <w:jc w:val="both"/>
+        <w:rPr>
+          <w:rFonts w:ascii="Times New Roman" w:hAnsi="Times New Roman" w:cs="Times New Roman"/>
+          <w:sz w:val="24"/>
+          <w:szCs w:val="28"/>
+          <w:lang w:val="en-US"/>
+        </w:rPr>
+      </w:pPr>
+      <w:r>
+        <w:rPr>
+          <w:rFonts w:ascii="Times New Roman" w:hAnsi="Times New Roman" w:cs="Times New Roman"/>
+          <w:sz w:val="24"/>
+          <w:szCs w:val="28"/>
+          <w:lang w:val="en-US"/>
+        </w:rPr>
+        <w:lastRenderedPageBreak/>
+        <w:t xml:space="preserve">– </w:t>
+      </w:r>
+      <w:proofErr w:type="spellStart"/>
+      <w:r>
+        <w:rPr>
+          <w:rFonts w:ascii="Times New Roman" w:hAnsi="Times New Roman" w:cs="Times New Roman"/>
+          <w:sz w:val="24"/>
+          <w:szCs w:val="28"/>
+          <w:lang w:val="en-US"/>
+        </w:rPr>
+        <w:t>Valyra</w:t>
+      </w:r>
+      <w:proofErr w:type="spellEnd"/>
+      <w:r>
+        <w:rPr>
+          <w:rFonts w:ascii="Times New Roman" w:hAnsi="Times New Roman" w:cs="Times New Roman"/>
+          <w:sz w:val="24"/>
+          <w:szCs w:val="28"/>
+          <w:lang w:val="en-US"/>
+        </w:rPr>
+        <w:t xml:space="preserve"> (S)</w:t>
+      </w:r>
+    </w:p>
+    <w:p>
+      <w:pPr>
+        <w:pStyle w:val="Sansinterligne"/>
+        <w:jc w:val="both"/>
+        <w:rPr>
+          <w:rFonts w:ascii="Times New Roman" w:hAnsi="Times New Roman" w:cs="Times New Roman"/>
+          <w:sz w:val="24"/>
+          <w:szCs w:val="28"/>
+          <w:lang w:val="en-US"/>
+        </w:rPr>
+      </w:pPr>
     </w:p>
     <w:sectPr>
       <w:pgSz w:w="11906" w:h="16838"/>
@@ -1312,7 +2143,7 @@
 </file>
 
 <file path=word/styles.xml><?xml version="1.0" encoding="utf-8"?>
-<w:styles xmlns:mc="http://schemas.openxmlformats.org/markup-compatibility/2006" xmlns:r="http://schemas.openxmlformats.org/officeDocument/2006/relationships" xmlns:w="http://schemas.openxmlformats.org/wordprocessingml/2006/main" xmlns:w14="http://schemas.microsoft.com/office/word/2010/wordml" mc:Ignorable="w14">
+<w:styles xmlns:mc="http://schemas.openxmlformats.org/markup-compatibility/2006" xmlns:r="http://schemas.openxmlformats.org/officeDocument/2006/relationships" xmlns:w="http://schemas.openxmlformats.org/wordprocessingml/2006/main" xmlns:w14="http://schemas.microsoft.com/office/word/2010/wordml" xmlns:w15="http://schemas.microsoft.com/office/word/2012/wordml" xmlns:w16cid="http://schemas.microsoft.com/office/word/2016/wordml/cid" xmlns:w16se="http://schemas.microsoft.com/office/word/2015/wordml/symex" mc:Ignorable="w14 w15 w16se w16cid">
   <w:docDefaults>
     <w:rPrDefault>
       <w:rPr>
@@ -1328,156 +2159,396 @@
       </w:pPr>
     </w:pPrDefault>
   </w:docDefaults>
-  <w:latentStyles w:defLockedState="0" w:defUIPriority="99" w:defSemiHidden="1" w:defUnhideWhenUsed="1" w:defQFormat="0" w:count="267">
-    <w:lsdException w:name="Normal" w:semiHidden="0" w:uiPriority="0" w:unhideWhenUsed="0" w:qFormat="1"/>
-    <w:lsdException w:name="heading 1" w:semiHidden="0" w:uiPriority="9" w:unhideWhenUsed="0" w:qFormat="1"/>
-    <w:lsdException w:name="heading 2" w:uiPriority="9" w:qFormat="1"/>
-    <w:lsdException w:name="heading 3" w:uiPriority="9" w:qFormat="1"/>
-    <w:lsdException w:name="heading 4" w:uiPriority="9" w:qFormat="1"/>
-    <w:lsdException w:name="heading 5" w:uiPriority="9" w:qFormat="1"/>
-    <w:lsdException w:name="heading 6" w:uiPriority="9" w:qFormat="1"/>
-    <w:lsdException w:name="heading 7" w:uiPriority="9" w:qFormat="1"/>
-    <w:lsdException w:name="heading 8" w:uiPriority="9" w:qFormat="1"/>
-    <w:lsdException w:name="heading 9" w:uiPriority="9" w:qFormat="1"/>
-    <w:lsdException w:name="toc 1" w:uiPriority="39"/>
-    <w:lsdException w:name="toc 2" w:uiPriority="39"/>
-    <w:lsdException w:name="toc 3" w:uiPriority="39"/>
-    <w:lsdException w:name="toc 4" w:uiPriority="39"/>
-    <w:lsdException w:name="toc 5" w:uiPriority="39"/>
-    <w:lsdException w:name="toc 6" w:uiPriority="39"/>
-    <w:lsdException w:name="toc 7" w:uiPriority="39"/>
-    <w:lsdException w:name="toc 8" w:uiPriority="39"/>
-    <w:lsdException w:name="toc 9" w:uiPriority="39"/>
-    <w:lsdException w:name="caption" w:uiPriority="35" w:qFormat="1"/>
-    <w:lsdException w:name="Title" w:semiHidden="0" w:uiPriority="10" w:unhideWhenUsed="0" w:qFormat="1"/>
-    <w:lsdException w:name="Default Paragraph Font" w:uiPriority="1"/>
-    <w:lsdException w:name="Subtitle" w:semiHidden="0" w:uiPriority="11" w:unhideWhenUsed="0" w:qFormat="1"/>
-    <w:lsdException w:name="Strong" w:semiHidden="0" w:uiPriority="22" w:unhideWhenUsed="0" w:qFormat="1"/>
-    <w:lsdException w:name="Emphasis" w:semiHidden="0" w:uiPriority="20" w:unhideWhenUsed="0" w:qFormat="1"/>
-    <w:lsdException w:name="Table Grid" w:semiHidden="0" w:uiPriority="59" w:unhideWhenUsed="0"/>
-    <w:lsdException w:name="Placeholder Text" w:unhideWhenUsed="0"/>
-    <w:lsdException w:name="No Spacing" w:semiHidden="0" w:uiPriority="1" w:unhideWhenUsed="0" w:qFormat="1"/>
-    <w:lsdException w:name="Light Shading" w:semiHidden="0" w:uiPriority="60" w:unhideWhenUsed="0"/>
-    <w:lsdException w:name="Light List" w:semiHidden="0" w:uiPriority="61" w:unhideWhenUsed="0"/>
-    <w:lsdException w:name="Light Grid" w:semiHidden="0" w:uiPriority="62" w:unhideWhenUsed="0"/>
-    <w:lsdException w:name="Medium Shading 1" w:semiHidden="0" w:uiPriority="63" w:unhideWhenUsed="0"/>
-    <w:lsdException w:name="Medium Shading 2" w:semiHidden="0" w:uiPriority="64" w:unhideWhenUsed="0"/>
-    <w:lsdException w:name="Medium List 1" w:semiHidden="0" w:uiPriority="65" w:unhideWhenUsed="0"/>
-    <w:lsdException w:name="Medium List 2" w:semiHidden="0" w:uiPriority="66" w:unhideWhenUsed="0"/>
-    <w:lsdException w:name="Medium Grid 1" w:semiHidden="0" w:uiPriority="67" w:unhideWhenUsed="0"/>
-    <w:lsdException w:name="Medium Grid 2" w:semiHidden="0" w:uiPriority="68" w:unhideWhenUsed="0"/>
-    <w:lsdException w:name="Medium Grid 3" w:semiHidden="0" w:uiPriority="69" w:unhideWhenUsed="0"/>
-    <w:lsdException w:name="Dark List" w:semiHidden="0" w:uiPriority="70" w:unhideWhenUsed="0"/>
-    <w:lsdException w:name="Colorful Shading" w:semiHidden="0" w:uiPriority="71" w:unhideWhenUsed="0"/>
-    <w:lsdException w:name="Colorful List" w:semiHidden="0" w:uiPriority="72" w:unhideWhenUsed="0"/>
-    <w:lsdException w:name="Colorful Grid" w:semiHidden="0" w:uiPriority="73" w:unhideWhenUsed="0"/>
-    <w:lsdException w:name="Light Shading Accent 1" w:semiHidden="0" w:uiPriority="60" w:unhideWhenUsed="0"/>
-    <w:lsdException w:name="Light List Accent 1" w:semiHidden="0" w:uiPriority="61" w:unhideWhenUsed="0"/>
-    <w:lsdException w:name="Light Grid Accent 1" w:semiHidden="0" w:uiPriority="62" w:unhideWhenUsed="0"/>
-    <w:lsdException w:name="Medium Shading 1 Accent 1" w:semiHidden="0" w:uiPriority="63" w:unhideWhenUsed="0"/>
-    <w:lsdException w:name="Medium Shading 2 Accent 1" w:semiHidden="0" w:uiPriority="64" w:unhideWhenUsed="0"/>
-    <w:lsdException w:name="Medium List 1 Accent 1" w:semiHidden="0" w:uiPriority="65" w:unhideWhenUsed="0"/>
-    <w:lsdException w:name="Revision" w:unhideWhenUsed="0"/>
-    <w:lsdException w:name="List Paragraph" w:semiHidden="0" w:uiPriority="34" w:unhideWhenUsed="0" w:qFormat="1"/>
-    <w:lsdException w:name="Quote" w:semiHidden="0" w:uiPriority="29" w:unhideWhenUsed="0" w:qFormat="1"/>
-    <w:lsdException w:name="Intense Quote" w:semiHidden="0" w:uiPriority="30" w:unhideWhenUsed="0" w:qFormat="1"/>
-    <w:lsdException w:name="Medium List 2 Accent 1" w:semiHidden="0" w:uiPriority="66" w:unhideWhenUsed="0"/>
-    <w:lsdException w:name="Medium Grid 1 Accent 1" w:semiHidden="0" w:uiPriority="67" w:unhideWhenUsed="0"/>
-    <w:lsdException w:name="Medium Grid 2 Accent 1" w:semiHidden="0" w:uiPriority="68" w:unhideWhenUsed="0"/>
-    <w:lsdException w:name="Medium Grid 3 Accent 1" w:semiHidden="0" w:uiPriority="69" w:unhideWhenUsed="0"/>
-    <w:lsdException w:name="Dark List Accent 1" w:semiHidden="0" w:uiPriority="70" w:unhideWhenUsed="0"/>
-    <w:lsdException w:name="Colorful Shading Accent 1" w:semiHidden="0" w:uiPriority="71" w:unhideWhenUsed="0"/>
-    <w:lsdException w:name="Colorful List Accent 1" w:semiHidden="0" w:uiPriority="72" w:unhideWhenUsed="0"/>
-    <w:lsdException w:name="Colorful Grid Accent 1" w:semiHidden="0" w:uiPriority="73" w:unhideWhenUsed="0"/>
-    <w:lsdException w:name="Light Shading Accent 2" w:semiHidden="0" w:uiPriority="60" w:unhideWhenUsed="0"/>
-    <w:lsdException w:name="Light List Accent 2" w:semiHidden="0" w:uiPriority="61" w:unhideWhenUsed="0"/>
-    <w:lsdException w:name="Light Grid Accent 2" w:semiHidden="0" w:uiPriority="62" w:unhideWhenUsed="0"/>
-    <w:lsdException w:name="Medium Shading 1 Accent 2" w:semiHidden="0" w:uiPriority="63" w:unhideWhenUsed="0"/>
-    <w:lsdException w:name="Medium Shading 2 Accent 2" w:semiHidden="0" w:uiPriority="64" w:unhideWhenUsed="0"/>
-    <w:lsdException w:name="Medium List 1 Accent 2" w:semiHidden="0" w:uiPriority="65" w:unhideWhenUsed="0"/>
-    <w:lsdException w:name="Medium List 2 Accent 2" w:semiHidden="0" w:uiPriority="66" w:unhideWhenUsed="0"/>
-    <w:lsdException w:name="Medium Grid 1 Accent 2" w:semiHidden="0" w:uiPriority="67" w:unhideWhenUsed="0"/>
-    <w:lsdException w:name="Medium Grid 2 Accent 2" w:semiHidden="0" w:uiPriority="68" w:unhideWhenUsed="0"/>
-    <w:lsdException w:name="Medium Grid 3 Accent 2" w:semiHidden="0" w:uiPriority="69" w:unhideWhenUsed="0"/>
-    <w:lsdException w:name="Dark List Accent 2" w:semiHidden="0" w:uiPriority="70" w:unhideWhenUsed="0"/>
-    <w:lsdException w:name="Colorful Shading Accent 2" w:semiHidden="0" w:uiPriority="71" w:unhideWhenUsed="0"/>
-    <w:lsdException w:name="Colorful List Accent 2" w:semiHidden="0" w:uiPriority="72" w:unhideWhenUsed="0"/>
-    <w:lsdException w:name="Colorful Grid Accent 2" w:semiHidden="0" w:uiPriority="73" w:unhideWhenUsed="0"/>
-    <w:lsdException w:name="Light Shading Accent 3" w:semiHidden="0" w:uiPriority="60" w:unhideWhenUsed="0"/>
-    <w:lsdException w:name="Light List Accent 3" w:semiHidden="0" w:uiPriority="61" w:unhideWhenUsed="0"/>
-    <w:lsdException w:name="Light Grid Accent 3" w:semiHidden="0" w:uiPriority="62" w:unhideWhenUsed="0"/>
-    <w:lsdException w:name="Medium Shading 1 Accent 3" w:semiHidden="0" w:uiPriority="63" w:unhideWhenUsed="0"/>
-    <w:lsdException w:name="Medium Shading 2 Accent 3" w:semiHidden="0" w:uiPriority="64" w:unhideWhenUsed="0"/>
-    <w:lsdException w:name="Medium List 1 Accent 3" w:semiHidden="0" w:uiPriority="65" w:unhideWhenUsed="0"/>
-    <w:lsdException w:name="Medium List 2 Accent 3" w:semiHidden="0" w:uiPriority="66" w:unhideWhenUsed="0"/>
-    <w:lsdException w:name="Medium Grid 1 Accent 3" w:semiHidden="0" w:uiPriority="67" w:unhideWhenUsed="0"/>
-    <w:lsdException w:name="Medium Grid 2 Accent 3" w:semiHidden="0" w:uiPriority="68" w:unhideWhenUsed="0"/>
-    <w:lsdException w:name="Medium Grid 3 Accent 3" w:semiHidden="0" w:uiPriority="69" w:unhideWhenUsed="0"/>
-    <w:lsdException w:name="Dark List Accent 3" w:semiHidden="0" w:uiPriority="70" w:unhideWhenUsed="0"/>
-    <w:lsdException w:name="Colorful Shading Accent 3" w:semiHidden="0" w:uiPriority="71" w:unhideWhenUsed="0"/>
-    <w:lsdException w:name="Colorful List Accent 3" w:semiHidden="0" w:uiPriority="72" w:unhideWhenUsed="0"/>
-    <w:lsdException w:name="Colorful Grid Accent 3" w:semiHidden="0" w:uiPriority="73" w:unhideWhenUsed="0"/>
-    <w:lsdException w:name="Light Shading Accent 4" w:semiHidden="0" w:uiPriority="60" w:unhideWhenUsed="0"/>
-    <w:lsdException w:name="Light List Accent 4" w:semiHidden="0" w:uiPriority="61" w:unhideWhenUsed="0"/>
-    <w:lsdException w:name="Light Grid Accent 4" w:semiHidden="0" w:uiPriority="62" w:unhideWhenUsed="0"/>
-    <w:lsdException w:name="Medium Shading 1 Accent 4" w:semiHidden="0" w:uiPriority="63" w:unhideWhenUsed="0"/>
-    <w:lsdException w:name="Medium Shading 2 Accent 4" w:semiHidden="0" w:uiPriority="64" w:unhideWhenUsed="0"/>
-    <w:lsdException w:name="Medium List 1 Accent 4" w:semiHidden="0" w:uiPriority="65" w:unhideWhenUsed="0"/>
-    <w:lsdException w:name="Medium List 2 Accent 4" w:semiHidden="0" w:uiPriority="66" w:unhideWhenUsed="0"/>
-    <w:lsdException w:name="Medium Grid 1 Accent 4" w:semiHidden="0" w:uiPriority="67" w:unhideWhenUsed="0"/>
-    <w:lsdException w:name="Medium Grid 2 Accent 4" w:semiHidden="0" w:uiPriority="68" w:unhideWhenUsed="0"/>
-    <w:lsdException w:name="Medium Grid 3 Accent 4" w:semiHidden="0" w:uiPriority="69" w:unhideWhenUsed="0"/>
-    <w:lsdException w:name="Dark List Accent 4" w:semiHidden="0" w:uiPriority="70" w:unhideWhenUsed="0"/>
-    <w:lsdException w:name="Colorful Shading Accent 4" w:semiHidden="0" w:uiPriority="71" w:unhideWhenUsed="0"/>
-    <w:lsdException w:name="Colorful List Accent 4" w:semiHidden="0" w:uiPriority="72" w:unhideWhenUsed="0"/>
-    <w:lsdException w:name="Colorful Grid Accent 4" w:semiHidden="0" w:uiPriority="73" w:unhideWhenUsed="0"/>
-    <w:lsdException w:name="Light Shading Accent 5" w:semiHidden="0" w:uiPriority="60" w:unhideWhenUsed="0"/>
-    <w:lsdException w:name="Light List Accent 5" w:semiHidden="0" w:uiPriority="61" w:unhideWhenUsed="0"/>
-    <w:lsdException w:name="Light Grid Accent 5" w:semiHidden="0" w:uiPriority="62" w:unhideWhenUsed="0"/>
-    <w:lsdException w:name="Medium Shading 1 Accent 5" w:semiHidden="0" w:uiPriority="63" w:unhideWhenUsed="0"/>
-    <w:lsdException w:name="Medium Shading 2 Accent 5" w:semiHidden="0" w:uiPriority="64" w:unhideWhenUsed="0"/>
-    <w:lsdException w:name="Medium List 1 Accent 5" w:semiHidden="0" w:uiPriority="65" w:unhideWhenUsed="0"/>
-    <w:lsdException w:name="Medium List 2 Accent 5" w:semiHidden="0" w:uiPriority="66" w:unhideWhenUsed="0"/>
-    <w:lsdException w:name="Medium Grid 1 Accent 5" w:semiHidden="0" w:uiPriority="67" w:unhideWhenUsed="0"/>
-    <w:lsdException w:name="Medium Grid 2 Accent 5" w:semiHidden="0" w:uiPriority="68" w:unhideWhenUsed="0"/>
-    <w:lsdException w:name="Medium Grid 3 Accent 5" w:semiHidden="0" w:uiPriority="69" w:unhideWhenUsed="0"/>
-    <w:lsdException w:name="Dark List Accent 5" w:semiHidden="0" w:uiPriority="70" w:unhideWhenUsed="0"/>
-    <w:lsdException w:name="Colorful Shading Accent 5" w:semiHidden="0" w:uiPriority="71" w:unhideWhenUsed="0"/>
-    <w:lsdException w:name="Colorful List Accent 5" w:semiHidden="0" w:uiPriority="72" w:unhideWhenUsed="0"/>
-    <w:lsdException w:name="Colorful Grid Accent 5" w:semiHidden="0" w:uiPriority="73" w:unhideWhenUsed="0"/>
-    <w:lsdException w:name="Light Shading Accent 6" w:semiHidden="0" w:uiPriority="60" w:unhideWhenUsed="0"/>
-    <w:lsdException w:name="Light List Accent 6" w:semiHidden="0" w:uiPriority="61" w:unhideWhenUsed="0"/>
-    <w:lsdException w:name="Light Grid Accent 6" w:semiHidden="0" w:uiPriority="62" w:unhideWhenUsed="0"/>
-    <w:lsdException w:name="Medium Shading 1 Accent 6" w:semiHidden="0" w:uiPriority="63" w:unhideWhenUsed="0"/>
-    <w:lsdException w:name="Medium Shading 2 Accent 6" w:semiHidden="0" w:uiPriority="64" w:unhideWhenUsed="0"/>
-    <w:lsdException w:name="Medium List 1 Accent 6" w:semiHidden="0" w:uiPriority="65" w:unhideWhenUsed="0"/>
-    <w:lsdException w:name="Medium List 2 Accent 6" w:semiHidden="0" w:uiPriority="66" w:unhideWhenUsed="0"/>
-    <w:lsdException w:name="Medium Grid 1 Accent 6" w:semiHidden="0" w:uiPriority="67" w:unhideWhenUsed="0"/>
-    <w:lsdException w:name="Medium Grid 2 Accent 6" w:semiHidden="0" w:uiPriority="68" w:unhideWhenUsed="0"/>
-    <w:lsdException w:name="Medium Grid 3 Accent 6" w:semiHidden="0" w:uiPriority="69" w:unhideWhenUsed="0"/>
-    <w:lsdException w:name="Dark List Accent 6" w:semiHidden="0" w:uiPriority="70" w:unhideWhenUsed="0"/>
-    <w:lsdException w:name="Colorful Shading Accent 6" w:semiHidden="0" w:uiPriority="71" w:unhideWhenUsed="0"/>
-    <w:lsdException w:name="Colorful List Accent 6" w:semiHidden="0" w:uiPriority="72" w:unhideWhenUsed="0"/>
-    <w:lsdException w:name="Colorful Grid Accent 6" w:semiHidden="0" w:uiPriority="73" w:unhideWhenUsed="0"/>
-    <w:lsdException w:name="Subtle Emphasis" w:semiHidden="0" w:uiPriority="19" w:unhideWhenUsed="0" w:qFormat="1"/>
-    <w:lsdException w:name="Intense Emphasis" w:semiHidden="0" w:uiPriority="21" w:unhideWhenUsed="0" w:qFormat="1"/>
-    <w:lsdException w:name="Subtle Reference" w:semiHidden="0" w:uiPriority="31" w:unhideWhenUsed="0" w:qFormat="1"/>
-    <w:lsdException w:name="Intense Reference" w:semiHidden="0" w:uiPriority="32" w:unhideWhenUsed="0" w:qFormat="1"/>
-    <w:lsdException w:name="Book Title" w:semiHidden="0" w:uiPriority="33" w:unhideWhenUsed="0" w:qFormat="1"/>
-    <w:lsdException w:name="Bibliography" w:uiPriority="37"/>
-    <w:lsdException w:name="TOC Heading" w:uiPriority="39" w:qFormat="1"/>
+  <w:latentStyles w:defLockedState="0" w:defUIPriority="99" w:defSemiHidden="0" w:defUnhideWhenUsed="0" w:defQFormat="0" w:count="377">
+    <w:lsdException w:name="Normal" w:uiPriority="0" w:qFormat="1"/>
+    <w:lsdException w:name="heading 1" w:uiPriority="9" w:qFormat="1"/>
+    <w:lsdException w:name="heading 2" w:semiHidden="1" w:uiPriority="9" w:unhideWhenUsed="1" w:qFormat="1"/>
+    <w:lsdException w:name="heading 3" w:semiHidden="1" w:uiPriority="9" w:unhideWhenUsed="1" w:qFormat="1"/>
+    <w:lsdException w:name="heading 4" w:semiHidden="1" w:uiPriority="9" w:unhideWhenUsed="1" w:qFormat="1"/>
+    <w:lsdException w:name="heading 5" w:semiHidden="1" w:uiPriority="9" w:unhideWhenUsed="1" w:qFormat="1"/>
+    <w:lsdException w:name="heading 6" w:semiHidden="1" w:uiPriority="9" w:unhideWhenUsed="1" w:qFormat="1"/>
+    <w:lsdException w:name="heading 7" w:semiHidden="1" w:uiPriority="9" w:unhideWhenUsed="1" w:qFormat="1"/>
+    <w:lsdException w:name="heading 8" w:semiHidden="1" w:uiPriority="9" w:unhideWhenUsed="1" w:qFormat="1"/>
+    <w:lsdException w:name="heading 9" w:semiHidden="1" w:uiPriority="9" w:unhideWhenUsed="1" w:qFormat="1"/>
+    <w:lsdException w:name="index 1" w:semiHidden="1" w:unhideWhenUsed="1"/>
+    <w:lsdException w:name="index 2" w:semiHidden="1" w:unhideWhenUsed="1"/>
+    <w:lsdException w:name="index 3" w:semiHidden="1" w:unhideWhenUsed="1"/>
+    <w:lsdException w:name="index 4" w:semiHidden="1" w:unhideWhenUsed="1"/>
+    <w:lsdException w:name="index 5" w:semiHidden="1" w:unhideWhenUsed="1"/>
+    <w:lsdException w:name="index 6" w:semiHidden="1" w:unhideWhenUsed="1"/>
+    <w:lsdException w:name="index 7" w:semiHidden="1" w:unhideWhenUsed="1"/>
+    <w:lsdException w:name="index 8" w:semiHidden="1" w:unhideWhenUsed="1"/>
+    <w:lsdException w:name="index 9" w:semiHidden="1" w:unhideWhenUsed="1"/>
+    <w:lsdException w:name="toc 1" w:semiHidden="1" w:uiPriority="39" w:unhideWhenUsed="1"/>
+    <w:lsdException w:name="toc 2" w:semiHidden="1" w:uiPriority="39" w:unhideWhenUsed="1"/>
+    <w:lsdException w:name="toc 3" w:semiHidden="1" w:uiPriority="39" w:unhideWhenUsed="1"/>
+    <w:lsdException w:name="toc 4" w:semiHidden="1" w:uiPriority="39" w:unhideWhenUsed="1"/>
+    <w:lsdException w:name="toc 5" w:semiHidden="1" w:uiPriority="39" w:unhideWhenUsed="1"/>
+    <w:lsdException w:name="toc 6" w:semiHidden="1" w:uiPriority="39" w:unhideWhenUsed="1"/>
+    <w:lsdException w:name="toc 7" w:semiHidden="1" w:uiPriority="39" w:unhideWhenUsed="1"/>
+    <w:lsdException w:name="toc 8" w:semiHidden="1" w:uiPriority="39" w:unhideWhenUsed="1"/>
+    <w:lsdException w:name="toc 9" w:semiHidden="1" w:uiPriority="39" w:unhideWhenUsed="1"/>
+    <w:lsdException w:name="Normal Indent" w:semiHidden="1" w:unhideWhenUsed="1"/>
+    <w:lsdException w:name="footnote text" w:semiHidden="1" w:unhideWhenUsed="1"/>
+    <w:lsdException w:name="annotation text" w:semiHidden="1" w:unhideWhenUsed="1"/>
+    <w:lsdException w:name="header" w:semiHidden="1" w:unhideWhenUsed="1"/>
+    <w:lsdException w:name="footer" w:semiHidden="1" w:unhideWhenUsed="1"/>
+    <w:lsdException w:name="index heading" w:semiHidden="1" w:unhideWhenUsed="1"/>
+    <w:lsdException w:name="caption" w:semiHidden="1" w:uiPriority="35" w:unhideWhenUsed="1" w:qFormat="1"/>
+    <w:lsdException w:name="table of figures" w:semiHidden="1" w:unhideWhenUsed="1"/>
+    <w:lsdException w:name="envelope address" w:semiHidden="1" w:unhideWhenUsed="1"/>
+    <w:lsdException w:name="envelope return" w:semiHidden="1" w:unhideWhenUsed="1"/>
+    <w:lsdException w:name="footnote reference" w:semiHidden="1" w:unhideWhenUsed="1"/>
+    <w:lsdException w:name="annotation reference" w:semiHidden="1" w:unhideWhenUsed="1"/>
+    <w:lsdException w:name="line number" w:semiHidden="1" w:unhideWhenUsed="1"/>
+    <w:lsdException w:name="page number" w:semiHidden="1" w:unhideWhenUsed="1"/>
+    <w:lsdException w:name="endnote reference" w:semiHidden="1" w:unhideWhenUsed="1"/>
+    <w:lsdException w:name="endnote text" w:semiHidden="1" w:unhideWhenUsed="1"/>
+    <w:lsdException w:name="table of authorities" w:semiHidden="1" w:unhideWhenUsed="1"/>
+    <w:lsdException w:name="macro" w:semiHidden="1" w:unhideWhenUsed="1"/>
+    <w:lsdException w:name="toa heading" w:semiHidden="1" w:unhideWhenUsed="1"/>
+    <w:lsdException w:name="List" w:semiHidden="1" w:unhideWhenUsed="1"/>
+    <w:lsdException w:name="List Bullet" w:semiHidden="1" w:unhideWhenUsed="1"/>
+    <w:lsdException w:name="List Number" w:semiHidden="1" w:unhideWhenUsed="1"/>
+    <w:lsdException w:name="List 2" w:semiHidden="1" w:unhideWhenUsed="1"/>
+    <w:lsdException w:name="List 3" w:semiHidden="1" w:unhideWhenUsed="1"/>
+    <w:lsdException w:name="List 4" w:semiHidden="1" w:unhideWhenUsed="1"/>
+    <w:lsdException w:name="List 5" w:semiHidden="1" w:unhideWhenUsed="1"/>
+    <w:lsdException w:name="List Bullet 2" w:semiHidden="1" w:unhideWhenUsed="1"/>
+    <w:lsdException w:name="List Bullet 3" w:semiHidden="1" w:unhideWhenUsed="1"/>
+    <w:lsdException w:name="List Bullet 4" w:semiHidden="1" w:unhideWhenUsed="1"/>
+    <w:lsdException w:name="List Bullet 5" w:semiHidden="1" w:unhideWhenUsed="1"/>
+    <w:lsdException w:name="List Number 2" w:semiHidden="1" w:unhideWhenUsed="1"/>
+    <w:lsdException w:name="List Number 3" w:semiHidden="1" w:unhideWhenUsed="1"/>
+    <w:lsdException w:name="List Number 4" w:semiHidden="1" w:unhideWhenUsed="1"/>
+    <w:lsdException w:name="List Number 5" w:semiHidden="1" w:unhideWhenUsed="1"/>
+    <w:lsdException w:name="Title" w:uiPriority="10" w:qFormat="1"/>
+    <w:lsdException w:name="Closing" w:semiHidden="1" w:unhideWhenUsed="1"/>
+    <w:lsdException w:name="Signature" w:semiHidden="1" w:unhideWhenUsed="1"/>
+    <w:lsdException w:name="Default Paragraph Font" w:semiHidden="1" w:uiPriority="1" w:unhideWhenUsed="1"/>
+    <w:lsdException w:name="Body Text" w:semiHidden="1" w:unhideWhenUsed="1"/>
+    <w:lsdException w:name="Body Text Indent" w:semiHidden="1" w:unhideWhenUsed="1"/>
+    <w:lsdException w:name="List Continue" w:semiHidden="1" w:unhideWhenUsed="1"/>
+    <w:lsdException w:name="List Continue 2" w:semiHidden="1" w:unhideWhenUsed="1"/>
+    <w:lsdException w:name="List Continue 3" w:semiHidden="1" w:unhideWhenUsed="1"/>
+    <w:lsdException w:name="List Continue 4" w:semiHidden="1" w:unhideWhenUsed="1"/>
+    <w:lsdException w:name="List Continue 5" w:semiHidden="1" w:unhideWhenUsed="1"/>
+    <w:lsdException w:name="Message Header" w:semiHidden="1" w:unhideWhenUsed="1"/>
+    <w:lsdException w:name="Subtitle" w:uiPriority="11" w:qFormat="1"/>
+    <w:lsdException w:name="Salutation" w:semiHidden="1" w:unhideWhenUsed="1"/>
+    <w:lsdException w:name="Date" w:semiHidden="1" w:unhideWhenUsed="1"/>
+    <w:lsdException w:name="Body Text First Indent" w:semiHidden="1" w:unhideWhenUsed="1"/>
+    <w:lsdException w:name="Body Text First Indent 2" w:semiHidden="1" w:unhideWhenUsed="1"/>
+    <w:lsdException w:name="Note Heading" w:semiHidden="1" w:unhideWhenUsed="1"/>
+    <w:lsdException w:name="Body Text 2" w:semiHidden="1" w:unhideWhenUsed="1"/>
+    <w:lsdException w:name="Body Text 3" w:semiHidden="1" w:unhideWhenUsed="1"/>
+    <w:lsdException w:name="Body Text Indent 2" w:semiHidden="1" w:unhideWhenUsed="1"/>
+    <w:lsdException w:name="Body Text Indent 3" w:semiHidden="1" w:unhideWhenUsed="1"/>
+    <w:lsdException w:name="Block Text" w:semiHidden="1" w:unhideWhenUsed="1"/>
+    <w:lsdException w:name="Hyperlink" w:semiHidden="1" w:unhideWhenUsed="1"/>
+    <w:lsdException w:name="FollowedHyperlink" w:semiHidden="1" w:unhideWhenUsed="1"/>
+    <w:lsdException w:name="Strong" w:uiPriority="22" w:qFormat="1"/>
+    <w:lsdException w:name="Emphasis" w:uiPriority="20" w:qFormat="1"/>
+    <w:lsdException w:name="Document Map" w:semiHidden="1" w:unhideWhenUsed="1"/>
+    <w:lsdException w:name="Plain Text" w:semiHidden="1" w:unhideWhenUsed="1"/>
+    <w:lsdException w:name="E-mail Signature" w:semiHidden="1" w:unhideWhenUsed="1"/>
+    <w:lsdException w:name="HTML Top of Form" w:semiHidden="1" w:unhideWhenUsed="1"/>
+    <w:lsdException w:name="HTML Bottom of Form" w:semiHidden="1" w:unhideWhenUsed="1"/>
+    <w:lsdException w:name="Normal (Web)" w:semiHidden="1" w:unhideWhenUsed="1"/>
+    <w:lsdException w:name="HTML Acronym" w:semiHidden="1" w:unhideWhenUsed="1"/>
+    <w:lsdException w:name="HTML Address" w:semiHidden="1" w:unhideWhenUsed="1"/>
+    <w:lsdException w:name="HTML Cite" w:semiHidden="1" w:unhideWhenUsed="1"/>
+    <w:lsdException w:name="HTML Code" w:semiHidden="1" w:unhideWhenUsed="1"/>
+    <w:lsdException w:name="HTML Definition" w:semiHidden="1" w:unhideWhenUsed="1"/>
+    <w:lsdException w:name="HTML Keyboard" w:semiHidden="1" w:unhideWhenUsed="1"/>
+    <w:lsdException w:name="HTML Preformatted" w:semiHidden="1" w:unhideWhenUsed="1"/>
+    <w:lsdException w:name="HTML Sample" w:semiHidden="1" w:unhideWhenUsed="1"/>
+    <w:lsdException w:name="HTML Typewriter" w:semiHidden="1" w:unhideWhenUsed="1"/>
+    <w:lsdException w:name="HTML Variable" w:semiHidden="1" w:unhideWhenUsed="1"/>
+    <w:lsdException w:name="Normal Table" w:semiHidden="1" w:unhideWhenUsed="1"/>
+    <w:lsdException w:name="annotation subject" w:semiHidden="1" w:unhideWhenUsed="1"/>
+    <w:lsdException w:name="No List" w:semiHidden="1" w:unhideWhenUsed="1"/>
+    <w:lsdException w:name="Outline List 1" w:semiHidden="1" w:unhideWhenUsed="1"/>
+    <w:lsdException w:name="Outline List 2" w:semiHidden="1" w:unhideWhenUsed="1"/>
+    <w:lsdException w:name="Outline List 3" w:semiHidden="1" w:unhideWhenUsed="1"/>
+    <w:lsdException w:name="Table Simple 1" w:semiHidden="1" w:unhideWhenUsed="1"/>
+    <w:lsdException w:name="Table Simple 2" w:semiHidden="1" w:unhideWhenUsed="1"/>
+    <w:lsdException w:name="Table Simple 3" w:semiHidden="1" w:unhideWhenUsed="1"/>
+    <w:lsdException w:name="Table Classic 1" w:semiHidden="1" w:unhideWhenUsed="1"/>
+    <w:lsdException w:name="Table Classic 2" w:semiHidden="1" w:unhideWhenUsed="1"/>
+    <w:lsdException w:name="Table Classic 3" w:semiHidden="1" w:unhideWhenUsed="1"/>
+    <w:lsdException w:name="Table Classic 4" w:semiHidden="1" w:unhideWhenUsed="1"/>
+    <w:lsdException w:name="Table Colorful 1" w:semiHidden="1" w:unhideWhenUsed="1"/>
+    <w:lsdException w:name="Table Colorful 2" w:semiHidden="1" w:unhideWhenUsed="1"/>
+    <w:lsdException w:name="Table Colorful 3" w:semiHidden="1" w:unhideWhenUsed="1"/>
+    <w:lsdException w:name="Table Columns 1" w:semiHidden="1" w:unhideWhenUsed="1"/>
+    <w:lsdException w:name="Table Columns 2" w:semiHidden="1" w:unhideWhenUsed="1"/>
+    <w:lsdException w:name="Table Columns 3" w:semiHidden="1" w:unhideWhenUsed="1"/>
+    <w:lsdException w:name="Table Columns 4" w:semiHidden="1" w:unhideWhenUsed="1"/>
+    <w:lsdException w:name="Table Columns 5" w:semiHidden="1" w:unhideWhenUsed="1"/>
+    <w:lsdException w:name="Table Grid 1" w:semiHidden="1" w:unhideWhenUsed="1"/>
+    <w:lsdException w:name="Table Grid 2" w:semiHidden="1" w:unhideWhenUsed="1"/>
+    <w:lsdException w:name="Table Grid 3" w:semiHidden="1" w:unhideWhenUsed="1"/>
+    <w:lsdException w:name="Table Grid 4" w:semiHidden="1" w:unhideWhenUsed="1"/>
+    <w:lsdException w:name="Table Grid 5" w:semiHidden="1" w:unhideWhenUsed="1"/>
+    <w:lsdException w:name="Table Grid 6" w:semiHidden="1" w:unhideWhenUsed="1"/>
+    <w:lsdException w:name="Table Grid 7" w:semiHidden="1" w:unhideWhenUsed="1"/>
+    <w:lsdException w:name="Table Grid 8" w:semiHidden="1" w:unhideWhenUsed="1"/>
+    <w:lsdException w:name="Table List 1" w:semiHidden="1" w:unhideWhenUsed="1"/>
+    <w:lsdException w:name="Table List 2" w:semiHidden="1" w:unhideWhenUsed="1"/>
+    <w:lsdException w:name="Table List 3" w:semiHidden="1" w:unhideWhenUsed="1"/>
+    <w:lsdException w:name="Table List 4" w:semiHidden="1" w:unhideWhenUsed="1"/>
+    <w:lsdException w:name="Table List 5" w:semiHidden="1" w:unhideWhenUsed="1"/>
+    <w:lsdException w:name="Table List 6" w:semiHidden="1" w:unhideWhenUsed="1"/>
+    <w:lsdException w:name="Table List 7" w:semiHidden="1" w:unhideWhenUsed="1"/>
+    <w:lsdException w:name="Table List 8" w:semiHidden="1" w:unhideWhenUsed="1"/>
+    <w:lsdException w:name="Table 3D effects 1" w:semiHidden="1" w:unhideWhenUsed="1"/>
+    <w:lsdException w:name="Table 3D effects 2" w:semiHidden="1" w:unhideWhenUsed="1"/>
+    <w:lsdException w:name="Table 3D effects 3" w:semiHidden="1" w:unhideWhenUsed="1"/>
+    <w:lsdException w:name="Table Contemporary" w:semiHidden="1" w:unhideWhenUsed="1"/>
+    <w:lsdException w:name="Table Elegant" w:semiHidden="1" w:unhideWhenUsed="1"/>
+    <w:lsdException w:name="Table Professional" w:semiHidden="1" w:unhideWhenUsed="1"/>
+    <w:lsdException w:name="Table Subtle 1" w:semiHidden="1" w:unhideWhenUsed="1"/>
+    <w:lsdException w:name="Table Subtle 2" w:semiHidden="1" w:unhideWhenUsed="1"/>
+    <w:lsdException w:name="Table Web 1" w:semiHidden="1" w:unhideWhenUsed="1"/>
+    <w:lsdException w:name="Table Web 2" w:semiHidden="1" w:unhideWhenUsed="1"/>
+    <w:lsdException w:name="Table Web 3" w:semiHidden="1" w:unhideWhenUsed="1"/>
+    <w:lsdException w:name="Balloon Text" w:semiHidden="1" w:unhideWhenUsed="1"/>
+    <w:lsdException w:name="Table Grid" w:semiHidden="1" w:uiPriority="59" w:unhideWhenUsed="1"/>
+    <w:lsdException w:name="Table Theme" w:semiHidden="1" w:unhideWhenUsed="1"/>
+    <w:lsdException w:name="Placeholder Text" w:semiHidden="1"/>
+    <w:lsdException w:name="No Spacing" w:uiPriority="1" w:qFormat="1"/>
+    <w:lsdException w:name="Light Shading" w:uiPriority="60"/>
+    <w:lsdException w:name="Light List" w:uiPriority="61"/>
+    <w:lsdException w:name="Light Grid" w:uiPriority="62"/>
+    <w:lsdException w:name="Medium Shading 1" w:uiPriority="63"/>
+    <w:lsdException w:name="Medium Shading 2" w:uiPriority="64"/>
+    <w:lsdException w:name="Medium List 1" w:uiPriority="65"/>
+    <w:lsdException w:name="Medium List 2" w:uiPriority="66"/>
+    <w:lsdException w:name="Medium Grid 1" w:uiPriority="67"/>
+    <w:lsdException w:name="Medium Grid 2" w:uiPriority="68"/>
+    <w:lsdException w:name="Medium Grid 3" w:uiPriority="69"/>
+    <w:lsdException w:name="Dark List" w:uiPriority="70"/>
+    <w:lsdException w:name="Colorful Shading" w:uiPriority="71"/>
+    <w:lsdException w:name="Colorful List" w:uiPriority="72"/>
+    <w:lsdException w:name="Colorful Grid" w:uiPriority="73"/>
+    <w:lsdException w:name="Light Shading Accent 1" w:uiPriority="60"/>
+    <w:lsdException w:name="Light List Accent 1" w:uiPriority="61"/>
+    <w:lsdException w:name="Light Grid Accent 1" w:uiPriority="62"/>
+    <w:lsdException w:name="Medium Shading 1 Accent 1" w:uiPriority="63"/>
+    <w:lsdException w:name="Medium Shading 2 Accent 1" w:uiPriority="64"/>
+    <w:lsdException w:name="Medium List 1 Accent 1" w:uiPriority="65"/>
+    <w:lsdException w:name="Revision" w:semiHidden="1"/>
+    <w:lsdException w:name="List Paragraph" w:uiPriority="34" w:qFormat="1"/>
+    <w:lsdException w:name="Quote" w:uiPriority="29" w:qFormat="1"/>
+    <w:lsdException w:name="Intense Quote" w:uiPriority="30" w:qFormat="1"/>
+    <w:lsdException w:name="Medium List 2 Accent 1" w:uiPriority="66"/>
+    <w:lsdException w:name="Medium Grid 1 Accent 1" w:uiPriority="67"/>
+    <w:lsdException w:name="Medium Grid 2 Accent 1" w:uiPriority="68"/>
+    <w:lsdException w:name="Medium Grid 3 Accent 1" w:uiPriority="69"/>
+    <w:lsdException w:name="Dark List Accent 1" w:uiPriority="70"/>
+    <w:lsdException w:name="Colorful Shading Accent 1" w:uiPriority="71"/>
+    <w:lsdException w:name="Colorful List Accent 1" w:uiPriority="72"/>
+    <w:lsdException w:name="Colorful Grid Accent 1" w:uiPriority="73"/>
+    <w:lsdException w:name="Light Shading Accent 2" w:uiPriority="60"/>
+    <w:lsdException w:name="Light List Accent 2" w:uiPriority="61"/>
+    <w:lsdException w:name="Light Grid Accent 2" w:uiPriority="62"/>
+    <w:lsdException w:name="Medium Shading 1 Accent 2" w:uiPriority="63"/>
+    <w:lsdException w:name="Medium Shading 2 Accent 2" w:uiPriority="64"/>
+    <w:lsdException w:name="Medium List 1 Accent 2" w:uiPriority="65"/>
+    <w:lsdException w:name="Medium List 2 Accent 2" w:uiPriority="66"/>
+    <w:lsdException w:name="Medium Grid 1 Accent 2" w:uiPriority="67"/>
+    <w:lsdException w:name="Medium Grid 2 Accent 2" w:uiPriority="68"/>
+    <w:lsdException w:name="Medium Grid 3 Accent 2" w:uiPriority="69"/>
+    <w:lsdException w:name="Dark List Accent 2" w:uiPriority="70"/>
+    <w:lsdException w:name="Colorful Shading Accent 2" w:uiPriority="71"/>
+    <w:lsdException w:name="Colorful List Accent 2" w:uiPriority="72"/>
+    <w:lsdException w:name="Colorful Grid Accent 2" w:uiPriority="73"/>
+    <w:lsdException w:name="Light Shading Accent 3" w:uiPriority="60"/>
+    <w:lsdException w:name="Light List Accent 3" w:uiPriority="61"/>
+    <w:lsdException w:name="Light Grid Accent 3" w:uiPriority="62"/>
+    <w:lsdException w:name="Medium Shading 1 Accent 3" w:uiPriority="63"/>
+    <w:lsdException w:name="Medium Shading 2 Accent 3" w:uiPriority="64"/>
+    <w:lsdException w:name="Medium List 1 Accent 3" w:uiPriority="65"/>
+    <w:lsdException w:name="Medium List 2 Accent 3" w:uiPriority="66"/>
+    <w:lsdException w:name="Medium Grid 1 Accent 3" w:uiPriority="67"/>
+    <w:lsdException w:name="Medium Grid 2 Accent 3" w:uiPriority="68"/>
+    <w:lsdException w:name="Medium Grid 3 Accent 3" w:uiPriority="69"/>
+    <w:lsdException w:name="Dark List Accent 3" w:uiPriority="70"/>
+    <w:lsdException w:name="Colorful Shading Accent 3" w:uiPriority="71"/>
+    <w:lsdException w:name="Colorful List Accent 3" w:uiPriority="72"/>
+    <w:lsdException w:name="Colorful Grid Accent 3" w:uiPriority="73"/>
+    <w:lsdException w:name="Light Shading Accent 4" w:uiPriority="60"/>
+    <w:lsdException w:name="Light List Accent 4" w:uiPriority="61"/>
+    <w:lsdException w:name="Light Grid Accent 4" w:uiPriority="62"/>
+    <w:lsdException w:name="Medium Shading 1 Accent 4" w:uiPriority="63"/>
+    <w:lsdException w:name="Medium Shading 2 Accent 4" w:uiPriority="64"/>
+    <w:lsdException w:name="Medium List 1 Accent 4" w:uiPriority="65"/>
+    <w:lsdException w:name="Medium List 2 Accent 4" w:uiPriority="66"/>
+    <w:lsdException w:name="Medium Grid 1 Accent 4" w:uiPriority="67"/>
+    <w:lsdException w:name="Medium Grid 2 Accent 4" w:uiPriority="68"/>
+    <w:lsdException w:name="Medium Grid 3 Accent 4" w:uiPriority="69"/>
+    <w:lsdException w:name="Dark List Accent 4" w:uiPriority="70"/>
+    <w:lsdException w:name="Colorful Shading Accent 4" w:uiPriority="71"/>
+    <w:lsdException w:name="Colorful List Accent 4" w:uiPriority="72"/>
+    <w:lsdException w:name="Colorful Grid Accent 4" w:uiPriority="73"/>
+    <w:lsdException w:name="Light Shading Accent 5" w:uiPriority="60"/>
+    <w:lsdException w:name="Light List Accent 5" w:uiPriority="61"/>
+    <w:lsdException w:name="Light Grid Accent 5" w:uiPriority="62"/>
+    <w:lsdException w:name="Medium Shading 1 Accent 5" w:uiPriority="63"/>
+    <w:lsdException w:name="Medium Shading 2 Accent 5" w:uiPriority="64"/>
+    <w:lsdException w:name="Medium List 1 Accent 5" w:uiPriority="65"/>
+    <w:lsdException w:name="Medium List 2 Accent 5" w:uiPriority="66"/>
+    <w:lsdException w:name="Medium Grid 1 Accent 5" w:uiPriority="67"/>
+    <w:lsdException w:name="Medium Grid 2 Accent 5" w:uiPriority="68"/>
+    <w:lsdException w:name="Medium Grid 3 Accent 5" w:uiPriority="69"/>
+    <w:lsdException w:name="Dark List Accent 5" w:uiPriority="70"/>
+    <w:lsdException w:name="Colorful Shading Accent 5" w:uiPriority="71"/>
+    <w:lsdException w:name="Colorful List Accent 5" w:uiPriority="72"/>
+    <w:lsdException w:name="Colorful Grid Accent 5" w:uiPriority="73"/>
+    <w:lsdException w:name="Light Shading Accent 6" w:uiPriority="60"/>
+    <w:lsdException w:name="Light List Accent 6" w:uiPriority="61"/>
+    <w:lsdException w:name="Light Grid Accent 6" w:uiPriority="62"/>
+    <w:lsdException w:name="Medium Shading 1 Accent 6" w:uiPriority="63"/>
+    <w:lsdException w:name="Medium Shading 2 Accent 6" w:uiPriority="64"/>
+    <w:lsdException w:name="Medium List 1 Accent 6" w:uiPriority="65"/>
+    <w:lsdException w:name="Medium List 2 Accent 6" w:uiPriority="66"/>
+    <w:lsdException w:name="Medium Grid 1 Accent 6" w:uiPriority="67"/>
+    <w:lsdException w:name="Medium Grid 2 Accent 6" w:uiPriority="68"/>
+    <w:lsdException w:name="Medium Grid 3 Accent 6" w:uiPriority="69"/>
+    <w:lsdException w:name="Dark List Accent 6" w:uiPriority="70"/>
+    <w:lsdException w:name="Colorful Shading Accent 6" w:uiPriority="71"/>
+    <w:lsdException w:name="Colorful List Accent 6" w:uiPriority="72"/>
+    <w:lsdException w:name="Colorful Grid Accent 6" w:uiPriority="73"/>
+    <w:lsdException w:name="Subtle Emphasis" w:uiPriority="19" w:qFormat="1"/>
+    <w:lsdException w:name="Intense Emphasis" w:uiPriority="21" w:qFormat="1"/>
+    <w:lsdException w:name="Subtle Reference" w:uiPriority="31" w:qFormat="1"/>
+    <w:lsdException w:name="Intense Reference" w:uiPriority="32" w:qFormat="1"/>
+    <w:lsdException w:name="Book Title" w:uiPriority="33" w:qFormat="1"/>
+    <w:lsdException w:name="Bibliography" w:semiHidden="1" w:uiPriority="37" w:unhideWhenUsed="1"/>
+    <w:lsdException w:name="TOC Heading" w:semiHidden="1" w:uiPriority="39" w:unhideWhenUsed="1" w:qFormat="1"/>
+    <w:lsdException w:name="Plain Table 1" w:uiPriority="41"/>
+    <w:lsdException w:name="Plain Table 2" w:uiPriority="42"/>
+    <w:lsdException w:name="Plain Table 3" w:uiPriority="43"/>
+    <w:lsdException w:name="Plain Table 4" w:uiPriority="44"/>
+    <w:lsdException w:name="Plain Table 5" w:uiPriority="45"/>
+    <w:lsdException w:name="Grid Table Light" w:uiPriority="40"/>
+    <w:lsdException w:name="Grid Table 1 Light" w:uiPriority="46"/>
+    <w:lsdException w:name="Grid Table 2" w:uiPriority="47"/>
+    <w:lsdException w:name="Grid Table 3" w:uiPriority="48"/>
+    <w:lsdException w:name="Grid Table 4" w:uiPriority="49"/>
+    <w:lsdException w:name="Grid Table 5 Dark" w:uiPriority="50"/>
+    <w:lsdException w:name="Grid Table 6 Colorful" w:uiPriority="51"/>
+    <w:lsdException w:name="Grid Table 7 Colorful" w:uiPriority="52"/>
+    <w:lsdException w:name="Grid Table 1 Light Accent 1" w:uiPriority="46"/>
+    <w:lsdException w:name="Grid Table 2 Accent 1" w:uiPriority="47"/>
+    <w:lsdException w:name="Grid Table 3 Accent 1" w:uiPriority="48"/>
+    <w:lsdException w:name="Grid Table 4 Accent 1" w:uiPriority="49"/>
+    <w:lsdException w:name="Grid Table 5 Dark Accent 1" w:uiPriority="50"/>
+    <w:lsdException w:name="Grid Table 6 Colorful Accent 1" w:uiPriority="51"/>
+    <w:lsdException w:name="Grid Table 7 Colorful Accent 1" w:uiPriority="52"/>
+    <w:lsdException w:name="Grid Table 1 Light Accent 2" w:uiPriority="46"/>
+    <w:lsdException w:name="Grid Table 2 Accent 2" w:uiPriority="47"/>
+    <w:lsdException w:name="Grid Table 3 Accent 2" w:uiPriority="48"/>
+    <w:lsdException w:name="Grid Table 4 Accent 2" w:uiPriority="49"/>
+    <w:lsdException w:name="Grid Table 5 Dark Accent 2" w:uiPriority="50"/>
+    <w:lsdException w:name="Grid Table 6 Colorful Accent 2" w:uiPriority="51"/>
+    <w:lsdException w:name="Grid Table 7 Colorful Accent 2" w:uiPriority="52"/>
+    <w:lsdException w:name="Grid Table 1 Light Accent 3" w:uiPriority="46"/>
+    <w:lsdException w:name="Grid Table 2 Accent 3" w:uiPriority="47"/>
+    <w:lsdException w:name="Grid Table 3 Accent 3" w:uiPriority="48"/>
+    <w:lsdException w:name="Grid Table 4 Accent 3" w:uiPriority="49"/>
+    <w:lsdException w:name="Grid Table 5 Dark Accent 3" w:uiPriority="50"/>
+    <w:lsdException w:name="Grid Table 6 Colorful Accent 3" w:uiPriority="51"/>
+    <w:lsdException w:name="Grid Table 7 Colorful Accent 3" w:uiPriority="52"/>
+    <w:lsdException w:name="Grid Table 1 Light Accent 4" w:uiPriority="46"/>
+    <w:lsdException w:name="Grid Table 2 Accent 4" w:uiPriority="47"/>
+    <w:lsdException w:name="Grid Table 3 Accent 4" w:uiPriority="48"/>
+    <w:lsdException w:name="Grid Table 4 Accent 4" w:uiPriority="49"/>
+    <w:lsdException w:name="Grid Table 5 Dark Accent 4" w:uiPriority="50"/>
+    <w:lsdException w:name="Grid Table 6 Colorful Accent 4" w:uiPriority="51"/>
+    <w:lsdException w:name="Grid Table 7 Colorful Accent 4" w:uiPriority="52"/>
+    <w:lsdException w:name="Grid Table 1 Light Accent 5" w:uiPriority="46"/>
+    <w:lsdException w:name="Grid Table 2 Accent 5" w:uiPriority="47"/>
+    <w:lsdException w:name="Grid Table 3 Accent 5" w:uiPriority="48"/>
+    <w:lsdException w:name="Grid Table 4 Accent 5" w:uiPriority="49"/>
+    <w:lsdException w:name="Grid Table 5 Dark Accent 5" w:uiPriority="50"/>
+    <w:lsdException w:name="Grid Table 6 Colorful Accent 5" w:uiPriority="51"/>
+    <w:lsdException w:name="Grid Table 7 Colorful Accent 5" w:uiPriority="52"/>
+    <w:lsdException w:name="Grid Table 1 Light Accent 6" w:uiPriority="46"/>
+    <w:lsdException w:name="Grid Table 2 Accent 6" w:uiPriority="47"/>
+    <w:lsdException w:name="Grid Table 3 Accent 6" w:uiPriority="48"/>
+    <w:lsdException w:name="Grid Table 4 Accent 6" w:uiPriority="49"/>
+    <w:lsdException w:name="Grid Table 5 Dark Accent 6" w:uiPriority="50"/>
+    <w:lsdException w:name="Grid Table 6 Colorful Accent 6" w:uiPriority="51"/>
+    <w:lsdException w:name="Grid Table 7 Colorful Accent 6" w:uiPriority="52"/>
+    <w:lsdException w:name="List Table 1 Light" w:uiPriority="46"/>
+    <w:lsdException w:name="List Table 2" w:uiPriority="47"/>
+    <w:lsdException w:name="List Table 3" w:uiPriority="48"/>
+    <w:lsdException w:name="List Table 4" w:uiPriority="49"/>
+    <w:lsdException w:name="List Table 5 Dark" w:uiPriority="50"/>
+    <w:lsdException w:name="List Table 6 Colorful" w:uiPriority="51"/>
+    <w:lsdException w:name="List Table 7 Colorful" w:uiPriority="52"/>
+    <w:lsdException w:name="List Table 1 Light Accent 1" w:uiPriority="46"/>
+    <w:lsdException w:name="List Table 2 Accent 1" w:uiPriority="47"/>
+    <w:lsdException w:name="List Table 3 Accent 1" w:uiPriority="48"/>
+    <w:lsdException w:name="List Table 4 Accent 1" w:uiPriority="49"/>
+    <w:lsdException w:name="List Table 5 Dark Accent 1" w:uiPriority="50"/>
+    <w:lsdException w:name="List Table 6 Colorful Accent 1" w:uiPriority="51"/>
+    <w:lsdException w:name="List Table 7 Colorful Accent 1" w:uiPriority="52"/>
+    <w:lsdException w:name="List Table 1 Light Accent 2" w:uiPriority="46"/>
+    <w:lsdException w:name="List Table 2 Accent 2" w:uiPriority="47"/>
+    <w:lsdException w:name="List Table 3 Accent 2" w:uiPriority="48"/>
+    <w:lsdException w:name="List Table 4 Accent 2" w:uiPriority="49"/>
+    <w:lsdException w:name="List Table 5 Dark Accent 2" w:uiPriority="50"/>
+    <w:lsdException w:name="List Table 6 Colorful Accent 2" w:uiPriority="51"/>
+    <w:lsdException w:name="List Table 7 Colorful Accent 2" w:uiPriority="52"/>
+    <w:lsdException w:name="List Table 1 Light Accent 3" w:uiPriority="46"/>
+    <w:lsdException w:name="List Table 2 Accent 3" w:uiPriority="47"/>
+    <w:lsdException w:name="List Table 3 Accent 3" w:uiPriority="48"/>
+    <w:lsdException w:name="List Table 4 Accent 3" w:uiPriority="49"/>
+    <w:lsdException w:name="List Table 5 Dark Accent 3" w:uiPriority="50"/>
+    <w:lsdException w:name="List Table 6 Colorful Accent 3" w:uiPriority="51"/>
+    <w:lsdException w:name="List Table 7 Colorful Accent 3" w:uiPriority="52"/>
+    <w:lsdException w:name="List Table 1 Light Accent 4" w:uiPriority="46"/>
+    <w:lsdException w:name="List Table 2 Accent 4" w:uiPriority="47"/>
+    <w:lsdException w:name="List Table 3 Accent 4" w:uiPriority="48"/>
+    <w:lsdException w:name="List Table 4 Accent 4" w:uiPriority="49"/>
+    <w:lsdException w:name="List Table 5 Dark Accent 4" w:uiPriority="50"/>
+    <w:lsdException w:name="List Table 6 Colorful Accent 4" w:uiPriority="51"/>
+    <w:lsdException w:name="List Table 7 Colorful Accent 4" w:uiPriority="52"/>
+    <w:lsdException w:name="List Table 1 Light Accent 5" w:uiPriority="46"/>
+    <w:lsdException w:name="List Table 2 Accent 5" w:uiPriority="47"/>
+    <w:lsdException w:name="List Table 3 Accent 5" w:uiPriority="48"/>
+    <w:lsdException w:name="List Table 4 Accent 5" w:uiPriority="49"/>
+    <w:lsdException w:name="List Table 5 Dark Accent 5" w:uiPriority="50"/>
+    <w:lsdException w:name="List Table 6 Colorful Accent 5" w:uiPriority="51"/>
+    <w:lsdException w:name="List Table 7 Colorful Accent 5" w:uiPriority="52"/>
+    <w:lsdException w:name="List Table 1 Light Accent 6" w:uiPriority="46"/>
+    <w:lsdException w:name="List Table 2 Accent 6" w:uiPriority="47"/>
+    <w:lsdException w:name="List Table 3 Accent 6" w:uiPriority="48"/>
+    <w:lsdException w:name="List Table 4 Accent 6" w:uiPriority="49"/>
+    <w:lsdException w:name="List Table 5 Dark Accent 6" w:uiPriority="50"/>
+    <w:lsdException w:name="List Table 6 Colorful Accent 6" w:uiPriority="51"/>
+    <w:lsdException w:name="List Table 7 Colorful Accent 6" w:uiPriority="52"/>
+    <w:lsdException w:name="Mention" w:semiHidden="1" w:unhideWhenUsed="1"/>
+    <w:lsdException w:name="Smart Hyperlink" w:semiHidden="1" w:unhideWhenUsed="1"/>
+    <w:lsdException w:name="Hashtag" w:semiHidden="1" w:unhideWhenUsed="1"/>
+    <w:lsdException w:name="Unresolved Mention" w:semiHidden="1" w:unhideWhenUsed="1"/>
+    <w:lsdException w:name="Smart Link" w:semiHidden="1" w:unhideWhenUsed="1"/>
+    <w:lsdException w:name="Smart Link Error" w:semiHidden="1" w:unhideWhenUsed="1"/>
   </w:latentStyles>
   <w:style w:type="paragraph" w:default="1" w:styleId="Normal">
     <w:name w:val="Normal"/>
     <w:qFormat/>
   </w:style>
-  <w:style w:type="character" w:default="1" w:styleId="DefaultParagraphFont">
+  <w:style w:type="character" w:default="1" w:styleId="Policepardfaut">
     <w:name w:val="Default Paragraph Font"/>
     <w:uiPriority w:val="1"/>
     <w:semiHidden/>
     <w:unhideWhenUsed/>
   </w:style>
-  <w:style w:type="table" w:default="1" w:styleId="TableNormal">
+  <w:style w:type="table" w:default="1" w:styleId="TableauNormal">
     <w:name w:val="Normal Table"/>
     <w:uiPriority w:val="99"/>
     <w:semiHidden/>
@@ -1492,212 +2563,13 @@
       </w:tblCellMar>
     </w:tblPr>
   </w:style>
-  <w:style w:type="numbering" w:default="1" w:styleId="NoList">
+  <w:style w:type="numbering" w:default="1" w:styleId="Aucuneliste">
     <w:name w:val="No List"/>
     <w:uiPriority w:val="99"/>
     <w:semiHidden/>
     <w:unhideWhenUsed/>
   </w:style>
-  <w:style w:type="paragraph" w:styleId="NoSpacing">
-    <w:name w:val="No Spacing"/>
-    <w:uiPriority w:val="1"/>
-    <w:qFormat/>
-    <w:rsid w:val="00B437D5"/>
-    <w:pPr>
-      <w:spacing w:after="0" w:line="240" w:lineRule="auto"/>
-    </w:pPr>
-  </w:style>
-</w:styles>
-</file>
-
-<file path=word/stylesWithEffects.xml><?xml version="1.0" encoding="utf-8"?>
-<w:styles xmlns:wpc="http://schemas.microsoft.com/office/word/2010/wordprocessingCanvas" xmlns:mc="http://schemas.openxmlformats.org/markup-compatibility/2006" xmlns:o="urn:schemas-microsoft-com:office:office" xmlns:r="http://schemas.openxmlformats.org/officeDocument/2006/relationships" xmlns:m="http://schemas.openxmlformats.org/officeDocument/2006/math" xmlns:v="urn:schemas-microsoft-com:vml" xmlns:wp14="http://schemas.microsoft.com/office/word/2010/wordprocessingDrawing" xmlns:wp="http://schemas.openxmlformats.org/drawingml/2006/wordprocessingDrawing" xmlns:w10="urn:schemas-microsoft-com:office:word" xmlns:w="http://schemas.openxmlformats.org/wordprocessingml/2006/main" xmlns:w14="http://schemas.microsoft.com/office/word/2010/wordml" xmlns:wpg="http://schemas.microsoft.com/office/word/2010/wordprocessingGroup" xmlns:wpi="http://schemas.microsoft.com/office/word/2010/wordprocessingInk" xmlns:wne="http://schemas.microsoft.com/office/word/2006/wordml" xmlns:wps="http://schemas.microsoft.com/office/word/2010/wordprocessingShape" mc:Ignorable="w14 wp14">
-  <w:docDefaults>
-    <w:rPrDefault>
-      <w:rPr>
-        <w:rFonts w:asciiTheme="minorHAnsi" w:eastAsiaTheme="minorHAnsi" w:hAnsiTheme="minorHAnsi" w:cstheme="minorBidi"/>
-        <w:sz w:val="22"/>
-        <w:szCs w:val="22"/>
-        <w:lang w:val="fr-FR" w:eastAsia="en-US" w:bidi="ar-SA"/>
-      </w:rPr>
-    </w:rPrDefault>
-    <w:pPrDefault>
-      <w:pPr>
-        <w:spacing w:after="200" w:line="276" w:lineRule="auto"/>
-      </w:pPr>
-    </w:pPrDefault>
-  </w:docDefaults>
-  <w:latentStyles w:defLockedState="0" w:defUIPriority="99" w:defSemiHidden="1" w:defUnhideWhenUsed="1" w:defQFormat="0" w:count="267">
-    <w:lsdException w:name="Normal" w:semiHidden="0" w:uiPriority="0" w:unhideWhenUsed="0" w:qFormat="1"/>
-    <w:lsdException w:name="heading 1" w:semiHidden="0" w:uiPriority="9" w:unhideWhenUsed="0" w:qFormat="1"/>
-    <w:lsdException w:name="heading 2" w:uiPriority="9" w:qFormat="1"/>
-    <w:lsdException w:name="heading 3" w:uiPriority="9" w:qFormat="1"/>
-    <w:lsdException w:name="heading 4" w:uiPriority="9" w:qFormat="1"/>
-    <w:lsdException w:name="heading 5" w:uiPriority="9" w:qFormat="1"/>
-    <w:lsdException w:name="heading 6" w:uiPriority="9" w:qFormat="1"/>
-    <w:lsdException w:name="heading 7" w:uiPriority="9" w:qFormat="1"/>
-    <w:lsdException w:name="heading 8" w:uiPriority="9" w:qFormat="1"/>
-    <w:lsdException w:name="heading 9" w:uiPriority="9" w:qFormat="1"/>
-    <w:lsdException w:name="toc 1" w:uiPriority="39"/>
-    <w:lsdException w:name="toc 2" w:uiPriority="39"/>
-    <w:lsdException w:name="toc 3" w:uiPriority="39"/>
-    <w:lsdException w:name="toc 4" w:uiPriority="39"/>
-    <w:lsdException w:name="toc 5" w:uiPriority="39"/>
-    <w:lsdException w:name="toc 6" w:uiPriority="39"/>
-    <w:lsdException w:name="toc 7" w:uiPriority="39"/>
-    <w:lsdException w:name="toc 8" w:uiPriority="39"/>
-    <w:lsdException w:name="toc 9" w:uiPriority="39"/>
-    <w:lsdException w:name="caption" w:uiPriority="35" w:qFormat="1"/>
-    <w:lsdException w:name="Title" w:semiHidden="0" w:uiPriority="10" w:unhideWhenUsed="0" w:qFormat="1"/>
-    <w:lsdException w:name="Default Paragraph Font" w:uiPriority="1"/>
-    <w:lsdException w:name="Subtitle" w:semiHidden="0" w:uiPriority="11" w:unhideWhenUsed="0" w:qFormat="1"/>
-    <w:lsdException w:name="Strong" w:semiHidden="0" w:uiPriority="22" w:unhideWhenUsed="0" w:qFormat="1"/>
-    <w:lsdException w:name="Emphasis" w:semiHidden="0" w:uiPriority="20" w:unhideWhenUsed="0" w:qFormat="1"/>
-    <w:lsdException w:name="Table Grid" w:semiHidden="0" w:uiPriority="59" w:unhideWhenUsed="0"/>
-    <w:lsdException w:name="Placeholder Text" w:unhideWhenUsed="0"/>
-    <w:lsdException w:name="No Spacing" w:semiHidden="0" w:uiPriority="1" w:unhideWhenUsed="0" w:qFormat="1"/>
-    <w:lsdException w:name="Light Shading" w:semiHidden="0" w:uiPriority="60" w:unhideWhenUsed="0"/>
-    <w:lsdException w:name="Light List" w:semiHidden="0" w:uiPriority="61" w:unhideWhenUsed="0"/>
-    <w:lsdException w:name="Light Grid" w:semiHidden="0" w:uiPriority="62" w:unhideWhenUsed="0"/>
-    <w:lsdException w:name="Medium Shading 1" w:semiHidden="0" w:uiPriority="63" w:unhideWhenUsed="0"/>
-    <w:lsdException w:name="Medium Shading 2" w:semiHidden="0" w:uiPriority="64" w:unhideWhenUsed="0"/>
-    <w:lsdException w:name="Medium List 1" w:semiHidden="0" w:uiPriority="65" w:unhideWhenUsed="0"/>
-    <w:lsdException w:name="Medium List 2" w:semiHidden="0" w:uiPriority="66" w:unhideWhenUsed="0"/>
-    <w:lsdException w:name="Medium Grid 1" w:semiHidden="0" w:uiPriority="67" w:unhideWhenUsed="0"/>
-    <w:lsdException w:name="Medium Grid 2" w:semiHidden="0" w:uiPriority="68" w:unhideWhenUsed="0"/>
-    <w:lsdException w:name="Medium Grid 3" w:semiHidden="0" w:uiPriority="69" w:unhideWhenUsed="0"/>
-    <w:lsdException w:name="Dark List" w:semiHidden="0" w:uiPriority="70" w:unhideWhenUsed="0"/>
-    <w:lsdException w:name="Colorful Shading" w:semiHidden="0" w:uiPriority="71" w:unhideWhenUsed="0"/>
-    <w:lsdException w:name="Colorful List" w:semiHidden="0" w:uiPriority="72" w:unhideWhenUsed="0"/>
-    <w:lsdException w:name="Colorful Grid" w:semiHidden="0" w:uiPriority="73" w:unhideWhenUsed="0"/>
-    <w:lsdException w:name="Light Shading Accent 1" w:semiHidden="0" w:uiPriority="60" w:unhideWhenUsed="0"/>
-    <w:lsdException w:name="Light List Accent 1" w:semiHidden="0" w:uiPriority="61" w:unhideWhenUsed="0"/>
-    <w:lsdException w:name="Light Grid Accent 1" w:semiHidden="0" w:uiPriority="62" w:unhideWhenUsed="0"/>
-    <w:lsdException w:name="Medium Shading 1 Accent 1" w:semiHidden="0" w:uiPriority="63" w:unhideWhenUsed="0"/>
-    <w:lsdException w:name="Medium Shading 2 Accent 1" w:semiHidden="0" w:uiPriority="64" w:unhideWhenUsed="0"/>
-    <w:lsdException w:name="Medium List 1 Accent 1" w:semiHidden="0" w:uiPriority="65" w:unhideWhenUsed="0"/>
-    <w:lsdException w:name="Revision" w:unhideWhenUsed="0"/>
-    <w:lsdException w:name="List Paragraph" w:semiHidden="0" w:uiPriority="34" w:unhideWhenUsed="0" w:qFormat="1"/>
-    <w:lsdException w:name="Quote" w:semiHidden="0" w:uiPriority="29" w:unhideWhenUsed="0" w:qFormat="1"/>
-    <w:lsdException w:name="Intense Quote" w:semiHidden="0" w:uiPriority="30" w:unhideWhenUsed="0" w:qFormat="1"/>
-    <w:lsdException w:name="Medium List 2 Accent 1" w:semiHidden="0" w:uiPriority="66" w:unhideWhenUsed="0"/>
-    <w:lsdException w:name="Medium Grid 1 Accent 1" w:semiHidden="0" w:uiPriority="67" w:unhideWhenUsed="0"/>
-    <w:lsdException w:name="Medium Grid 2 Accent 1" w:semiHidden="0" w:uiPriority="68" w:unhideWhenUsed="0"/>
-    <w:lsdException w:name="Medium Grid 3 Accent 1" w:semiHidden="0" w:uiPriority="69" w:unhideWhenUsed="0"/>
-    <w:lsdException w:name="Dark List Accent 1" w:semiHidden="0" w:uiPriority="70" w:unhideWhenUsed="0"/>
-    <w:lsdException w:name="Colorful Shading Accent 1" w:semiHidden="0" w:uiPriority="71" w:unhideWhenUsed="0"/>
-    <w:lsdException w:name="Colorful List Accent 1" w:semiHidden="0" w:uiPriority="72" w:unhideWhenUsed="0"/>
-    <w:lsdException w:name="Colorful Grid Accent 1" w:semiHidden="0" w:uiPriority="73" w:unhideWhenUsed="0"/>
-    <w:lsdException w:name="Light Shading Accent 2" w:semiHidden="0" w:uiPriority="60" w:unhideWhenUsed="0"/>
-    <w:lsdException w:name="Light List Accent 2" w:semiHidden="0" w:uiPriority="61" w:unhideWhenUsed="0"/>
-    <w:lsdException w:name="Light Grid Accent 2" w:semiHidden="0" w:uiPriority="62" w:unhideWhenUsed="0"/>
-    <w:lsdException w:name="Medium Shading 1 Accent 2" w:semiHidden="0" w:uiPriority="63" w:unhideWhenUsed="0"/>
-    <w:lsdException w:name="Medium Shading 2 Accent 2" w:semiHidden="0" w:uiPriority="64" w:unhideWhenUsed="0"/>
-    <w:lsdException w:name="Medium List 1 Accent 2" w:semiHidden="0" w:uiPriority="65" w:unhideWhenUsed="0"/>
-    <w:lsdException w:name="Medium List 2 Accent 2" w:semiHidden="0" w:uiPriority="66" w:unhideWhenUsed="0"/>
-    <w:lsdException w:name="Medium Grid 1 Accent 2" w:semiHidden="0" w:uiPriority="67" w:unhideWhenUsed="0"/>
-    <w:lsdException w:name="Medium Grid 2 Accent 2" w:semiHidden="0" w:uiPriority="68" w:unhideWhenUsed="0"/>
-    <w:lsdException w:name="Medium Grid 3 Accent 2" w:semiHidden="0" w:uiPriority="69" w:unhideWhenUsed="0"/>
-    <w:lsdException w:name="Dark List Accent 2" w:semiHidden="0" w:uiPriority="70" w:unhideWhenUsed="0"/>
-    <w:lsdException w:name="Colorful Shading Accent 2" w:semiHidden="0" w:uiPriority="71" w:unhideWhenUsed="0"/>
-    <w:lsdException w:name="Colorful List Accent 2" w:semiHidden="0" w:uiPriority="72" w:unhideWhenUsed="0"/>
-    <w:lsdException w:name="Colorful Grid Accent 2" w:semiHidden="0" w:uiPriority="73" w:unhideWhenUsed="0"/>
-    <w:lsdException w:name="Light Shading Accent 3" w:semiHidden="0" w:uiPriority="60" w:unhideWhenUsed="0"/>
-    <w:lsdException w:name="Light List Accent 3" w:semiHidden="0" w:uiPriority="61" w:unhideWhenUsed="0"/>
-    <w:lsdException w:name="Light Grid Accent 3" w:semiHidden="0" w:uiPriority="62" w:unhideWhenUsed="0"/>
-    <w:lsdException w:name="Medium Shading 1 Accent 3" w:semiHidden="0" w:uiPriority="63" w:unhideWhenUsed="0"/>
-    <w:lsdException w:name="Medium Shading 2 Accent 3" w:semiHidden="0" w:uiPriority="64" w:unhideWhenUsed="0"/>
-    <w:lsdException w:name="Medium List 1 Accent 3" w:semiHidden="0" w:uiPriority="65" w:unhideWhenUsed="0"/>
-    <w:lsdException w:name="Medium List 2 Accent 3" w:semiHidden="0" w:uiPriority="66" w:unhideWhenUsed="0"/>
-    <w:lsdException w:name="Medium Grid 1 Accent 3" w:semiHidden="0" w:uiPriority="67" w:unhideWhenUsed="0"/>
-    <w:lsdException w:name="Medium Grid 2 Accent 3" w:semiHidden="0" w:uiPriority="68" w:unhideWhenUsed="0"/>
-    <w:lsdException w:name="Medium Grid 3 Accent 3" w:semiHidden="0" w:uiPriority="69" w:unhideWhenUsed="0"/>
-    <w:lsdException w:name="Dark List Accent 3" w:semiHidden="0" w:uiPriority="70" w:unhideWhenUsed="0"/>
-    <w:lsdException w:name="Colorful Shading Accent 3" w:semiHidden="0" w:uiPriority="71" w:unhideWhenUsed="0"/>
-    <w:lsdException w:name="Colorful List Accent 3" w:semiHidden="0" w:uiPriority="72" w:unhideWhenUsed="0"/>
-    <w:lsdException w:name="Colorful Grid Accent 3" w:semiHidden="0" w:uiPriority="73" w:unhideWhenUsed="0"/>
-    <w:lsdException w:name="Light Shading Accent 4" w:semiHidden="0" w:uiPriority="60" w:unhideWhenUsed="0"/>
-    <w:lsdException w:name="Light List Accent 4" w:semiHidden="0" w:uiPriority="61" w:unhideWhenUsed="0"/>
-    <w:lsdException w:name="Light Grid Accent 4" w:semiHidden="0" w:uiPriority="62" w:unhideWhenUsed="0"/>
-    <w:lsdException w:name="Medium Shading 1 Accent 4" w:semiHidden="0" w:uiPriority="63" w:unhideWhenUsed="0"/>
-    <w:lsdException w:name="Medium Shading 2 Accent 4" w:semiHidden="0" w:uiPriority="64" w:unhideWhenUsed="0"/>
-    <w:lsdException w:name="Medium List 1 Accent 4" w:semiHidden="0" w:uiPriority="65" w:unhideWhenUsed="0"/>
-    <w:lsdException w:name="Medium List 2 Accent 4" w:semiHidden="0" w:uiPriority="66" w:unhideWhenUsed="0"/>
-    <w:lsdException w:name="Medium Grid 1 Accent 4" w:semiHidden="0" w:uiPriority="67" w:unhideWhenUsed="0"/>
-    <w:lsdException w:name="Medium Grid 2 Accent 4" w:semiHidden="0" w:uiPriority="68" w:unhideWhenUsed="0"/>
-    <w:lsdException w:name="Medium Grid 3 Accent 4" w:semiHidden="0" w:uiPriority="69" w:unhideWhenUsed="0"/>
-    <w:lsdException w:name="Dark List Accent 4" w:semiHidden="0" w:uiPriority="70" w:unhideWhenUsed="0"/>
-    <w:lsdException w:name="Colorful Shading Accent 4" w:semiHidden="0" w:uiPriority="71" w:unhideWhenUsed="0"/>
-    <w:lsdException w:name="Colorful List Accent 4" w:semiHidden="0" w:uiPriority="72" w:unhideWhenUsed="0"/>
-    <w:lsdException w:name="Colorful Grid Accent 4" w:semiHidden="0" w:uiPriority="73" w:unhideWhenUsed="0"/>
-    <w:lsdException w:name="Light Shading Accent 5" w:semiHidden="0" w:uiPriority="60" w:unhideWhenUsed="0"/>
-    <w:lsdException w:name="Light List Accent 5" w:semiHidden="0" w:uiPriority="61" w:unhideWhenUsed="0"/>
-    <w:lsdException w:name="Light Grid Accent 5" w:semiHidden="0" w:uiPriority="62" w:unhideWhenUsed="0"/>
-    <w:lsdException w:name="Medium Shading 1 Accent 5" w:semiHidden="0" w:uiPriority="63" w:unhideWhenUsed="0"/>
-    <w:lsdException w:name="Medium Shading 2 Accent 5" w:semiHidden="0" w:uiPriority="64" w:unhideWhenUsed="0"/>
-    <w:lsdException w:name="Medium List 1 Accent 5" w:semiHidden="0" w:uiPriority="65" w:unhideWhenUsed="0"/>
-    <w:lsdException w:name="Medium List 2 Accent 5" w:semiHidden="0" w:uiPriority="66" w:unhideWhenUsed="0"/>
-    <w:lsdException w:name="Medium Grid 1 Accent 5" w:semiHidden="0" w:uiPriority="67" w:unhideWhenUsed="0"/>
-    <w:lsdException w:name="Medium Grid 2 Accent 5" w:semiHidden="0" w:uiPriority="68" w:unhideWhenUsed="0"/>
-    <w:lsdException w:name="Medium Grid 3 Accent 5" w:semiHidden="0" w:uiPriority="69" w:unhideWhenUsed="0"/>
-    <w:lsdException w:name="Dark List Accent 5" w:semiHidden="0" w:uiPriority="70" w:unhideWhenUsed="0"/>
-    <w:lsdException w:name="Colorful Shading Accent 5" w:semiHidden="0" w:uiPriority="71" w:unhideWhenUsed="0"/>
-    <w:lsdException w:name="Colorful List Accent 5" w:semiHidden="0" w:uiPriority="72" w:unhideWhenUsed="0"/>
-    <w:lsdException w:name="Colorful Grid Accent 5" w:semiHidden="0" w:uiPriority="73" w:unhideWhenUsed="0"/>
-    <w:lsdException w:name="Light Shading Accent 6" w:semiHidden="0" w:uiPriority="60" w:unhideWhenUsed="0"/>
-    <w:lsdException w:name="Light List Accent 6" w:semiHidden="0" w:uiPriority="61" w:unhideWhenUsed="0"/>
-    <w:lsdException w:name="Light Grid Accent 6" w:semiHidden="0" w:uiPriority="62" w:unhideWhenUsed="0"/>
-    <w:lsdException w:name="Medium Shading 1 Accent 6" w:semiHidden="0" w:uiPriority="63" w:unhideWhenUsed="0"/>
-    <w:lsdException w:name="Medium Shading 2 Accent 6" w:semiHidden="0" w:uiPriority="64" w:unhideWhenUsed="0"/>
-    <w:lsdException w:name="Medium List 1 Accent 6" w:semiHidden="0" w:uiPriority="65" w:unhideWhenUsed="0"/>
-    <w:lsdException w:name="Medium List 2 Accent 6" w:semiHidden="0" w:uiPriority="66" w:unhideWhenUsed="0"/>
-    <w:lsdException w:name="Medium Grid 1 Accent 6" w:semiHidden="0" w:uiPriority="67" w:unhideWhenUsed="0"/>
-    <w:lsdException w:name="Medium Grid 2 Accent 6" w:semiHidden="0" w:uiPriority="68" w:unhideWhenUsed="0"/>
-    <w:lsdException w:name="Medium Grid 3 Accent 6" w:semiHidden="0" w:uiPriority="69" w:unhideWhenUsed="0"/>
-    <w:lsdException w:name="Dark List Accent 6" w:semiHidden="0" w:uiPriority="70" w:unhideWhenUsed="0"/>
-    <w:lsdException w:name="Colorful Shading Accent 6" w:semiHidden="0" w:uiPriority="71" w:unhideWhenUsed="0"/>
-    <w:lsdException w:name="Colorful List Accent 6" w:semiHidden="0" w:uiPriority="72" w:unhideWhenUsed="0"/>
-    <w:lsdException w:name="Colorful Grid Accent 6" w:semiHidden="0" w:uiPriority="73" w:unhideWhenUsed="0"/>
-    <w:lsdException w:name="Subtle Emphasis" w:semiHidden="0" w:uiPriority="19" w:unhideWhenUsed="0" w:qFormat="1"/>
-    <w:lsdException w:name="Intense Emphasis" w:semiHidden="0" w:uiPriority="21" w:unhideWhenUsed="0" w:qFormat="1"/>
-    <w:lsdException w:name="Subtle Reference" w:semiHidden="0" w:uiPriority="31" w:unhideWhenUsed="0" w:qFormat="1"/>
-    <w:lsdException w:name="Intense Reference" w:semiHidden="0" w:uiPriority="32" w:unhideWhenUsed="0" w:qFormat="1"/>
-    <w:lsdException w:name="Book Title" w:semiHidden="0" w:uiPriority="33" w:unhideWhenUsed="0" w:qFormat="1"/>
-    <w:lsdException w:name="Bibliography" w:uiPriority="37"/>
-    <w:lsdException w:name="TOC Heading" w:uiPriority="39" w:qFormat="1"/>
-  </w:latentStyles>
-  <w:style w:type="paragraph" w:default="1" w:styleId="Normal">
-    <w:name w:val="Normal"/>
-    <w:qFormat/>
-  </w:style>
-  <w:style w:type="character" w:default="1" w:styleId="DefaultParagraphFont">
-    <w:name w:val="Default Paragraph Font"/>
-    <w:uiPriority w:val="1"/>
-    <w:semiHidden/>
-    <w:unhideWhenUsed/>
-  </w:style>
-  <w:style w:type="table" w:default="1" w:styleId="TableNormal">
-    <w:name w:val="Normal Table"/>
-    <w:uiPriority w:val="99"/>
-    <w:semiHidden/>
-    <w:unhideWhenUsed/>
-    <w:tblPr>
-      <w:tblInd w:w="0" w:type="dxa"/>
-      <w:tblCellMar>
-        <w:top w:w="0" w:type="dxa"/>
-        <w:left w:w="108" w:type="dxa"/>
-        <w:bottom w:w="0" w:type="dxa"/>
-        <w:right w:w="108" w:type="dxa"/>
-      </w:tblCellMar>
-    </w:tblPr>
-  </w:style>
-  <w:style w:type="numbering" w:default="1" w:styleId="NoList">
-    <w:name w:val="No List"/>
-    <w:uiPriority w:val="99"/>
-    <w:semiHidden/>
-    <w:unhideWhenUsed/>
-  </w:style>
-  <w:style w:type="paragraph" w:styleId="NoSpacing">
+  <w:style w:type="paragraph" w:styleId="Sansinterligne">
     <w:name w:val="No Spacing"/>
     <w:uiPriority w:val="1"/>
     <w:qFormat/>
@@ -1999,7 +2871,7 @@
 </file>
 
 <file path=customXml/itemProps1.xml><?xml version="1.0" encoding="utf-8"?>
-<ds:datastoreItem xmlns:ds="http://schemas.openxmlformats.org/officeDocument/2006/customXml" ds:itemID="{751797BE-EDEF-4C32-B5DC-EA1DAE895FB2}">
+<ds:datastoreItem xmlns:ds="http://schemas.openxmlformats.org/officeDocument/2006/customXml" ds:itemID="{7311679E-D5AD-8E40-9E70-8564400FC6CA}">
   <ds:schemaRefs>
     <ds:schemaRef ds:uri="http://schemas.openxmlformats.org/officeDocument/2006/bibliography"/>
   </ds:schemaRefs>
